--- a/运维开发岗位工作交接清单.docx
+++ b/运维开发岗位工作交接清单.docx
@@ -646,6 +646,12 @@
             <w:insideH w:val="none" w:color="auto" w:sz="0" w:space="0"/>
             <w:insideV w:val="none" w:color="auto" w:sz="0" w:space="0"/>
           </w:tblBorders>
+          <w:tblCellMar>
+            <w:top w:w="0" w:type="dxa"/>
+            <w:left w:w="108" w:type="dxa"/>
+            <w:bottom w:w="0" w:type="dxa"/>
+            <w:right w:w="108" w:type="dxa"/>
+          </w:tblCellMar>
         </w:tblPrEx>
         <w:tc>
           <w:tcPr>
@@ -1518,6 +1524,7 @@
             <w:insideH w:val="none" w:color="auto" w:sz="0" w:space="0"/>
             <w:insideV w:val="none" w:color="auto" w:sz="0" w:space="0"/>
           </w:tblBorders>
+          <w:shd w:val="clear" w:color="auto" w:fill="auto"/>
           <w:tblCellMar>
             <w:top w:w="0" w:type="dxa"/>
             <w:left w:w="108" w:type="dxa"/>
@@ -2325,6 +2332,7 @@
             <w:insideH w:val="none" w:color="auto" w:sz="0" w:space="0"/>
             <w:insideV w:val="none" w:color="auto" w:sz="0" w:space="0"/>
           </w:tblBorders>
+          <w:shd w:val="clear" w:color="auto" w:fill="auto"/>
           <w:tblCellMar>
             <w:top w:w="0" w:type="dxa"/>
             <w:left w:w="108" w:type="dxa"/>
@@ -2516,419 +2524,6 @@
                 <w:lang w:val="en-US" w:eastAsia="zh-CN" w:bidi="ar"/>
               </w:rPr>
               <w:t>碳酸锂指数发布Web/移动端、数据上传平台后端服务器、mysql、nginx</w:t>
-            </w:r>
-          </w:p>
-        </w:tc>
-      </w:tr>
-      <w:tr>
-        <w:tblPrEx>
-          <w:tblBorders>
-            <w:top w:val="none" w:color="auto" w:sz="0" w:space="0"/>
-            <w:left w:val="none" w:color="auto" w:sz="0" w:space="0"/>
-            <w:bottom w:val="none" w:color="auto" w:sz="0" w:space="0"/>
-            <w:right w:val="none" w:color="auto" w:sz="0" w:space="0"/>
-            <w:insideH w:val="none" w:color="auto" w:sz="0" w:space="0"/>
-            <w:insideV w:val="none" w:color="auto" w:sz="0" w:space="0"/>
-          </w:tblBorders>
-          <w:tblCellMar>
-            <w:top w:w="0" w:type="dxa"/>
-            <w:left w:w="108" w:type="dxa"/>
-            <w:bottom w:w="0" w:type="dxa"/>
-            <w:right w:w="108" w:type="dxa"/>
-          </w:tblCellMar>
-        </w:tblPrEx>
-        <w:trPr>
-          <w:trHeight w:val="330" w:hRule="atLeast"/>
-        </w:trPr>
-        <w:tc>
-          <w:tcPr>
-            <w:tcW w:w="944" w:type="pct"/>
-            <w:tcBorders>
-              <w:top w:val="single" w:color="000000" w:sz="4" w:space="0"/>
-              <w:left w:val="single" w:color="000000" w:sz="4" w:space="0"/>
-              <w:bottom w:val="single" w:color="auto" w:sz="4" w:space="0"/>
-              <w:right w:val="single" w:color="000000" w:sz="4" w:space="0"/>
-            </w:tcBorders>
-            <w:shd w:val="clear" w:color="auto" w:fill="auto"/>
-            <w:vAlign w:val="center"/>
-          </w:tcPr>
-          <w:p>
-            <w:pPr>
-              <w:keepNext w:val="0"/>
-              <w:keepLines w:val="0"/>
-              <w:widowControl/>
-              <w:suppressLineNumbers w:val="0"/>
-              <w:jc w:val="center"/>
-              <w:textAlignment w:val="center"/>
-              <w:rPr>
-                <w:rFonts w:hint="eastAsia" w:ascii="黑体" w:hAnsi="黑体" w:eastAsia="黑体" w:cs="黑体"/>
-                <w:i w:val="0"/>
-                <w:iCs w:val="0"/>
-                <w:color w:val="000000"/>
-                <w:sz w:val="20"/>
-                <w:szCs w:val="20"/>
-                <w:u w:val="none"/>
-              </w:rPr>
-            </w:pPr>
-            <w:r>
-              <w:rPr>
-                <w:rFonts w:hint="eastAsia" w:ascii="黑体" w:hAnsi="黑体" w:eastAsia="黑体" w:cs="黑体"/>
-                <w:i w:val="0"/>
-                <w:iCs w:val="0"/>
-                <w:color w:val="000000"/>
-                <w:kern w:val="0"/>
-                <w:sz w:val="20"/>
-                <w:szCs w:val="20"/>
-                <w:u w:val="none"/>
-                <w:lang w:val="en-US" w:eastAsia="zh-CN" w:bidi="ar"/>
-              </w:rPr>
-              <w:t>172.17.10.108</w:t>
-            </w:r>
-          </w:p>
-        </w:tc>
-        <w:tc>
-          <w:tcPr>
-            <w:tcW w:w="547" w:type="pct"/>
-            <w:tcBorders>
-              <w:top w:val="single" w:color="000000" w:sz="4" w:space="0"/>
-              <w:left w:val="single" w:color="000000" w:sz="4" w:space="0"/>
-              <w:bottom w:val="single" w:color="auto" w:sz="4" w:space="0"/>
-              <w:right w:val="single" w:color="000000" w:sz="4" w:space="0"/>
-            </w:tcBorders>
-            <w:shd w:val="clear" w:color="auto" w:fill="auto"/>
-            <w:vAlign w:val="center"/>
-          </w:tcPr>
-          <w:p>
-            <w:pPr>
-              <w:keepNext w:val="0"/>
-              <w:keepLines w:val="0"/>
-              <w:widowControl/>
-              <w:suppressLineNumbers w:val="0"/>
-              <w:jc w:val="center"/>
-              <w:textAlignment w:val="center"/>
-              <w:rPr>
-                <w:rFonts w:hint="eastAsia" w:ascii="黑体" w:hAnsi="黑体" w:eastAsia="黑体" w:cs="黑体"/>
-                <w:i w:val="0"/>
-                <w:iCs w:val="0"/>
-                <w:color w:val="000000"/>
-                <w:sz w:val="20"/>
-                <w:szCs w:val="20"/>
-                <w:u w:val="none"/>
-              </w:rPr>
-            </w:pPr>
-            <w:r>
-              <w:rPr>
-                <w:rFonts w:hint="eastAsia" w:ascii="黑体" w:hAnsi="黑体" w:eastAsia="黑体" w:cs="黑体"/>
-                <w:i w:val="0"/>
-                <w:iCs w:val="0"/>
-                <w:color w:val="000000"/>
-                <w:kern w:val="0"/>
-                <w:sz w:val="20"/>
-                <w:szCs w:val="20"/>
-                <w:u w:val="none"/>
-                <w:lang w:val="en-US" w:eastAsia="zh-CN" w:bidi="ar"/>
-              </w:rPr>
-              <w:t>root</w:t>
-            </w:r>
-          </w:p>
-        </w:tc>
-        <w:tc>
-          <w:tcPr>
-            <w:tcW w:w="1049" w:type="pct"/>
-            <w:tcBorders>
-              <w:top w:val="single" w:color="000000" w:sz="4" w:space="0"/>
-              <w:left w:val="single" w:color="000000" w:sz="4" w:space="0"/>
-              <w:bottom w:val="single" w:color="auto" w:sz="4" w:space="0"/>
-              <w:right w:val="single" w:color="000000" w:sz="4" w:space="0"/>
-            </w:tcBorders>
-            <w:shd w:val="clear" w:color="auto" w:fill="auto"/>
-            <w:vAlign w:val="center"/>
-          </w:tcPr>
-          <w:p>
-            <w:pPr>
-              <w:keepNext w:val="0"/>
-              <w:keepLines w:val="0"/>
-              <w:widowControl/>
-              <w:suppressLineNumbers w:val="0"/>
-              <w:jc w:val="center"/>
-              <w:textAlignment w:val="center"/>
-              <w:rPr>
-                <w:rFonts w:hint="eastAsia" w:ascii="黑体" w:hAnsi="黑体" w:eastAsia="黑体" w:cs="黑体"/>
-                <w:i w:val="0"/>
-                <w:iCs w:val="0"/>
-                <w:color w:val="000000"/>
-                <w:sz w:val="20"/>
-                <w:szCs w:val="20"/>
-                <w:u w:val="none"/>
-              </w:rPr>
-            </w:pPr>
-            <w:r>
-              <w:rPr>
-                <w:rFonts w:hint="eastAsia" w:ascii="黑体" w:hAnsi="黑体" w:eastAsia="黑体" w:cs="黑体"/>
-                <w:i w:val="0"/>
-                <w:iCs w:val="0"/>
-                <w:color w:val="000000"/>
-                <w:kern w:val="0"/>
-                <w:sz w:val="20"/>
-                <w:szCs w:val="20"/>
-                <w:u w:val="none"/>
-                <w:lang w:val="en-US" w:eastAsia="zh-CN" w:bidi="ar"/>
-              </w:rPr>
-              <w:t>Thqh@68865573</w:t>
-            </w:r>
-          </w:p>
-        </w:tc>
-        <w:tc>
-          <w:tcPr>
-            <w:tcW w:w="2458" w:type="pct"/>
-            <w:tcBorders>
-              <w:top w:val="single" w:color="000000" w:sz="4" w:space="0"/>
-              <w:left w:val="single" w:color="000000" w:sz="4" w:space="0"/>
-              <w:bottom w:val="single" w:color="auto" w:sz="4" w:space="0"/>
-              <w:right w:val="single" w:color="000000" w:sz="4" w:space="0"/>
-            </w:tcBorders>
-            <w:shd w:val="clear" w:color="auto" w:fill="auto"/>
-            <w:vAlign w:val="center"/>
-          </w:tcPr>
-          <w:p>
-            <w:pPr>
-              <w:keepNext w:val="0"/>
-              <w:keepLines w:val="0"/>
-              <w:widowControl/>
-              <w:suppressLineNumbers w:val="0"/>
-              <w:jc w:val="center"/>
-              <w:textAlignment w:val="center"/>
-              <w:rPr>
-                <w:rFonts w:hint="eastAsia" w:ascii="黑体" w:hAnsi="黑体" w:eastAsia="黑体" w:cs="黑体"/>
-                <w:i w:val="0"/>
-                <w:iCs w:val="0"/>
-                <w:color w:val="000000"/>
-                <w:sz w:val="20"/>
-                <w:szCs w:val="20"/>
-                <w:u w:val="none"/>
-              </w:rPr>
-            </w:pPr>
-            <w:r>
-              <w:rPr>
-                <w:rFonts w:hint="eastAsia" w:ascii="黑体" w:hAnsi="黑体" w:eastAsia="黑体" w:cs="黑体"/>
-                <w:i w:val="0"/>
-                <w:iCs w:val="0"/>
-                <w:color w:val="000000"/>
-                <w:kern w:val="0"/>
-                <w:sz w:val="20"/>
-                <w:szCs w:val="20"/>
-                <w:u w:val="none"/>
-                <w:lang w:val="en-US" w:eastAsia="zh-CN" w:bidi="ar"/>
-              </w:rPr>
-              <w:t>企微会话存档nginx</w:t>
-            </w:r>
-          </w:p>
-        </w:tc>
-      </w:tr>
-      <w:tr>
-        <w:tblPrEx>
-          <w:tblBorders>
-            <w:top w:val="none" w:color="auto" w:sz="0" w:space="0"/>
-            <w:left w:val="none" w:color="auto" w:sz="0" w:space="0"/>
-            <w:bottom w:val="none" w:color="auto" w:sz="0" w:space="0"/>
-            <w:right w:val="none" w:color="auto" w:sz="0" w:space="0"/>
-            <w:insideH w:val="none" w:color="auto" w:sz="0" w:space="0"/>
-            <w:insideV w:val="none" w:color="auto" w:sz="0" w:space="0"/>
-          </w:tblBorders>
-          <w:tblCellMar>
-            <w:top w:w="0" w:type="dxa"/>
-            <w:left w:w="108" w:type="dxa"/>
-            <w:bottom w:w="0" w:type="dxa"/>
-            <w:right w:w="108" w:type="dxa"/>
-          </w:tblCellMar>
-        </w:tblPrEx>
-        <w:trPr>
-          <w:trHeight w:val="660" w:hRule="atLeast"/>
-        </w:trPr>
-        <w:tc>
-          <w:tcPr>
-            <w:tcW w:w="944" w:type="pct"/>
-            <w:tcBorders>
-              <w:top w:val="single" w:color="auto" w:sz="4" w:space="0"/>
-              <w:left w:val="single" w:color="auto" w:sz="4" w:space="0"/>
-              <w:bottom w:val="single" w:color="auto" w:sz="4" w:space="0"/>
-              <w:right w:val="single" w:color="000000" w:sz="4" w:space="0"/>
-            </w:tcBorders>
-            <w:shd w:val="clear" w:color="auto" w:fill="auto"/>
-            <w:noWrap/>
-            <w:vAlign w:val="center"/>
-          </w:tcPr>
-          <w:p>
-            <w:pPr>
-              <w:keepNext w:val="0"/>
-              <w:keepLines w:val="0"/>
-              <w:widowControl/>
-              <w:suppressLineNumbers w:val="0"/>
-              <w:jc w:val="center"/>
-              <w:textAlignment w:val="center"/>
-              <w:rPr>
-                <w:rFonts w:hint="eastAsia" w:ascii="黑体" w:hAnsi="黑体" w:eastAsia="黑体" w:cs="黑体"/>
-                <w:i w:val="0"/>
-                <w:iCs w:val="0"/>
-                <w:color w:val="000000"/>
-                <w:sz w:val="20"/>
-                <w:szCs w:val="20"/>
-                <w:u w:val="none"/>
-              </w:rPr>
-            </w:pPr>
-            <w:r>
-              <w:rPr>
-                <w:rFonts w:hint="eastAsia" w:ascii="黑体" w:hAnsi="黑体" w:eastAsia="黑体" w:cs="黑体"/>
-                <w:i w:val="0"/>
-                <w:iCs w:val="0"/>
-                <w:color w:val="000000"/>
-                <w:kern w:val="0"/>
-                <w:sz w:val="20"/>
-                <w:szCs w:val="20"/>
-                <w:u w:val="none"/>
-                <w:lang w:val="en-US" w:eastAsia="zh-CN" w:bidi="ar"/>
-              </w:rPr>
-              <w:t>172.17.10.202</w:t>
-            </w:r>
-          </w:p>
-        </w:tc>
-        <w:tc>
-          <w:tcPr>
-            <w:tcW w:w="547" w:type="pct"/>
-            <w:tcBorders>
-              <w:top w:val="single" w:color="auto" w:sz="4" w:space="0"/>
-              <w:left w:val="single" w:color="000000" w:sz="4" w:space="0"/>
-              <w:bottom w:val="single" w:color="auto" w:sz="4" w:space="0"/>
-              <w:right w:val="single" w:color="000000" w:sz="4" w:space="0"/>
-            </w:tcBorders>
-            <w:shd w:val="clear" w:color="auto" w:fill="auto"/>
-            <w:vAlign w:val="center"/>
-          </w:tcPr>
-          <w:p>
-            <w:pPr>
-              <w:keepNext w:val="0"/>
-              <w:keepLines w:val="0"/>
-              <w:widowControl/>
-              <w:suppressLineNumbers w:val="0"/>
-              <w:jc w:val="center"/>
-              <w:textAlignment w:val="center"/>
-              <w:rPr>
-                <w:rFonts w:hint="eastAsia" w:ascii="黑体" w:hAnsi="黑体" w:eastAsia="黑体" w:cs="黑体"/>
-                <w:i w:val="0"/>
-                <w:iCs w:val="0"/>
-                <w:color w:val="000000"/>
-                <w:sz w:val="20"/>
-                <w:szCs w:val="20"/>
-                <w:u w:val="none"/>
-              </w:rPr>
-            </w:pPr>
-            <w:r>
-              <w:rPr>
-                <w:rFonts w:hint="eastAsia" w:ascii="黑体" w:hAnsi="黑体" w:eastAsia="黑体" w:cs="黑体"/>
-                <w:i w:val="0"/>
-                <w:iCs w:val="0"/>
-                <w:color w:val="000000"/>
-                <w:kern w:val="0"/>
-                <w:sz w:val="20"/>
-                <w:szCs w:val="20"/>
-                <w:u w:val="none"/>
-                <w:lang w:val="en-US" w:eastAsia="zh-CN" w:bidi="ar"/>
-              </w:rPr>
-              <w:t>root</w:t>
-            </w:r>
-          </w:p>
-        </w:tc>
-        <w:tc>
-          <w:tcPr>
-            <w:tcW w:w="1049" w:type="pct"/>
-            <w:tcBorders>
-              <w:top w:val="single" w:color="auto" w:sz="4" w:space="0"/>
-              <w:left w:val="single" w:color="000000" w:sz="4" w:space="0"/>
-              <w:bottom w:val="single" w:color="auto" w:sz="4" w:space="0"/>
-              <w:right w:val="single" w:color="000000" w:sz="4" w:space="0"/>
-            </w:tcBorders>
-            <w:shd w:val="clear" w:color="auto" w:fill="auto"/>
-            <w:vAlign w:val="center"/>
-          </w:tcPr>
-          <w:p>
-            <w:pPr>
-              <w:keepNext w:val="0"/>
-              <w:keepLines w:val="0"/>
-              <w:widowControl/>
-              <w:suppressLineNumbers w:val="0"/>
-              <w:jc w:val="center"/>
-              <w:textAlignment w:val="center"/>
-              <w:rPr>
-                <w:rFonts w:hint="default" w:ascii="黑体" w:hAnsi="黑体" w:eastAsia="黑体" w:cs="黑体"/>
-                <w:i w:val="0"/>
-                <w:iCs w:val="0"/>
-                <w:color w:val="000000"/>
-                <w:sz w:val="20"/>
-                <w:szCs w:val="20"/>
-                <w:u w:val="none"/>
-                <w:lang w:val="en-US"/>
-              </w:rPr>
-            </w:pPr>
-            <w:r>
-              <w:rPr>
-                <w:rFonts w:hint="eastAsia" w:ascii="黑体" w:hAnsi="黑体" w:eastAsia="黑体" w:cs="黑体"/>
-                <w:i w:val="0"/>
-                <w:iCs w:val="0"/>
-                <w:color w:val="000000"/>
-                <w:kern w:val="0"/>
-                <w:sz w:val="20"/>
-                <w:szCs w:val="20"/>
-                <w:u w:val="none"/>
-                <w:lang w:val="en-US" w:eastAsia="zh-CN" w:bidi="ar"/>
-              </w:rPr>
-              <w:t>Thqh@68865573</w:t>
-            </w:r>
-          </w:p>
-        </w:tc>
-        <w:tc>
-          <w:tcPr>
-            <w:tcW w:w="2458" w:type="pct"/>
-            <w:tcBorders>
-              <w:top w:val="single" w:color="auto" w:sz="4" w:space="0"/>
-              <w:left w:val="nil"/>
-              <w:bottom w:val="single" w:color="auto" w:sz="4" w:space="0"/>
-              <w:right w:val="single" w:color="auto" w:sz="4" w:space="0"/>
-            </w:tcBorders>
-            <w:shd w:val="clear" w:color="auto" w:fill="auto"/>
-            <w:noWrap/>
-            <w:vAlign w:val="center"/>
-          </w:tcPr>
-          <w:p>
-            <w:pPr>
-              <w:keepNext w:val="0"/>
-              <w:keepLines w:val="0"/>
-              <w:widowControl/>
-              <w:suppressLineNumbers w:val="0"/>
-              <w:jc w:val="both"/>
-              <w:textAlignment w:val="center"/>
-              <w:rPr>
-                <w:rFonts w:hint="eastAsia" w:ascii="黑体" w:hAnsi="黑体" w:eastAsia="黑体" w:cs="黑体"/>
-                <w:i w:val="0"/>
-                <w:iCs w:val="0"/>
-                <w:color w:val="000000"/>
-                <w:sz w:val="20"/>
-                <w:szCs w:val="20"/>
-                <w:u w:val="none"/>
-              </w:rPr>
-            </w:pPr>
-            <w:r>
-              <w:rPr>
-                <w:rFonts w:hint="eastAsia" w:ascii="黑体" w:hAnsi="黑体" w:eastAsia="黑体" w:cs="黑体"/>
-                <w:i w:val="0"/>
-                <w:iCs w:val="0"/>
-                <w:color w:val="000000"/>
-                <w:kern w:val="0"/>
-                <w:sz w:val="20"/>
-                <w:szCs w:val="20"/>
-                <w:u w:val="none"/>
-                <w:lang w:val="en-US" w:eastAsia="zh-CN" w:bidi="ar"/>
-              </w:rPr>
-              <w:t>企微会话存档 、MinIO、mysql、Java服务</w:t>
             </w:r>
           </w:p>
         </w:tc>
@@ -2958,13 +2553,12 @@
           <w:tcPr>
             <w:tcW w:w="944" w:type="pct"/>
             <w:tcBorders>
-              <w:top w:val="single" w:color="auto" w:sz="4" w:space="0"/>
+              <w:top w:val="single" w:color="000000" w:sz="4" w:space="0"/>
               <w:left w:val="single" w:color="000000" w:sz="4" w:space="0"/>
-              <w:bottom w:val="single" w:color="000000" w:sz="4" w:space="0"/>
+              <w:bottom w:val="single" w:color="auto" w:sz="4" w:space="0"/>
               <w:right w:val="single" w:color="000000" w:sz="4" w:space="0"/>
             </w:tcBorders>
             <w:shd w:val="clear" w:color="auto" w:fill="auto"/>
-            <w:noWrap/>
             <w:vAlign w:val="center"/>
           </w:tcPr>
           <w:p>
@@ -2997,7 +2591,7 @@
                 <w:u w:val="none"/>
                 <w:lang w:val="en-US" w:eastAsia="zh-CN" w:bidi="ar"/>
               </w:rPr>
-              <w:t>172.18.26.170</w:t>
+              <w:t>172.17.10.108</w:t>
             </w:r>
           </w:p>
         </w:tc>
@@ -3005,13 +2599,12 @@
           <w:tcPr>
             <w:tcW w:w="547" w:type="pct"/>
             <w:tcBorders>
-              <w:top w:val="single" w:color="auto" w:sz="4" w:space="0"/>
+              <w:top w:val="single" w:color="000000" w:sz="4" w:space="0"/>
               <w:left w:val="single" w:color="000000" w:sz="4" w:space="0"/>
-              <w:bottom w:val="single" w:color="000000" w:sz="4" w:space="0"/>
+              <w:bottom w:val="single" w:color="auto" w:sz="4" w:space="0"/>
               <w:right w:val="single" w:color="000000" w:sz="4" w:space="0"/>
             </w:tcBorders>
             <w:shd w:val="clear" w:color="auto" w:fill="auto"/>
-            <w:noWrap/>
             <w:vAlign w:val="center"/>
           </w:tcPr>
           <w:p>
@@ -3052,9 +2645,9 @@
           <w:tcPr>
             <w:tcW w:w="1049" w:type="pct"/>
             <w:tcBorders>
-              <w:top w:val="single" w:color="auto" w:sz="4" w:space="0"/>
+              <w:top w:val="single" w:color="000000" w:sz="4" w:space="0"/>
               <w:left w:val="single" w:color="000000" w:sz="4" w:space="0"/>
-              <w:bottom w:val="single" w:color="000000" w:sz="4" w:space="0"/>
+              <w:bottom w:val="single" w:color="auto" w:sz="4" w:space="0"/>
               <w:right w:val="single" w:color="000000" w:sz="4" w:space="0"/>
             </w:tcBorders>
             <w:shd w:val="clear" w:color="auto" w:fill="auto"/>
@@ -3068,6 +2661,17 @@
               <w:suppressLineNumbers w:val="0"/>
               <w:jc w:val="center"/>
               <w:textAlignment w:val="center"/>
+              <w:rPr>
+                <w:rFonts w:hint="eastAsia" w:ascii="黑体" w:hAnsi="黑体" w:eastAsia="黑体" w:cs="黑体"/>
+                <w:i w:val="0"/>
+                <w:iCs w:val="0"/>
+                <w:color w:val="000000"/>
+                <w:sz w:val="20"/>
+                <w:szCs w:val="20"/>
+                <w:u w:val="none"/>
+              </w:rPr>
+            </w:pPr>
+            <w:r>
               <w:rPr>
                 <w:rFonts w:hint="eastAsia" w:ascii="黑体" w:hAnsi="黑体" w:eastAsia="黑体" w:cs="黑体"/>
                 <w:i w:val="0"/>
@@ -3079,6 +2683,39 @@
                 <w:u w:val="none"/>
                 <w:lang w:val="en-US" w:eastAsia="zh-CN" w:bidi="ar"/>
               </w:rPr>
+              <w:t>Thqh@68865573</w:t>
+            </w:r>
+          </w:p>
+        </w:tc>
+        <w:tc>
+          <w:tcPr>
+            <w:tcW w:w="2458" w:type="pct"/>
+            <w:tcBorders>
+              <w:top w:val="single" w:color="000000" w:sz="4" w:space="0"/>
+              <w:left w:val="single" w:color="000000" w:sz="4" w:space="0"/>
+              <w:bottom w:val="single" w:color="auto" w:sz="4" w:space="0"/>
+              <w:right w:val="single" w:color="000000" w:sz="4" w:space="0"/>
+            </w:tcBorders>
+            <w:shd w:val="clear" w:color="auto" w:fill="auto"/>
+            <w:vAlign w:val="center"/>
+          </w:tcPr>
+          <w:p>
+            <w:pPr>
+              <w:keepNext w:val="0"/>
+              <w:keepLines w:val="0"/>
+              <w:widowControl/>
+              <w:suppressLineNumbers w:val="0"/>
+              <w:jc w:val="center"/>
+              <w:textAlignment w:val="center"/>
+              <w:rPr>
+                <w:rFonts w:hint="eastAsia" w:ascii="黑体" w:hAnsi="黑体" w:eastAsia="黑体" w:cs="黑体"/>
+                <w:i w:val="0"/>
+                <w:iCs w:val="0"/>
+                <w:color w:val="000000"/>
+                <w:sz w:val="20"/>
+                <w:szCs w:val="20"/>
+                <w:u w:val="none"/>
+              </w:rPr>
             </w:pPr>
             <w:r>
               <w:rPr>
@@ -3092,110 +2729,7 @@
                 <w:u w:val="none"/>
                 <w:lang w:val="en-US" w:eastAsia="zh-CN" w:bidi="ar"/>
               </w:rPr>
-              <w:fldChar w:fldCharType="begin"/>
-            </w:r>
-            <w:r>
-              <w:rPr>
-                <w:rFonts w:hint="eastAsia" w:ascii="黑体" w:hAnsi="黑体" w:eastAsia="黑体" w:cs="黑体"/>
-                <w:i w:val="0"/>
-                <w:iCs w:val="0"/>
-                <w:color w:val="000000"/>
-                <w:kern w:val="0"/>
-                <w:sz w:val="20"/>
-                <w:szCs w:val="20"/>
-                <w:u w:val="none"/>
-                <w:lang w:val="en-US" w:eastAsia="zh-CN" w:bidi="ar"/>
-              </w:rPr>
-              <w:instrText xml:space="preserve"> HYPERLINK "mailto:TH@cxc" \l "68865573*" </w:instrText>
-            </w:r>
-            <w:r>
-              <w:rPr>
-                <w:rFonts w:hint="eastAsia" w:ascii="黑体" w:hAnsi="黑体" w:eastAsia="黑体" w:cs="黑体"/>
-                <w:i w:val="0"/>
-                <w:iCs w:val="0"/>
-                <w:color w:val="000000"/>
-                <w:kern w:val="0"/>
-                <w:sz w:val="20"/>
-                <w:szCs w:val="20"/>
-                <w:u w:val="none"/>
-                <w:lang w:val="en-US" w:eastAsia="zh-CN" w:bidi="ar"/>
-              </w:rPr>
-              <w:fldChar w:fldCharType="separate"/>
-            </w:r>
-            <w:r>
-              <w:rPr>
-                <w:rFonts w:hint="eastAsia" w:ascii="黑体" w:hAnsi="黑体" w:eastAsia="黑体" w:cs="黑体"/>
-                <w:i w:val="0"/>
-                <w:iCs w:val="0"/>
-                <w:color w:val="000000"/>
-                <w:kern w:val="0"/>
-                <w:sz w:val="20"/>
-                <w:szCs w:val="20"/>
-                <w:u w:val="none"/>
-                <w:lang w:val="en-US" w:eastAsia="zh-CN" w:bidi="ar"/>
-              </w:rPr>
-              <w:t>TH@cxc#68865573*</w:t>
-            </w:r>
-            <w:r>
-              <w:rPr>
-                <w:rFonts w:hint="eastAsia" w:ascii="黑体" w:hAnsi="黑体" w:eastAsia="黑体" w:cs="黑体"/>
-                <w:i w:val="0"/>
-                <w:iCs w:val="0"/>
-                <w:color w:val="000000"/>
-                <w:kern w:val="0"/>
-                <w:sz w:val="20"/>
-                <w:szCs w:val="20"/>
-                <w:u w:val="none"/>
-                <w:lang w:val="en-US" w:eastAsia="zh-CN" w:bidi="ar"/>
-              </w:rPr>
-              <w:fldChar w:fldCharType="end"/>
-            </w:r>
-          </w:p>
-        </w:tc>
-        <w:tc>
-          <w:tcPr>
-            <w:tcW w:w="2458" w:type="pct"/>
-            <w:tcBorders>
-              <w:top w:val="single" w:color="auto" w:sz="4" w:space="0"/>
-              <w:left w:val="single" w:color="000000" w:sz="4" w:space="0"/>
-              <w:bottom w:val="single" w:color="000000" w:sz="4" w:space="0"/>
-              <w:right w:val="single" w:color="000000" w:sz="4" w:space="0"/>
-            </w:tcBorders>
-            <w:shd w:val="clear" w:color="auto" w:fill="auto"/>
-            <w:noWrap/>
-            <w:vAlign w:val="center"/>
-          </w:tcPr>
-          <w:p>
-            <w:pPr>
-              <w:keepNext w:val="0"/>
-              <w:keepLines w:val="0"/>
-              <w:widowControl/>
-              <w:suppressLineNumbers w:val="0"/>
-              <w:jc w:val="left"/>
-              <w:textAlignment w:val="center"/>
-              <w:rPr>
-                <w:rFonts w:hint="eastAsia" w:ascii="黑体" w:hAnsi="黑体" w:eastAsia="黑体" w:cs="黑体"/>
-                <w:i w:val="0"/>
-                <w:iCs w:val="0"/>
-                <w:color w:val="000000"/>
-                <w:sz w:val="20"/>
-                <w:szCs w:val="20"/>
-                <w:u w:val="none"/>
-              </w:rPr>
-            </w:pPr>
-            <w:r>
-              <w:rPr>
-                <w:rFonts w:hint="eastAsia" w:ascii="黑体" w:hAnsi="黑体" w:eastAsia="黑体" w:cs="黑体"/>
-                <w:i w:val="0"/>
-                <w:iCs w:val="0"/>
-                <w:color w:val="000000"/>
-                <w:kern w:val="0"/>
-                <w:sz w:val="20"/>
-                <w:szCs w:val="20"/>
-                <w:u w:val="none"/>
-                <w:lang w:val="en-US" w:eastAsia="zh-CN" w:bidi="ar"/>
-              </w:rPr>
-              <w:t>数据主库 mysql、redis、脱密脚本、DataX、小程序后端服务器、rsync</w:t>
+              <w:t>企微会话存档nginx</w:t>
             </w:r>
           </w:p>
         </w:tc>
@@ -3211,6 +2745,481 @@
             <w:insideV w:val="none" w:color="auto" w:sz="0" w:space="0"/>
           </w:tblBorders>
           <w:shd w:val="clear" w:color="auto" w:fill="auto"/>
+          <w:tblCellMar>
+            <w:top w:w="0" w:type="dxa"/>
+            <w:left w:w="108" w:type="dxa"/>
+            <w:bottom w:w="0" w:type="dxa"/>
+            <w:right w:w="108" w:type="dxa"/>
+          </w:tblCellMar>
+        </w:tblPrEx>
+        <w:trPr>
+          <w:trHeight w:val="660" w:hRule="atLeast"/>
+        </w:trPr>
+        <w:tc>
+          <w:tcPr>
+            <w:tcW w:w="944" w:type="pct"/>
+            <w:tcBorders>
+              <w:top w:val="single" w:color="auto" w:sz="4" w:space="0"/>
+              <w:left w:val="single" w:color="auto" w:sz="4" w:space="0"/>
+              <w:bottom w:val="single" w:color="auto" w:sz="4" w:space="0"/>
+              <w:right w:val="single" w:color="000000" w:sz="4" w:space="0"/>
+            </w:tcBorders>
+            <w:shd w:val="clear" w:color="auto" w:fill="auto"/>
+            <w:noWrap/>
+            <w:vAlign w:val="center"/>
+          </w:tcPr>
+          <w:p>
+            <w:pPr>
+              <w:keepNext w:val="0"/>
+              <w:keepLines w:val="0"/>
+              <w:widowControl/>
+              <w:suppressLineNumbers w:val="0"/>
+              <w:jc w:val="center"/>
+              <w:textAlignment w:val="center"/>
+              <w:rPr>
+                <w:rFonts w:hint="eastAsia" w:ascii="黑体" w:hAnsi="黑体" w:eastAsia="黑体" w:cs="黑体"/>
+                <w:i w:val="0"/>
+                <w:iCs w:val="0"/>
+                <w:color w:val="000000"/>
+                <w:sz w:val="20"/>
+                <w:szCs w:val="20"/>
+                <w:u w:val="none"/>
+              </w:rPr>
+            </w:pPr>
+            <w:r>
+              <w:rPr>
+                <w:rFonts w:hint="eastAsia" w:ascii="黑体" w:hAnsi="黑体" w:eastAsia="黑体" w:cs="黑体"/>
+                <w:i w:val="0"/>
+                <w:iCs w:val="0"/>
+                <w:color w:val="000000"/>
+                <w:kern w:val="0"/>
+                <w:sz w:val="20"/>
+                <w:szCs w:val="20"/>
+                <w:u w:val="none"/>
+                <w:lang w:val="en-US" w:eastAsia="zh-CN" w:bidi="ar"/>
+              </w:rPr>
+              <w:t>172.17.10.202</w:t>
+            </w:r>
+          </w:p>
+        </w:tc>
+        <w:tc>
+          <w:tcPr>
+            <w:tcW w:w="547" w:type="pct"/>
+            <w:tcBorders>
+              <w:top w:val="single" w:color="auto" w:sz="4" w:space="0"/>
+              <w:left w:val="single" w:color="000000" w:sz="4" w:space="0"/>
+              <w:bottom w:val="single" w:color="auto" w:sz="4" w:space="0"/>
+              <w:right w:val="single" w:color="000000" w:sz="4" w:space="0"/>
+            </w:tcBorders>
+            <w:shd w:val="clear" w:color="auto" w:fill="auto"/>
+            <w:vAlign w:val="center"/>
+          </w:tcPr>
+          <w:p>
+            <w:pPr>
+              <w:keepNext w:val="0"/>
+              <w:keepLines w:val="0"/>
+              <w:widowControl/>
+              <w:suppressLineNumbers w:val="0"/>
+              <w:jc w:val="center"/>
+              <w:textAlignment w:val="center"/>
+              <w:rPr>
+                <w:rFonts w:hint="eastAsia" w:ascii="黑体" w:hAnsi="黑体" w:eastAsia="黑体" w:cs="黑体"/>
+                <w:i w:val="0"/>
+                <w:iCs w:val="0"/>
+                <w:color w:val="000000"/>
+                <w:sz w:val="20"/>
+                <w:szCs w:val="20"/>
+                <w:u w:val="none"/>
+              </w:rPr>
+            </w:pPr>
+            <w:r>
+              <w:rPr>
+                <w:rFonts w:hint="eastAsia" w:ascii="黑体" w:hAnsi="黑体" w:eastAsia="黑体" w:cs="黑体"/>
+                <w:i w:val="0"/>
+                <w:iCs w:val="0"/>
+                <w:color w:val="000000"/>
+                <w:kern w:val="0"/>
+                <w:sz w:val="20"/>
+                <w:szCs w:val="20"/>
+                <w:u w:val="none"/>
+                <w:lang w:val="en-US" w:eastAsia="zh-CN" w:bidi="ar"/>
+              </w:rPr>
+              <w:t>root</w:t>
+            </w:r>
+          </w:p>
+        </w:tc>
+        <w:tc>
+          <w:tcPr>
+            <w:tcW w:w="1049" w:type="pct"/>
+            <w:tcBorders>
+              <w:top w:val="single" w:color="auto" w:sz="4" w:space="0"/>
+              <w:left w:val="single" w:color="000000" w:sz="4" w:space="0"/>
+              <w:bottom w:val="single" w:color="auto" w:sz="4" w:space="0"/>
+              <w:right w:val="single" w:color="000000" w:sz="4" w:space="0"/>
+            </w:tcBorders>
+            <w:shd w:val="clear" w:color="auto" w:fill="auto"/>
+            <w:vAlign w:val="center"/>
+          </w:tcPr>
+          <w:p>
+            <w:pPr>
+              <w:keepNext w:val="0"/>
+              <w:keepLines w:val="0"/>
+              <w:widowControl/>
+              <w:suppressLineNumbers w:val="0"/>
+              <w:jc w:val="center"/>
+              <w:textAlignment w:val="center"/>
+              <w:rPr>
+                <w:rFonts w:hint="default" w:ascii="黑体" w:hAnsi="黑体" w:eastAsia="黑体" w:cs="黑体"/>
+                <w:i w:val="0"/>
+                <w:iCs w:val="0"/>
+                <w:color w:val="000000"/>
+                <w:sz w:val="20"/>
+                <w:szCs w:val="20"/>
+                <w:u w:val="none"/>
+                <w:lang w:val="en-US"/>
+              </w:rPr>
+            </w:pPr>
+            <w:r>
+              <w:rPr>
+                <w:rFonts w:hint="eastAsia" w:ascii="黑体" w:hAnsi="黑体" w:eastAsia="黑体" w:cs="黑体"/>
+                <w:i w:val="0"/>
+                <w:iCs w:val="0"/>
+                <w:color w:val="000000"/>
+                <w:kern w:val="0"/>
+                <w:sz w:val="20"/>
+                <w:szCs w:val="20"/>
+                <w:u w:val="none"/>
+                <w:lang w:val="en-US" w:eastAsia="zh-CN" w:bidi="ar"/>
+              </w:rPr>
+              <w:t>Thqh@68865573</w:t>
+            </w:r>
+          </w:p>
+        </w:tc>
+        <w:tc>
+          <w:tcPr>
+            <w:tcW w:w="2458" w:type="pct"/>
+            <w:tcBorders>
+              <w:top w:val="single" w:color="auto" w:sz="4" w:space="0"/>
+              <w:left w:val="nil"/>
+              <w:bottom w:val="single" w:color="auto" w:sz="4" w:space="0"/>
+              <w:right w:val="single" w:color="auto" w:sz="4" w:space="0"/>
+            </w:tcBorders>
+            <w:shd w:val="clear" w:color="auto" w:fill="auto"/>
+            <w:noWrap/>
+            <w:vAlign w:val="center"/>
+          </w:tcPr>
+          <w:p>
+            <w:pPr>
+              <w:keepNext w:val="0"/>
+              <w:keepLines w:val="0"/>
+              <w:widowControl/>
+              <w:suppressLineNumbers w:val="0"/>
+              <w:jc w:val="both"/>
+              <w:textAlignment w:val="center"/>
+              <w:rPr>
+                <w:rFonts w:hint="eastAsia" w:ascii="黑体" w:hAnsi="黑体" w:eastAsia="黑体" w:cs="黑体"/>
+                <w:i w:val="0"/>
+                <w:iCs w:val="0"/>
+                <w:color w:val="000000"/>
+                <w:sz w:val="20"/>
+                <w:szCs w:val="20"/>
+                <w:u w:val="none"/>
+              </w:rPr>
+            </w:pPr>
+            <w:r>
+              <w:rPr>
+                <w:rFonts w:hint="eastAsia" w:ascii="黑体" w:hAnsi="黑体" w:eastAsia="黑体" w:cs="黑体"/>
+                <w:i w:val="0"/>
+                <w:iCs w:val="0"/>
+                <w:color w:val="000000"/>
+                <w:kern w:val="0"/>
+                <w:sz w:val="20"/>
+                <w:szCs w:val="20"/>
+                <w:u w:val="none"/>
+                <w:lang w:val="en-US" w:eastAsia="zh-CN" w:bidi="ar"/>
+              </w:rPr>
+              <w:t>企微会话存档 、MinIO、mysql、Java服务</w:t>
+            </w:r>
+          </w:p>
+        </w:tc>
+      </w:tr>
+      <w:tr>
+        <w:tblPrEx>
+          <w:tblBorders>
+            <w:top w:val="none" w:color="auto" w:sz="0" w:space="0"/>
+            <w:left w:val="none" w:color="auto" w:sz="0" w:space="0"/>
+            <w:bottom w:val="none" w:color="auto" w:sz="0" w:space="0"/>
+            <w:right w:val="none" w:color="auto" w:sz="0" w:space="0"/>
+            <w:insideH w:val="none" w:color="auto" w:sz="0" w:space="0"/>
+            <w:insideV w:val="none" w:color="auto" w:sz="0" w:space="0"/>
+          </w:tblBorders>
+          <w:shd w:val="clear" w:color="auto" w:fill="auto"/>
+          <w:tblCellMar>
+            <w:top w:w="0" w:type="dxa"/>
+            <w:left w:w="108" w:type="dxa"/>
+            <w:bottom w:w="0" w:type="dxa"/>
+            <w:right w:w="108" w:type="dxa"/>
+          </w:tblCellMar>
+        </w:tblPrEx>
+        <w:trPr>
+          <w:trHeight w:val="330" w:hRule="atLeast"/>
+        </w:trPr>
+        <w:tc>
+          <w:tcPr>
+            <w:tcW w:w="944" w:type="pct"/>
+            <w:tcBorders>
+              <w:top w:val="single" w:color="auto" w:sz="4" w:space="0"/>
+              <w:left w:val="single" w:color="000000" w:sz="4" w:space="0"/>
+              <w:bottom w:val="single" w:color="000000" w:sz="4" w:space="0"/>
+              <w:right w:val="single" w:color="000000" w:sz="4" w:space="0"/>
+            </w:tcBorders>
+            <w:shd w:val="clear" w:color="auto" w:fill="auto"/>
+            <w:noWrap/>
+            <w:vAlign w:val="center"/>
+          </w:tcPr>
+          <w:p>
+            <w:pPr>
+              <w:keepNext w:val="0"/>
+              <w:keepLines w:val="0"/>
+              <w:widowControl/>
+              <w:suppressLineNumbers w:val="0"/>
+              <w:jc w:val="center"/>
+              <w:textAlignment w:val="center"/>
+              <w:rPr>
+                <w:rFonts w:hint="eastAsia" w:ascii="黑体" w:hAnsi="黑体" w:eastAsia="黑体" w:cs="黑体"/>
+                <w:i w:val="0"/>
+                <w:iCs w:val="0"/>
+                <w:color w:val="000000"/>
+                <w:sz w:val="20"/>
+                <w:szCs w:val="20"/>
+                <w:u w:val="none"/>
+              </w:rPr>
+            </w:pPr>
+            <w:r>
+              <w:rPr>
+                <w:rFonts w:hint="eastAsia" w:ascii="黑体" w:hAnsi="黑体" w:eastAsia="黑体" w:cs="黑体"/>
+                <w:i w:val="0"/>
+                <w:iCs w:val="0"/>
+                <w:color w:val="000000"/>
+                <w:kern w:val="0"/>
+                <w:sz w:val="20"/>
+                <w:szCs w:val="20"/>
+                <w:u w:val="none"/>
+                <w:lang w:val="en-US" w:eastAsia="zh-CN" w:bidi="ar"/>
+              </w:rPr>
+              <w:t>172.18.26.170</w:t>
+            </w:r>
+          </w:p>
+        </w:tc>
+        <w:tc>
+          <w:tcPr>
+            <w:tcW w:w="547" w:type="pct"/>
+            <w:tcBorders>
+              <w:top w:val="single" w:color="auto" w:sz="4" w:space="0"/>
+              <w:left w:val="single" w:color="000000" w:sz="4" w:space="0"/>
+              <w:bottom w:val="single" w:color="000000" w:sz="4" w:space="0"/>
+              <w:right w:val="single" w:color="000000" w:sz="4" w:space="0"/>
+            </w:tcBorders>
+            <w:shd w:val="clear" w:color="auto" w:fill="auto"/>
+            <w:noWrap/>
+            <w:vAlign w:val="center"/>
+          </w:tcPr>
+          <w:p>
+            <w:pPr>
+              <w:keepNext w:val="0"/>
+              <w:keepLines w:val="0"/>
+              <w:widowControl/>
+              <w:suppressLineNumbers w:val="0"/>
+              <w:jc w:val="center"/>
+              <w:textAlignment w:val="center"/>
+              <w:rPr>
+                <w:rFonts w:hint="eastAsia" w:ascii="黑体" w:hAnsi="黑体" w:eastAsia="黑体" w:cs="黑体"/>
+                <w:i w:val="0"/>
+                <w:iCs w:val="0"/>
+                <w:color w:val="000000"/>
+                <w:sz w:val="20"/>
+                <w:szCs w:val="20"/>
+                <w:u w:val="none"/>
+              </w:rPr>
+            </w:pPr>
+            <w:r>
+              <w:rPr>
+                <w:rFonts w:hint="eastAsia" w:ascii="黑体" w:hAnsi="黑体" w:eastAsia="黑体" w:cs="黑体"/>
+                <w:i w:val="0"/>
+                <w:iCs w:val="0"/>
+                <w:color w:val="000000"/>
+                <w:kern w:val="0"/>
+                <w:sz w:val="20"/>
+                <w:szCs w:val="20"/>
+                <w:u w:val="none"/>
+                <w:lang w:val="en-US" w:eastAsia="zh-CN" w:bidi="ar"/>
+              </w:rPr>
+              <w:t>root</w:t>
+            </w:r>
+          </w:p>
+        </w:tc>
+        <w:tc>
+          <w:tcPr>
+            <w:tcW w:w="1049" w:type="pct"/>
+            <w:tcBorders>
+              <w:top w:val="single" w:color="auto" w:sz="4" w:space="0"/>
+              <w:left w:val="single" w:color="000000" w:sz="4" w:space="0"/>
+              <w:bottom w:val="single" w:color="000000" w:sz="4" w:space="0"/>
+              <w:right w:val="single" w:color="000000" w:sz="4" w:space="0"/>
+            </w:tcBorders>
+            <w:shd w:val="clear" w:color="auto" w:fill="auto"/>
+            <w:vAlign w:val="center"/>
+          </w:tcPr>
+          <w:p>
+            <w:pPr>
+              <w:keepNext w:val="0"/>
+              <w:keepLines w:val="0"/>
+              <w:widowControl/>
+              <w:suppressLineNumbers w:val="0"/>
+              <w:jc w:val="center"/>
+              <w:textAlignment w:val="center"/>
+              <w:rPr>
+                <w:rFonts w:hint="eastAsia" w:ascii="黑体" w:hAnsi="黑体" w:eastAsia="黑体" w:cs="黑体"/>
+                <w:i w:val="0"/>
+                <w:iCs w:val="0"/>
+                <w:color w:val="000000"/>
+                <w:kern w:val="0"/>
+                <w:sz w:val="20"/>
+                <w:szCs w:val="20"/>
+                <w:u w:val="none"/>
+                <w:lang w:val="en-US" w:eastAsia="zh-CN" w:bidi="ar"/>
+              </w:rPr>
+            </w:pPr>
+            <w:r>
+              <w:rPr>
+                <w:rFonts w:hint="eastAsia" w:ascii="黑体" w:hAnsi="黑体" w:eastAsia="黑体" w:cs="黑体"/>
+                <w:i w:val="0"/>
+                <w:iCs w:val="0"/>
+                <w:color w:val="000000"/>
+                <w:kern w:val="0"/>
+                <w:sz w:val="20"/>
+                <w:szCs w:val="20"/>
+                <w:u w:val="none"/>
+                <w:lang w:val="en-US" w:eastAsia="zh-CN" w:bidi="ar"/>
+              </w:rPr>
+              <w:fldChar w:fldCharType="begin"/>
+            </w:r>
+            <w:r>
+              <w:rPr>
+                <w:rFonts w:hint="eastAsia" w:ascii="黑体" w:hAnsi="黑体" w:eastAsia="黑体" w:cs="黑体"/>
+                <w:i w:val="0"/>
+                <w:iCs w:val="0"/>
+                <w:color w:val="000000"/>
+                <w:kern w:val="0"/>
+                <w:sz w:val="20"/>
+                <w:szCs w:val="20"/>
+                <w:u w:val="none"/>
+                <w:lang w:val="en-US" w:eastAsia="zh-CN" w:bidi="ar"/>
+              </w:rPr>
+              <w:instrText xml:space="preserve"> HYPERLINK "mailto:TH@cxc" \l "68865573*" </w:instrText>
+            </w:r>
+            <w:r>
+              <w:rPr>
+                <w:rFonts w:hint="eastAsia" w:ascii="黑体" w:hAnsi="黑体" w:eastAsia="黑体" w:cs="黑体"/>
+                <w:i w:val="0"/>
+                <w:iCs w:val="0"/>
+                <w:color w:val="000000"/>
+                <w:kern w:val="0"/>
+                <w:sz w:val="20"/>
+                <w:szCs w:val="20"/>
+                <w:u w:val="none"/>
+                <w:lang w:val="en-US" w:eastAsia="zh-CN" w:bidi="ar"/>
+              </w:rPr>
+              <w:fldChar w:fldCharType="separate"/>
+            </w:r>
+            <w:r>
+              <w:rPr>
+                <w:rFonts w:hint="eastAsia" w:ascii="黑体" w:hAnsi="黑体" w:eastAsia="黑体" w:cs="黑体"/>
+                <w:i w:val="0"/>
+                <w:iCs w:val="0"/>
+                <w:color w:val="000000"/>
+                <w:kern w:val="0"/>
+                <w:sz w:val="20"/>
+                <w:szCs w:val="20"/>
+                <w:u w:val="none"/>
+                <w:lang w:val="en-US" w:eastAsia="zh-CN" w:bidi="ar"/>
+              </w:rPr>
+              <w:t>TH@cxc#68865573*</w:t>
+            </w:r>
+            <w:r>
+              <w:rPr>
+                <w:rFonts w:hint="eastAsia" w:ascii="黑体" w:hAnsi="黑体" w:eastAsia="黑体" w:cs="黑体"/>
+                <w:i w:val="0"/>
+                <w:iCs w:val="0"/>
+                <w:color w:val="000000"/>
+                <w:kern w:val="0"/>
+                <w:sz w:val="20"/>
+                <w:szCs w:val="20"/>
+                <w:u w:val="none"/>
+                <w:lang w:val="en-US" w:eastAsia="zh-CN" w:bidi="ar"/>
+              </w:rPr>
+              <w:fldChar w:fldCharType="end"/>
+            </w:r>
+          </w:p>
+        </w:tc>
+        <w:tc>
+          <w:tcPr>
+            <w:tcW w:w="2458" w:type="pct"/>
+            <w:tcBorders>
+              <w:top w:val="single" w:color="auto" w:sz="4" w:space="0"/>
+              <w:left w:val="single" w:color="000000" w:sz="4" w:space="0"/>
+              <w:bottom w:val="single" w:color="000000" w:sz="4" w:space="0"/>
+              <w:right w:val="single" w:color="000000" w:sz="4" w:space="0"/>
+            </w:tcBorders>
+            <w:shd w:val="clear" w:color="auto" w:fill="auto"/>
+            <w:noWrap/>
+            <w:vAlign w:val="center"/>
+          </w:tcPr>
+          <w:p>
+            <w:pPr>
+              <w:keepNext w:val="0"/>
+              <w:keepLines w:val="0"/>
+              <w:widowControl/>
+              <w:suppressLineNumbers w:val="0"/>
+              <w:jc w:val="left"/>
+              <w:textAlignment w:val="center"/>
+              <w:rPr>
+                <w:rFonts w:hint="eastAsia" w:ascii="黑体" w:hAnsi="黑体" w:eastAsia="黑体" w:cs="黑体"/>
+                <w:i w:val="0"/>
+                <w:iCs w:val="0"/>
+                <w:color w:val="000000"/>
+                <w:sz w:val="20"/>
+                <w:szCs w:val="20"/>
+                <w:u w:val="none"/>
+              </w:rPr>
+            </w:pPr>
+            <w:r>
+              <w:rPr>
+                <w:rFonts w:hint="eastAsia" w:ascii="黑体" w:hAnsi="黑体" w:eastAsia="黑体" w:cs="黑体"/>
+                <w:i w:val="0"/>
+                <w:iCs w:val="0"/>
+                <w:color w:val="000000"/>
+                <w:kern w:val="0"/>
+                <w:sz w:val="20"/>
+                <w:szCs w:val="20"/>
+                <w:u w:val="none"/>
+                <w:lang w:val="en-US" w:eastAsia="zh-CN" w:bidi="ar"/>
+              </w:rPr>
+              <w:t>数据主库 mysql、redis、脱密脚本、DataX、小程序后端服务器、rsync</w:t>
+            </w:r>
+          </w:p>
+        </w:tc>
+      </w:tr>
+      <w:tr>
+        <w:tblPrEx>
+          <w:tblBorders>
+            <w:top w:val="none" w:color="auto" w:sz="0" w:space="0"/>
+            <w:left w:val="none" w:color="auto" w:sz="0" w:space="0"/>
+            <w:bottom w:val="none" w:color="auto" w:sz="0" w:space="0"/>
+            <w:right w:val="none" w:color="auto" w:sz="0" w:space="0"/>
+            <w:insideH w:val="none" w:color="auto" w:sz="0" w:space="0"/>
+            <w:insideV w:val="none" w:color="auto" w:sz="0" w:space="0"/>
+          </w:tblBorders>
           <w:tblCellMar>
             <w:top w:w="0" w:type="dxa"/>
             <w:left w:w="108" w:type="dxa"/>
@@ -6907,6 +6916,8 @@
           <w:lang w:val="en-US" w:eastAsia="zh-CN"/>
         </w:rPr>
       </w:pPr>
+      <w:bookmarkStart w:id="0" w:name="_GoBack"/>
+      <w:bookmarkEnd w:id="0"/>
     </w:p>
     <w:p>
       <w:pPr>
@@ -8921,19 +8932,7 @@
           <w:color w:val="auto"/>
           <w:lang w:val="en-US" w:eastAsia="zh-CN"/>
         </w:rPr>
-        <w:t>检查命令（这里的端口号是8083</w:t>
-      </w:r>
-      <w:bookmarkStart w:id="0" w:name="_GoBack"/>
-      <w:bookmarkEnd w:id="0"/>
-      <w:r>
-        <w:rPr>
-          <w:rFonts w:hint="eastAsia" w:ascii="黑体" w:hAnsi="黑体" w:eastAsia="黑体" w:cs="黑体"/>
-          <w:b w:val="0"/>
-          <w:bCs w:val="0"/>
-          <w:color w:val="auto"/>
-          <w:lang w:val="en-US" w:eastAsia="zh-CN"/>
-        </w:rPr>
-        <w:t>）</w:t>
+        <w:t>检查命令（这里的端口号是8083）</w:t>
       </w:r>
     </w:p>
     <w:p>
@@ -9897,948 +9896,6 @@
           <w:lang w:val="en-US" w:eastAsia="zh-CN"/>
         </w:rPr>
         <w:t>客户账户分析小程序</w:t>
-      </w:r>
-    </w:p>
-    <w:tbl>
-      <w:tblPr>
-        <w:tblStyle w:val="6"/>
-        <w:tblW w:w="4998" w:type="pct"/>
-        <w:tblInd w:w="0" w:type="dxa"/>
-        <w:tblBorders>
-          <w:top w:val="single" w:color="auto" w:sz="12" w:space="0"/>
-          <w:left w:val="none" w:color="auto" w:sz="0" w:space="0"/>
-          <w:bottom w:val="single" w:color="auto" w:sz="12" w:space="0"/>
-          <w:right w:val="none" w:color="auto" w:sz="0" w:space="0"/>
-          <w:insideH w:val="none" w:color="auto" w:sz="0" w:space="0"/>
-          <w:insideV w:val="none" w:color="auto" w:sz="0" w:space="0"/>
-        </w:tblBorders>
-        <w:tblLayout w:type="autofit"/>
-        <w:tblCellMar>
-          <w:top w:w="0" w:type="dxa"/>
-          <w:left w:w="108" w:type="dxa"/>
-          <w:bottom w:w="0" w:type="dxa"/>
-          <w:right w:w="108" w:type="dxa"/>
-        </w:tblCellMar>
-      </w:tblPr>
-      <w:tblGrid>
-        <w:gridCol w:w="2200"/>
-        <w:gridCol w:w="6319"/>
-      </w:tblGrid>
-      <w:tr>
-        <w:tblPrEx>
-          <w:tblBorders>
-            <w:top w:val="single" w:color="auto" w:sz="12" w:space="0"/>
-            <w:left w:val="none" w:color="auto" w:sz="0" w:space="0"/>
-            <w:bottom w:val="single" w:color="auto" w:sz="12" w:space="0"/>
-            <w:right w:val="none" w:color="auto" w:sz="0" w:space="0"/>
-            <w:insideH w:val="none" w:color="auto" w:sz="0" w:space="0"/>
-            <w:insideV w:val="none" w:color="auto" w:sz="0" w:space="0"/>
-          </w:tblBorders>
-        </w:tblPrEx>
-        <w:tc>
-          <w:tcPr>
-            <w:tcW w:w="1291" w:type="pct"/>
-            <w:tcBorders>
-              <w:bottom w:val="single" w:color="auto" w:sz="4" w:space="0"/>
-            </w:tcBorders>
-            <w:vAlign w:val="top"/>
-          </w:tcPr>
-          <w:p>
-            <w:pPr>
-              <w:numPr>
-                <w:ilvl w:val="0"/>
-                <w:numId w:val="0"/>
-              </w:numPr>
-              <w:jc w:val="both"/>
-              <w:rPr>
-                <w:rFonts w:hint="eastAsia" w:ascii="黑体" w:hAnsi="黑体" w:eastAsia="黑体" w:cs="黑体"/>
-                <w:b/>
-                <w:bCs/>
-                <w:vertAlign w:val="baseline"/>
-                <w:lang w:val="en-US" w:eastAsia="zh-CN"/>
-              </w:rPr>
-            </w:pPr>
-            <w:r>
-              <w:rPr>
-                <w:rFonts w:hint="eastAsia" w:ascii="黑体" w:hAnsi="黑体" w:eastAsia="黑体" w:cs="黑体"/>
-                <w:b/>
-                <w:bCs/>
-                <w:vertAlign w:val="baseline"/>
-                <w:lang w:val="en-US" w:eastAsia="zh-CN"/>
-              </w:rPr>
-              <w:t>标题</w:t>
-            </w:r>
-          </w:p>
-        </w:tc>
-        <w:tc>
-          <w:tcPr>
-            <w:tcW w:w="3708" w:type="pct"/>
-            <w:tcBorders>
-              <w:bottom w:val="single" w:color="auto" w:sz="4" w:space="0"/>
-            </w:tcBorders>
-            <w:vAlign w:val="top"/>
-          </w:tcPr>
-          <w:p>
-            <w:pPr>
-              <w:numPr>
-                <w:ilvl w:val="0"/>
-                <w:numId w:val="0"/>
-              </w:numPr>
-              <w:jc w:val="both"/>
-              <w:rPr>
-                <w:rFonts w:hint="eastAsia" w:ascii="黑体" w:hAnsi="黑体" w:eastAsia="黑体" w:cs="黑体"/>
-                <w:b/>
-                <w:bCs/>
-                <w:vertAlign w:val="baseline"/>
-                <w:lang w:val="en-US" w:eastAsia="zh-CN"/>
-              </w:rPr>
-            </w:pPr>
-            <w:r>
-              <w:rPr>
-                <w:rFonts w:hint="eastAsia" w:ascii="黑体" w:hAnsi="黑体" w:eastAsia="黑体" w:cs="黑体"/>
-                <w:b/>
-                <w:bCs/>
-                <w:vertAlign w:val="baseline"/>
-                <w:lang w:val="en-US" w:eastAsia="zh-CN"/>
-              </w:rPr>
-              <w:t>内容</w:t>
-            </w:r>
-          </w:p>
-        </w:tc>
-      </w:tr>
-      <w:tr>
-        <w:tblPrEx>
-          <w:tblBorders>
-            <w:top w:val="single" w:color="auto" w:sz="12" w:space="0"/>
-            <w:left w:val="none" w:color="auto" w:sz="0" w:space="0"/>
-            <w:bottom w:val="single" w:color="auto" w:sz="12" w:space="0"/>
-            <w:right w:val="none" w:color="auto" w:sz="0" w:space="0"/>
-            <w:insideH w:val="none" w:color="auto" w:sz="0" w:space="0"/>
-            <w:insideV w:val="none" w:color="auto" w:sz="0" w:space="0"/>
-          </w:tblBorders>
-          <w:tblCellMar>
-            <w:top w:w="0" w:type="dxa"/>
-            <w:left w:w="108" w:type="dxa"/>
-            <w:bottom w:w="0" w:type="dxa"/>
-            <w:right w:w="108" w:type="dxa"/>
-          </w:tblCellMar>
-        </w:tblPrEx>
-        <w:tc>
-          <w:tcPr>
-            <w:tcW w:w="1291" w:type="pct"/>
-            <w:tcBorders>
-              <w:top w:val="single" w:color="auto" w:sz="4" w:space="0"/>
-              <w:bottom w:val="single" w:color="auto" w:sz="4" w:space="0"/>
-              <w:tl2br w:val="nil"/>
-              <w:tr2bl w:val="nil"/>
-            </w:tcBorders>
-            <w:vAlign w:val="top"/>
-          </w:tcPr>
-          <w:p>
-            <w:pPr>
-              <w:numPr>
-                <w:ilvl w:val="0"/>
-                <w:numId w:val="0"/>
-              </w:numPr>
-              <w:jc w:val="both"/>
-              <w:rPr>
-                <w:rFonts w:hint="eastAsia" w:ascii="黑体" w:hAnsi="黑体" w:eastAsia="黑体" w:cs="黑体"/>
-                <w:b/>
-                <w:bCs/>
-                <w:vertAlign w:val="baseline"/>
-                <w:lang w:val="en-US" w:eastAsia="zh-CN"/>
-              </w:rPr>
-            </w:pPr>
-            <w:r>
-              <w:rPr>
-                <w:rFonts w:hint="eastAsia" w:ascii="黑体" w:hAnsi="黑体" w:eastAsia="黑体" w:cs="黑体"/>
-                <w:b/>
-                <w:bCs/>
-                <w:vertAlign w:val="baseline"/>
-                <w:lang w:val="en-US" w:eastAsia="zh-CN"/>
-              </w:rPr>
-              <w:t>项目背景</w:t>
-            </w:r>
-          </w:p>
-        </w:tc>
-        <w:tc>
-          <w:tcPr>
-            <w:tcW w:w="3708" w:type="pct"/>
-            <w:tcBorders>
-              <w:top w:val="single" w:color="auto" w:sz="4" w:space="0"/>
-              <w:bottom w:val="single" w:color="auto" w:sz="4" w:space="0"/>
-              <w:tl2br w:val="nil"/>
-              <w:tr2bl w:val="nil"/>
-            </w:tcBorders>
-            <w:vAlign w:val="top"/>
-          </w:tcPr>
-          <w:p>
-            <w:pPr>
-              <w:numPr>
-                <w:ilvl w:val="0"/>
-                <w:numId w:val="0"/>
-              </w:numPr>
-              <w:jc w:val="both"/>
-              <w:rPr>
-                <w:rFonts w:hint="eastAsia" w:ascii="黑体" w:hAnsi="黑体" w:eastAsia="黑体" w:cs="黑体"/>
-                <w:b/>
-                <w:bCs/>
-                <w:vertAlign w:val="baseline"/>
-                <w:lang w:val="en-US" w:eastAsia="zh-CN"/>
-              </w:rPr>
-            </w:pPr>
-            <w:r>
-              <w:rPr>
-                <w:rFonts w:hint="eastAsia" w:ascii="黑体" w:hAnsi="黑体" w:eastAsia="黑体" w:cs="黑体"/>
-                <w:b w:val="0"/>
-                <w:bCs w:val="0"/>
-                <w:vertAlign w:val="baseline"/>
-                <w:lang w:val="en-US" w:eastAsia="zh-CN"/>
-              </w:rPr>
-              <w:t>当前期货公司的CRM系统仅支持生成Word版客户账户分析报表，存在内容维度有限、呈现形式单一、查阅便捷性不足的问题，且移动端用户无法直接查看自身账户分析报表，难以满足客户在移动场景下的账户信息获取与分析需求。</w:t>
-            </w:r>
-          </w:p>
-        </w:tc>
-      </w:tr>
-      <w:tr>
-        <w:tblPrEx>
-          <w:tblBorders>
-            <w:top w:val="single" w:color="auto" w:sz="12" w:space="0"/>
-            <w:left w:val="none" w:color="auto" w:sz="0" w:space="0"/>
-            <w:bottom w:val="single" w:color="auto" w:sz="12" w:space="0"/>
-            <w:right w:val="none" w:color="auto" w:sz="0" w:space="0"/>
-            <w:insideH w:val="none" w:color="auto" w:sz="0" w:space="0"/>
-            <w:insideV w:val="none" w:color="auto" w:sz="0" w:space="0"/>
-          </w:tblBorders>
-          <w:tblCellMar>
-            <w:top w:w="0" w:type="dxa"/>
-            <w:left w:w="108" w:type="dxa"/>
-            <w:bottom w:w="0" w:type="dxa"/>
-            <w:right w:w="108" w:type="dxa"/>
-          </w:tblCellMar>
-        </w:tblPrEx>
-        <w:tc>
-          <w:tcPr>
-            <w:tcW w:w="1291" w:type="pct"/>
-            <w:tcBorders>
-              <w:top w:val="single" w:color="auto" w:sz="4" w:space="0"/>
-              <w:bottom w:val="single" w:color="auto" w:sz="4" w:space="0"/>
-              <w:tl2br w:val="nil"/>
-              <w:tr2bl w:val="nil"/>
-            </w:tcBorders>
-            <w:vAlign w:val="top"/>
-          </w:tcPr>
-          <w:p>
-            <w:pPr>
-              <w:numPr>
-                <w:ilvl w:val="0"/>
-                <w:numId w:val="0"/>
-              </w:numPr>
-              <w:jc w:val="both"/>
-              <w:rPr>
-                <w:rFonts w:hint="eastAsia" w:ascii="黑体" w:hAnsi="黑体" w:eastAsia="黑体" w:cs="黑体"/>
-                <w:b/>
-                <w:bCs/>
-                <w:vertAlign w:val="baseline"/>
-                <w:lang w:val="en-US" w:eastAsia="zh-CN"/>
-              </w:rPr>
-            </w:pPr>
-            <w:r>
-              <w:rPr>
-                <w:rFonts w:hint="eastAsia" w:ascii="黑体" w:hAnsi="黑体" w:eastAsia="黑体" w:cs="黑体"/>
-                <w:b/>
-                <w:bCs/>
-                <w:vertAlign w:val="baseline"/>
-                <w:lang w:val="en-US" w:eastAsia="zh-CN"/>
-              </w:rPr>
-              <w:t>项目目标</w:t>
-            </w:r>
-          </w:p>
-        </w:tc>
-        <w:tc>
-          <w:tcPr>
-            <w:tcW w:w="3708" w:type="pct"/>
-            <w:tcBorders>
-              <w:top w:val="single" w:color="auto" w:sz="4" w:space="0"/>
-              <w:bottom w:val="single" w:color="auto" w:sz="4" w:space="0"/>
-              <w:tl2br w:val="nil"/>
-              <w:tr2bl w:val="nil"/>
-            </w:tcBorders>
-            <w:vAlign w:val="top"/>
-          </w:tcPr>
-          <w:p>
-            <w:pPr>
-              <w:numPr>
-                <w:ilvl w:val="0"/>
-                <w:numId w:val="0"/>
-              </w:numPr>
-              <w:jc w:val="both"/>
-              <w:rPr>
-                <w:rFonts w:hint="eastAsia" w:ascii="黑体" w:hAnsi="黑体" w:eastAsia="黑体" w:cs="黑体"/>
-                <w:b w:val="0"/>
-                <w:bCs w:val="0"/>
-                <w:vertAlign w:val="baseline"/>
-                <w:lang w:val="en-US" w:eastAsia="zh-CN"/>
-              </w:rPr>
-            </w:pPr>
-            <w:r>
-              <w:rPr>
-                <w:rFonts w:hint="eastAsia" w:ascii="黑体" w:hAnsi="黑体" w:eastAsia="黑体" w:cs="黑体"/>
-                <w:b w:val="0"/>
-                <w:bCs w:val="0"/>
-                <w:vertAlign w:val="baseline"/>
-                <w:lang w:val="en-US" w:eastAsia="zh-CN"/>
-              </w:rPr>
-              <w:t>短期目标：开发客户账户分析小程序、配套数据系统及自动化处理程序，实现从CRM系统提取源数据、加工分析指标，生成移动端可访问的账户分析报表，支持客户在移动端自助查阅账户资金状况、品种交易偏好分析、风险度分析、趋势分析（市值权益、累计收益率、回撤率）等分析报表，辅助客户进行投资管理与风险识别。</w:t>
-            </w:r>
-          </w:p>
-          <w:p>
-            <w:pPr>
-              <w:numPr>
-                <w:ilvl w:val="0"/>
-                <w:numId w:val="0"/>
-              </w:numPr>
-              <w:jc w:val="both"/>
-              <w:rPr>
-                <w:rFonts w:hint="eastAsia" w:ascii="黑体" w:hAnsi="黑体" w:eastAsia="黑体" w:cs="黑体"/>
-                <w:b/>
-                <w:bCs/>
-                <w:vertAlign w:val="baseline"/>
-                <w:lang w:val="en-US" w:eastAsia="zh-CN"/>
-              </w:rPr>
-            </w:pPr>
-            <w:r>
-              <w:rPr>
-                <w:rFonts w:hint="eastAsia" w:ascii="黑体" w:hAnsi="黑体" w:eastAsia="黑体" w:cs="黑体"/>
-                <w:b w:val="0"/>
-                <w:bCs w:val="0"/>
-                <w:vertAlign w:val="baseline"/>
-                <w:lang w:val="en-US" w:eastAsia="zh-CN"/>
-              </w:rPr>
-              <w:t>长期目标：通过功能/版本迭代，拓展数据源以支持多场景分析，增加分析主题，扩大数据应用范围，提升账户分析工具的覆盖度与实用性。</w:t>
-            </w:r>
-          </w:p>
-        </w:tc>
-      </w:tr>
-      <w:tr>
-        <w:tblPrEx>
-          <w:tblBorders>
-            <w:top w:val="single" w:color="auto" w:sz="12" w:space="0"/>
-            <w:left w:val="none" w:color="auto" w:sz="0" w:space="0"/>
-            <w:bottom w:val="single" w:color="auto" w:sz="12" w:space="0"/>
-            <w:right w:val="none" w:color="auto" w:sz="0" w:space="0"/>
-            <w:insideH w:val="none" w:color="auto" w:sz="0" w:space="0"/>
-            <w:insideV w:val="none" w:color="auto" w:sz="0" w:space="0"/>
-          </w:tblBorders>
-          <w:tblCellMar>
-            <w:top w:w="0" w:type="dxa"/>
-            <w:left w:w="108" w:type="dxa"/>
-            <w:bottom w:w="0" w:type="dxa"/>
-            <w:right w:w="108" w:type="dxa"/>
-          </w:tblCellMar>
-        </w:tblPrEx>
-        <w:trPr>
-          <w:trHeight w:val="2498" w:hRule="atLeast"/>
-        </w:trPr>
-        <w:tc>
-          <w:tcPr>
-            <w:tcW w:w="1291" w:type="pct"/>
-            <w:tcBorders>
-              <w:top w:val="single" w:color="auto" w:sz="4" w:space="0"/>
-              <w:bottom w:val="single" w:color="auto" w:sz="4" w:space="0"/>
-              <w:tl2br w:val="nil"/>
-              <w:tr2bl w:val="nil"/>
-            </w:tcBorders>
-            <w:vAlign w:val="top"/>
-          </w:tcPr>
-          <w:p>
-            <w:pPr>
-              <w:numPr>
-                <w:ilvl w:val="0"/>
-                <w:numId w:val="0"/>
-              </w:numPr>
-              <w:jc w:val="both"/>
-              <w:rPr>
-                <w:rFonts w:hint="eastAsia" w:ascii="黑体" w:hAnsi="黑体" w:eastAsia="黑体" w:cs="黑体"/>
-                <w:b/>
-                <w:bCs/>
-                <w:vertAlign w:val="baseline"/>
-                <w:lang w:val="en-US" w:eastAsia="zh-CN"/>
-              </w:rPr>
-            </w:pPr>
-            <w:r>
-              <w:rPr>
-                <w:rFonts w:hint="eastAsia" w:ascii="黑体" w:hAnsi="黑体" w:eastAsia="黑体" w:cs="黑体"/>
-                <w:b/>
-                <w:bCs/>
-                <w:vertAlign w:val="baseline"/>
-                <w:lang w:val="en-US" w:eastAsia="zh-CN"/>
-              </w:rPr>
-              <w:t>完成进度</w:t>
-            </w:r>
-          </w:p>
-        </w:tc>
-        <w:tc>
-          <w:tcPr>
-            <w:tcW w:w="3708" w:type="pct"/>
-            <w:tcBorders>
-              <w:top w:val="single" w:color="auto" w:sz="4" w:space="0"/>
-              <w:bottom w:val="single" w:color="auto" w:sz="4" w:space="0"/>
-              <w:tl2br w:val="nil"/>
-              <w:tr2bl w:val="nil"/>
-            </w:tcBorders>
-            <w:vAlign w:val="top"/>
-          </w:tcPr>
-          <w:p>
-            <w:pPr>
-              <w:numPr>
-                <w:ilvl w:val="0"/>
-                <w:numId w:val="21"/>
-              </w:numPr>
-              <w:ind w:left="420" w:leftChars="0" w:hanging="420" w:firstLineChars="0"/>
-              <w:jc w:val="both"/>
-              <w:rPr>
-                <w:rFonts w:hint="default" w:ascii="黑体" w:hAnsi="黑体" w:eastAsia="黑体" w:cs="黑体"/>
-                <w:b w:val="0"/>
-                <w:bCs w:val="0"/>
-                <w:vertAlign w:val="baseline"/>
-                <w:lang w:val="en-US" w:eastAsia="zh-CN"/>
-              </w:rPr>
-            </w:pPr>
-            <w:r>
-              <w:rPr>
-                <w:rFonts w:hint="default" w:ascii="黑体" w:hAnsi="黑体" w:eastAsia="黑体" w:cs="黑体"/>
-                <w:b w:val="0"/>
-                <w:bCs w:val="0"/>
-                <w:vertAlign w:val="baseline"/>
-                <w:lang w:val="en-US" w:eastAsia="zh-CN"/>
-              </w:rPr>
-              <w:t>需求调研阶段：已梳理明确移动端报表展示需求</w:t>
-            </w:r>
-            <w:r>
-              <w:rPr>
-                <w:rFonts w:hint="eastAsia" w:ascii="黑体" w:hAnsi="黑体" w:eastAsia="黑体" w:cs="黑体"/>
-                <w:b w:val="0"/>
-                <w:bCs w:val="0"/>
-                <w:vertAlign w:val="baseline"/>
-                <w:lang w:val="en-US" w:eastAsia="zh-CN"/>
-              </w:rPr>
-              <w:t>、小程序功能需求，已输出相关需求分析、需求需规文档</w:t>
-            </w:r>
-          </w:p>
-          <w:p>
-            <w:pPr>
-              <w:numPr>
-                <w:ilvl w:val="0"/>
-                <w:numId w:val="21"/>
-              </w:numPr>
-              <w:ind w:left="420" w:leftChars="0" w:hanging="420" w:firstLineChars="0"/>
-              <w:jc w:val="both"/>
-              <w:rPr>
-                <w:rFonts w:hint="default" w:ascii="黑体" w:hAnsi="黑体" w:eastAsia="黑体" w:cs="黑体"/>
-                <w:b w:val="0"/>
-                <w:bCs w:val="0"/>
-                <w:vertAlign w:val="baseline"/>
-                <w:lang w:val="en-US" w:eastAsia="zh-CN"/>
-              </w:rPr>
-            </w:pPr>
-            <w:r>
-              <w:rPr>
-                <w:rFonts w:hint="default" w:ascii="黑体" w:hAnsi="黑体" w:eastAsia="黑体" w:cs="黑体"/>
-                <w:b w:val="0"/>
-                <w:bCs w:val="0"/>
-                <w:vertAlign w:val="baseline"/>
-                <w:lang w:val="en-US" w:eastAsia="zh-CN"/>
-              </w:rPr>
-              <w:t>方案设计阶段：已输出小程序功能</w:t>
-            </w:r>
-            <w:r>
-              <w:rPr>
-                <w:rFonts w:hint="eastAsia" w:ascii="黑体" w:hAnsi="黑体" w:eastAsia="黑体" w:cs="黑体"/>
-                <w:b w:val="0"/>
-                <w:bCs w:val="0"/>
-                <w:vertAlign w:val="baseline"/>
-                <w:lang w:val="en-US" w:eastAsia="zh-CN"/>
-              </w:rPr>
-              <w:t>/技术/部署</w:t>
-            </w:r>
-            <w:r>
-              <w:rPr>
-                <w:rFonts w:hint="default" w:ascii="黑体" w:hAnsi="黑体" w:eastAsia="黑体" w:cs="黑体"/>
-                <w:b w:val="0"/>
-                <w:bCs w:val="0"/>
-                <w:vertAlign w:val="baseline"/>
-                <w:lang w:val="en-US" w:eastAsia="zh-CN"/>
-              </w:rPr>
-              <w:t>架构图、</w:t>
-            </w:r>
-            <w:r>
-              <w:rPr>
-                <w:rFonts w:hint="eastAsia" w:ascii="黑体" w:hAnsi="黑体" w:eastAsia="黑体" w:cs="黑体"/>
-                <w:b w:val="0"/>
-                <w:bCs w:val="0"/>
-                <w:vertAlign w:val="baseline"/>
-                <w:lang w:val="en-US" w:eastAsia="zh-CN"/>
-              </w:rPr>
-              <w:t>开发方案、</w:t>
-            </w:r>
-            <w:r>
-              <w:rPr>
-                <w:rFonts w:hint="default" w:ascii="黑体" w:hAnsi="黑体" w:eastAsia="黑体" w:cs="黑体"/>
-                <w:b w:val="0"/>
-                <w:bCs w:val="0"/>
-                <w:vertAlign w:val="baseline"/>
-                <w:lang w:val="en-US" w:eastAsia="zh-CN"/>
-              </w:rPr>
-              <w:t>数据加工</w:t>
-            </w:r>
-            <w:r>
-              <w:rPr>
-                <w:rFonts w:hint="eastAsia" w:ascii="黑体" w:hAnsi="黑体" w:eastAsia="黑体" w:cs="黑体"/>
-                <w:b w:val="0"/>
-                <w:bCs w:val="0"/>
-                <w:vertAlign w:val="baseline"/>
-                <w:lang w:val="en-US" w:eastAsia="zh-CN"/>
-              </w:rPr>
-              <w:t>（脱敏）方案</w:t>
-            </w:r>
-            <w:r>
-              <w:rPr>
-                <w:rFonts w:hint="default" w:ascii="黑体" w:hAnsi="黑体" w:eastAsia="黑体" w:cs="黑体"/>
-                <w:b w:val="0"/>
-                <w:bCs w:val="0"/>
-                <w:vertAlign w:val="baseline"/>
-                <w:lang w:val="en-US" w:eastAsia="zh-CN"/>
-              </w:rPr>
-              <w:t>）</w:t>
-            </w:r>
-          </w:p>
-          <w:p>
-            <w:pPr>
-              <w:numPr>
-                <w:ilvl w:val="0"/>
-                <w:numId w:val="21"/>
-              </w:numPr>
-              <w:ind w:left="420" w:leftChars="0" w:hanging="420" w:firstLineChars="0"/>
-              <w:jc w:val="both"/>
-              <w:rPr>
-                <w:rFonts w:hint="eastAsia" w:ascii="黑体" w:hAnsi="黑体" w:eastAsia="黑体" w:cs="黑体"/>
-                <w:b w:val="0"/>
-                <w:bCs w:val="0"/>
-                <w:vertAlign w:val="baseline"/>
-                <w:lang w:val="en-US" w:eastAsia="zh-CN"/>
-              </w:rPr>
-            </w:pPr>
-            <w:r>
-              <w:rPr>
-                <w:rFonts w:hint="default" w:ascii="黑体" w:hAnsi="黑体" w:eastAsia="黑体" w:cs="黑体"/>
-                <w:b w:val="0"/>
-                <w:bCs w:val="0"/>
-                <w:vertAlign w:val="baseline"/>
-                <w:lang w:val="en-US" w:eastAsia="zh-CN"/>
-              </w:rPr>
-              <w:t>开发/测试阶段：</w:t>
-            </w:r>
-            <w:r>
-              <w:rPr>
-                <w:rFonts w:hint="eastAsia" w:ascii="黑体" w:hAnsi="黑体" w:eastAsia="黑体" w:cs="黑体"/>
-                <w:b w:val="0"/>
-                <w:bCs w:val="0"/>
-                <w:vertAlign w:val="baseline"/>
-                <w:lang w:val="en-US" w:eastAsia="zh-CN"/>
-              </w:rPr>
-              <w:t>已完成小程序前台、后端，数据处理程序开发，已完成小程序用户测试，已输出相关接口文档、数据库设计文档、测试用例表等</w:t>
-            </w:r>
-          </w:p>
-          <w:p>
-            <w:pPr>
-              <w:numPr>
-                <w:ilvl w:val="0"/>
-                <w:numId w:val="21"/>
-              </w:numPr>
-              <w:ind w:left="420" w:leftChars="0" w:hanging="420" w:firstLineChars="0"/>
-              <w:jc w:val="both"/>
-              <w:rPr>
-                <w:rFonts w:hint="default" w:ascii="黑体" w:hAnsi="黑体" w:eastAsia="黑体" w:cs="黑体"/>
-                <w:b w:val="0"/>
-                <w:bCs w:val="0"/>
-                <w:vertAlign w:val="baseline"/>
-                <w:lang w:val="en-US" w:eastAsia="zh-CN"/>
-              </w:rPr>
-            </w:pPr>
-            <w:r>
-              <w:rPr>
-                <w:rFonts w:hint="eastAsia" w:ascii="黑体" w:hAnsi="黑体" w:eastAsia="黑体" w:cs="黑体"/>
-                <w:b w:val="0"/>
-                <w:bCs w:val="0"/>
-                <w:vertAlign w:val="baseline"/>
-                <w:lang w:val="en-US" w:eastAsia="zh-CN"/>
-              </w:rPr>
-              <w:t>项目上线：已部署、上线</w:t>
-            </w:r>
-          </w:p>
-        </w:tc>
-      </w:tr>
-      <w:tr>
-        <w:tblPrEx>
-          <w:tblBorders>
-            <w:top w:val="single" w:color="auto" w:sz="12" w:space="0"/>
-            <w:left w:val="none" w:color="auto" w:sz="0" w:space="0"/>
-            <w:bottom w:val="single" w:color="auto" w:sz="12" w:space="0"/>
-            <w:right w:val="none" w:color="auto" w:sz="0" w:space="0"/>
-            <w:insideH w:val="none" w:color="auto" w:sz="0" w:space="0"/>
-            <w:insideV w:val="none" w:color="auto" w:sz="0" w:space="0"/>
-          </w:tblBorders>
-          <w:tblCellMar>
-            <w:top w:w="0" w:type="dxa"/>
-            <w:left w:w="108" w:type="dxa"/>
-            <w:bottom w:w="0" w:type="dxa"/>
-            <w:right w:w="108" w:type="dxa"/>
-          </w:tblCellMar>
-        </w:tblPrEx>
-        <w:tc>
-          <w:tcPr>
-            <w:tcW w:w="1291" w:type="pct"/>
-            <w:tcBorders>
-              <w:top w:val="single" w:color="auto" w:sz="4" w:space="0"/>
-              <w:bottom w:val="single" w:color="auto" w:sz="4" w:space="0"/>
-              <w:tl2br w:val="nil"/>
-              <w:tr2bl w:val="nil"/>
-            </w:tcBorders>
-            <w:vAlign w:val="top"/>
-          </w:tcPr>
-          <w:p>
-            <w:pPr>
-              <w:numPr>
-                <w:ilvl w:val="0"/>
-                <w:numId w:val="0"/>
-              </w:numPr>
-              <w:jc w:val="both"/>
-              <w:rPr>
-                <w:rFonts w:hint="eastAsia" w:ascii="黑体" w:hAnsi="黑体" w:eastAsia="黑体" w:cs="黑体"/>
-                <w:b/>
-                <w:bCs/>
-                <w:vertAlign w:val="baseline"/>
-                <w:lang w:val="en-US" w:eastAsia="zh-CN"/>
-              </w:rPr>
-            </w:pPr>
-            <w:r>
-              <w:rPr>
-                <w:rFonts w:hint="eastAsia" w:ascii="黑体" w:hAnsi="黑体" w:eastAsia="黑体" w:cs="黑体"/>
-                <w:b/>
-                <w:bCs/>
-                <w:vertAlign w:val="baseline"/>
-                <w:lang w:val="en-US" w:eastAsia="zh-CN"/>
-              </w:rPr>
-              <w:t>岗位具体职责</w:t>
-            </w:r>
-          </w:p>
-        </w:tc>
-        <w:tc>
-          <w:tcPr>
-            <w:tcW w:w="3708" w:type="pct"/>
-            <w:tcBorders>
-              <w:top w:val="single" w:color="auto" w:sz="4" w:space="0"/>
-              <w:bottom w:val="single" w:color="auto" w:sz="4" w:space="0"/>
-              <w:tl2br w:val="nil"/>
-              <w:tr2bl w:val="nil"/>
-            </w:tcBorders>
-            <w:vAlign w:val="top"/>
-          </w:tcPr>
-          <w:p>
-            <w:pPr>
-              <w:numPr>
-                <w:ilvl w:val="0"/>
-                <w:numId w:val="21"/>
-              </w:numPr>
-              <w:ind w:left="420" w:leftChars="0" w:hanging="420" w:firstLineChars="0"/>
-              <w:jc w:val="both"/>
-              <w:rPr>
-                <w:rFonts w:hint="default" w:ascii="黑体" w:hAnsi="黑体" w:eastAsia="黑体" w:cs="黑体"/>
-                <w:b w:val="0"/>
-                <w:bCs w:val="0"/>
-                <w:vertAlign w:val="baseline"/>
-                <w:lang w:val="en-US" w:eastAsia="zh-CN"/>
-              </w:rPr>
-            </w:pPr>
-            <w:r>
-              <w:rPr>
-                <w:rFonts w:hint="eastAsia" w:ascii="黑体" w:hAnsi="黑体" w:eastAsia="黑体" w:cs="黑体"/>
-                <w:b w:val="0"/>
-                <w:bCs w:val="0"/>
-                <w:vertAlign w:val="baseline"/>
-                <w:lang w:val="en-US" w:eastAsia="zh-CN"/>
-              </w:rPr>
-              <w:t>需求调研阶段参与需求调研、需求分析、需求需规文档制作。与控股方技术人员合作，梳理账户分析报表各字段取值逻辑</w:t>
-            </w:r>
-          </w:p>
-          <w:p>
-            <w:pPr>
-              <w:numPr>
-                <w:ilvl w:val="0"/>
-                <w:numId w:val="21"/>
-              </w:numPr>
-              <w:ind w:left="420" w:leftChars="0" w:hanging="420" w:firstLineChars="0"/>
-              <w:jc w:val="both"/>
-              <w:rPr>
-                <w:rFonts w:hint="default" w:ascii="黑体" w:hAnsi="黑体" w:eastAsia="黑体" w:cs="黑体"/>
-                <w:b w:val="0"/>
-                <w:bCs w:val="0"/>
-                <w:vertAlign w:val="baseline"/>
-                <w:lang w:val="en-US" w:eastAsia="zh-CN"/>
-              </w:rPr>
-            </w:pPr>
-            <w:r>
-              <w:rPr>
-                <w:rFonts w:hint="eastAsia" w:ascii="黑体" w:hAnsi="黑体" w:eastAsia="黑体" w:cs="黑体"/>
-                <w:b w:val="0"/>
-                <w:bCs w:val="0"/>
-                <w:vertAlign w:val="baseline"/>
-                <w:lang w:val="en-US" w:eastAsia="zh-CN"/>
-              </w:rPr>
-              <w:t>开发阶段负责小程序开发、数据处理程序开发。配合控股方技术人员完成控股数仓与期货系统间双向数据推送的联调工作。</w:t>
-            </w:r>
-          </w:p>
-          <w:p>
-            <w:pPr>
-              <w:numPr>
-                <w:ilvl w:val="0"/>
-                <w:numId w:val="21"/>
-              </w:numPr>
-              <w:ind w:left="420" w:leftChars="0" w:hanging="420" w:firstLineChars="0"/>
-              <w:jc w:val="both"/>
-              <w:rPr>
-                <w:rFonts w:hint="default" w:ascii="黑体" w:hAnsi="黑体" w:eastAsia="黑体" w:cs="黑体"/>
-                <w:b/>
-                <w:bCs/>
-                <w:vertAlign w:val="baseline"/>
-                <w:lang w:val="en-US" w:eastAsia="zh-CN"/>
-              </w:rPr>
-            </w:pPr>
-            <w:r>
-              <w:rPr>
-                <w:rFonts w:hint="eastAsia" w:ascii="黑体" w:hAnsi="黑体" w:eastAsia="黑体" w:cs="黑体"/>
-                <w:b w:val="0"/>
-                <w:bCs w:val="0"/>
-                <w:vertAlign w:val="baseline"/>
-                <w:lang w:val="en-US" w:eastAsia="zh-CN"/>
-              </w:rPr>
-              <w:t>负责项目生产部署、上线以及后续运维</w:t>
-            </w:r>
-          </w:p>
-        </w:tc>
-      </w:tr>
-      <w:tr>
-        <w:tblPrEx>
-          <w:tblBorders>
-            <w:top w:val="single" w:color="auto" w:sz="12" w:space="0"/>
-            <w:left w:val="none" w:color="auto" w:sz="0" w:space="0"/>
-            <w:bottom w:val="single" w:color="auto" w:sz="12" w:space="0"/>
-            <w:right w:val="none" w:color="auto" w:sz="0" w:space="0"/>
-            <w:insideH w:val="none" w:color="auto" w:sz="0" w:space="0"/>
-            <w:insideV w:val="none" w:color="auto" w:sz="0" w:space="0"/>
-          </w:tblBorders>
-          <w:tblCellMar>
-            <w:top w:w="0" w:type="dxa"/>
-            <w:left w:w="108" w:type="dxa"/>
-            <w:bottom w:w="0" w:type="dxa"/>
-            <w:right w:w="108" w:type="dxa"/>
-          </w:tblCellMar>
-        </w:tblPrEx>
-        <w:tc>
-          <w:tcPr>
-            <w:tcW w:w="1291" w:type="pct"/>
-            <w:tcBorders>
-              <w:top w:val="single" w:color="auto" w:sz="4" w:space="0"/>
-              <w:bottom w:val="single" w:color="auto" w:sz="4" w:space="0"/>
-              <w:tl2br w:val="nil"/>
-              <w:tr2bl w:val="nil"/>
-            </w:tcBorders>
-            <w:vAlign w:val="top"/>
-          </w:tcPr>
-          <w:p>
-            <w:pPr>
-              <w:numPr>
-                <w:ilvl w:val="0"/>
-                <w:numId w:val="0"/>
-              </w:numPr>
-              <w:jc w:val="both"/>
-              <w:rPr>
-                <w:rFonts w:hint="eastAsia" w:ascii="黑体" w:hAnsi="黑体" w:eastAsia="黑体" w:cs="黑体"/>
-                <w:b/>
-                <w:bCs/>
-                <w:vertAlign w:val="baseline"/>
-                <w:lang w:val="en-US" w:eastAsia="zh-CN"/>
-              </w:rPr>
-            </w:pPr>
-            <w:r>
-              <w:rPr>
-                <w:rFonts w:hint="eastAsia" w:ascii="黑体" w:hAnsi="黑体" w:eastAsia="黑体" w:cs="黑体"/>
-                <w:b/>
-                <w:bCs/>
-                <w:vertAlign w:val="baseline"/>
-                <w:lang w:val="en-US" w:eastAsia="zh-CN"/>
-              </w:rPr>
-              <w:t>下一步计划</w:t>
-            </w:r>
-          </w:p>
-        </w:tc>
-        <w:tc>
-          <w:tcPr>
-            <w:tcW w:w="3708" w:type="pct"/>
-            <w:tcBorders>
-              <w:top w:val="single" w:color="auto" w:sz="4" w:space="0"/>
-              <w:bottom w:val="single" w:color="auto" w:sz="4" w:space="0"/>
-              <w:tl2br w:val="nil"/>
-              <w:tr2bl w:val="nil"/>
-            </w:tcBorders>
-            <w:vAlign w:val="top"/>
-          </w:tcPr>
-          <w:p>
-            <w:pPr>
-              <w:numPr>
-                <w:ilvl w:val="0"/>
-                <w:numId w:val="0"/>
-              </w:numPr>
-              <w:ind w:leftChars="0"/>
-              <w:jc w:val="both"/>
-              <w:rPr>
-                <w:rFonts w:hint="default" w:ascii="黑体" w:hAnsi="黑体" w:eastAsia="黑体" w:cs="黑体"/>
-                <w:b/>
-                <w:bCs/>
-                <w:vertAlign w:val="baseline"/>
-                <w:lang w:val="en-US" w:eastAsia="zh-CN"/>
-              </w:rPr>
-            </w:pPr>
-            <w:r>
-              <w:rPr>
-                <w:rFonts w:hint="eastAsia" w:ascii="黑体" w:hAnsi="黑体" w:eastAsia="黑体" w:cs="黑体"/>
-                <w:b w:val="0"/>
-                <w:bCs w:val="0"/>
-                <w:vertAlign w:val="baseline"/>
-                <w:lang w:val="en-US" w:eastAsia="zh-CN"/>
-              </w:rPr>
-              <w:t>短期项目目标已实现，后续可能的功能迭代计划有：趋势分析新增净值曲线；小程序新增交易日历板块</w:t>
-            </w:r>
-          </w:p>
-        </w:tc>
-      </w:tr>
-      <w:tr>
-        <w:tblPrEx>
-          <w:tblBorders>
-            <w:top w:val="single" w:color="auto" w:sz="12" w:space="0"/>
-            <w:left w:val="none" w:color="auto" w:sz="0" w:space="0"/>
-            <w:bottom w:val="single" w:color="auto" w:sz="12" w:space="0"/>
-            <w:right w:val="none" w:color="auto" w:sz="0" w:space="0"/>
-            <w:insideH w:val="none" w:color="auto" w:sz="0" w:space="0"/>
-            <w:insideV w:val="none" w:color="auto" w:sz="0" w:space="0"/>
-          </w:tblBorders>
-          <w:tblCellMar>
-            <w:top w:w="0" w:type="dxa"/>
-            <w:left w:w="108" w:type="dxa"/>
-            <w:bottom w:w="0" w:type="dxa"/>
-            <w:right w:w="108" w:type="dxa"/>
-          </w:tblCellMar>
-        </w:tblPrEx>
-        <w:tc>
-          <w:tcPr>
-            <w:tcW w:w="1291" w:type="pct"/>
-            <w:tcBorders>
-              <w:top w:val="single" w:color="auto" w:sz="4" w:space="0"/>
-              <w:tl2br w:val="nil"/>
-              <w:tr2bl w:val="nil"/>
-            </w:tcBorders>
-            <w:vAlign w:val="top"/>
-          </w:tcPr>
-          <w:p>
-            <w:pPr>
-              <w:numPr>
-                <w:ilvl w:val="0"/>
-                <w:numId w:val="0"/>
-              </w:numPr>
-              <w:jc w:val="both"/>
-              <w:rPr>
-                <w:rFonts w:hint="eastAsia" w:ascii="黑体" w:hAnsi="黑体" w:eastAsia="黑体" w:cs="黑体"/>
-                <w:b/>
-                <w:bCs/>
-                <w:vertAlign w:val="baseline"/>
-                <w:lang w:val="en-US" w:eastAsia="zh-CN"/>
-              </w:rPr>
-            </w:pPr>
-            <w:r>
-              <w:rPr>
-                <w:rFonts w:hint="eastAsia" w:ascii="黑体" w:hAnsi="黑体" w:eastAsia="黑体" w:cs="黑体"/>
-                <w:b/>
-                <w:bCs/>
-                <w:vertAlign w:val="baseline"/>
-                <w:lang w:val="en-US" w:eastAsia="zh-CN"/>
-              </w:rPr>
-              <w:t>...</w:t>
-            </w:r>
-          </w:p>
-        </w:tc>
-        <w:tc>
-          <w:tcPr>
-            <w:tcW w:w="3708" w:type="pct"/>
-            <w:tcBorders>
-              <w:top w:val="single" w:color="auto" w:sz="4" w:space="0"/>
-              <w:tl2br w:val="nil"/>
-              <w:tr2bl w:val="nil"/>
-            </w:tcBorders>
-            <w:vAlign w:val="top"/>
-          </w:tcPr>
-          <w:p>
-            <w:pPr>
-              <w:numPr>
-                <w:ilvl w:val="0"/>
-                <w:numId w:val="0"/>
-              </w:numPr>
-              <w:jc w:val="both"/>
-              <w:rPr>
-                <w:rFonts w:hint="eastAsia" w:ascii="黑体" w:hAnsi="黑体" w:eastAsia="黑体" w:cs="黑体"/>
-                <w:b/>
-                <w:bCs/>
-                <w:vertAlign w:val="baseline"/>
-                <w:lang w:val="en-US" w:eastAsia="zh-CN"/>
-              </w:rPr>
-            </w:pPr>
-            <w:r>
-              <w:rPr>
-                <w:rFonts w:hint="eastAsia" w:ascii="黑体" w:hAnsi="黑体" w:eastAsia="黑体" w:cs="黑体"/>
-                <w:b/>
-                <w:bCs/>
-                <w:vertAlign w:val="baseline"/>
-                <w:lang w:val="en-US" w:eastAsia="zh-CN"/>
-              </w:rPr>
-              <w:t>...</w:t>
-            </w:r>
-          </w:p>
-        </w:tc>
-      </w:tr>
-    </w:tbl>
-    <w:p>
-      <w:pPr>
-        <w:numPr>
-          <w:ilvl w:val="1"/>
-          <w:numId w:val="20"/>
-        </w:numPr>
-        <w:jc w:val="both"/>
-        <w:outlineLvl w:val="2"/>
-        <w:rPr>
-          <w:rFonts w:hint="eastAsia" w:ascii="黑体" w:hAnsi="黑体" w:eastAsia="黑体" w:cs="黑体"/>
-          <w:b/>
-          <w:bCs/>
-          <w:lang w:val="en-US" w:eastAsia="zh-CN"/>
-        </w:rPr>
-      </w:pPr>
-      <w:r>
-        <w:rPr>
-          <w:rFonts w:hint="eastAsia" w:ascii="黑体" w:hAnsi="黑体" w:eastAsia="黑体" w:cs="黑体"/>
-          <w:b/>
-          <w:bCs/>
-          <w:lang w:val="en-US" w:eastAsia="zh-CN"/>
-        </w:rPr>
-        <w:t>关键产出与存储</w:t>
       </w:r>
     </w:p>
     <w:tbl>
@@ -10899,7 +9956,7 @@
               </w:numPr>
               <w:jc w:val="both"/>
               <w:rPr>
-                <w:rFonts w:hint="default" w:ascii="黑体" w:hAnsi="黑体" w:eastAsia="黑体" w:cs="黑体"/>
+                <w:rFonts w:hint="eastAsia" w:ascii="黑体" w:hAnsi="黑体" w:eastAsia="黑体" w:cs="黑体"/>
                 <w:b/>
                 <w:bCs/>
                 <w:vertAlign w:val="baseline"/>
@@ -10914,7 +9971,7 @@
                 <w:vertAlign w:val="baseline"/>
                 <w:lang w:val="en-US" w:eastAsia="zh-CN"/>
               </w:rPr>
-              <w:t>产出</w:t>
+              <w:t>标题</w:t>
             </w:r>
           </w:p>
         </w:tc>
@@ -10934,7 +9991,7 @@
               </w:numPr>
               <w:jc w:val="both"/>
               <w:rPr>
-                <w:rFonts w:hint="default" w:ascii="黑体" w:hAnsi="黑体" w:eastAsia="黑体" w:cs="黑体"/>
+                <w:rFonts w:hint="eastAsia" w:ascii="黑体" w:hAnsi="黑体" w:eastAsia="黑体" w:cs="黑体"/>
                 <w:b/>
                 <w:bCs/>
                 <w:vertAlign w:val="baseline"/>
@@ -10949,7 +10006,7 @@
                 <w:vertAlign w:val="baseline"/>
                 <w:lang w:val="en-US" w:eastAsia="zh-CN"/>
               </w:rPr>
-              <w:t>存储位置</w:t>
+              <w:t>内容</w:t>
             </w:r>
           </w:p>
         </w:tc>
@@ -10990,22 +10047,22 @@
               </w:numPr>
               <w:jc w:val="both"/>
               <w:rPr>
-                <w:rFonts w:hint="default" w:ascii="黑体" w:hAnsi="黑体" w:eastAsia="黑体" w:cs="黑体"/>
-                <w:b w:val="0"/>
-                <w:bCs w:val="0"/>
-                <w:vertAlign w:val="baseline"/>
-                <w:lang w:val="en-US" w:eastAsia="zh-CN"/>
-              </w:rPr>
-            </w:pPr>
-            <w:r>
-              <w:rPr>
-                <w:rFonts w:hint="eastAsia" w:ascii="黑体" w:hAnsi="黑体" w:eastAsia="黑体" w:cs="黑体"/>
-                <w:b w:val="0"/>
-                <w:bCs w:val="0"/>
-                <w:vertAlign w:val="baseline"/>
-                <w:lang w:val="en-US" w:eastAsia="zh-CN"/>
-              </w:rPr>
-              <w:t>项目上线相关资料，包含OKR开发进度表、后端安装部署手册、接口文档、数据库设计文档、需求分析、需求需规说明书、测试用例表、开发/实现方案等</w:t>
+                <w:rFonts w:hint="eastAsia" w:ascii="黑体" w:hAnsi="黑体" w:eastAsia="黑体" w:cs="黑体"/>
+                <w:b/>
+                <w:bCs/>
+                <w:vertAlign w:val="baseline"/>
+                <w:lang w:val="en-US" w:eastAsia="zh-CN"/>
+              </w:rPr>
+            </w:pPr>
+            <w:r>
+              <w:rPr>
+                <w:rFonts w:hint="eastAsia" w:ascii="黑体" w:hAnsi="黑体" w:eastAsia="黑体" w:cs="黑体"/>
+                <w:b/>
+                <w:bCs/>
+                <w:vertAlign w:val="baseline"/>
+                <w:lang w:val="en-US" w:eastAsia="zh-CN"/>
+              </w:rPr>
+              <w:t>项目背景</w:t>
             </w:r>
           </w:p>
         </w:tc>
@@ -11028,22 +10085,22 @@
               </w:numPr>
               <w:jc w:val="both"/>
               <w:rPr>
-                <w:rFonts w:hint="default" w:ascii="黑体" w:hAnsi="黑体" w:eastAsia="黑体" w:cs="黑体"/>
-                <w:b w:val="0"/>
-                <w:bCs w:val="0"/>
-                <w:vertAlign w:val="baseline"/>
-                <w:lang w:val="en-US" w:eastAsia="zh-CN"/>
-              </w:rPr>
-            </w:pPr>
-            <w:r>
-              <w:rPr>
-                <w:rFonts w:hint="eastAsia" w:ascii="黑体" w:hAnsi="黑体" w:eastAsia="黑体" w:cs="黑体"/>
-                <w:b w:val="0"/>
-                <w:bCs w:val="0"/>
-                <w:vertAlign w:val="baseline"/>
-                <w:lang w:val="en-US" w:eastAsia="zh-CN"/>
-              </w:rPr>
-              <w:t>交接资料\上线相关\账户分析小程序\客户账户分析 上线材料</w:t>
+                <w:rFonts w:hint="eastAsia" w:ascii="黑体" w:hAnsi="黑体" w:eastAsia="黑体" w:cs="黑体"/>
+                <w:b/>
+                <w:bCs/>
+                <w:vertAlign w:val="baseline"/>
+                <w:lang w:val="en-US" w:eastAsia="zh-CN"/>
+              </w:rPr>
+            </w:pPr>
+            <w:r>
+              <w:rPr>
+                <w:rFonts w:hint="eastAsia" w:ascii="黑体" w:hAnsi="黑体" w:eastAsia="黑体" w:cs="黑体"/>
+                <w:b w:val="0"/>
+                <w:bCs w:val="0"/>
+                <w:vertAlign w:val="baseline"/>
+                <w:lang w:val="en-US" w:eastAsia="zh-CN"/>
+              </w:rPr>
+              <w:t>当前期货公司的CRM系统仅支持生成Word版客户账户分析报表，存在内容维度有限、呈现形式单一、查阅便捷性不足的问题，且移动端用户无法直接查看自身账户分析报表，难以满足客户在移动场景下的账户信息获取与分析需求。</w:t>
             </w:r>
           </w:p>
         </w:tc>
@@ -11084,22 +10141,22 @@
               </w:numPr>
               <w:jc w:val="both"/>
               <w:rPr>
-                <w:rFonts w:hint="default" w:ascii="黑体" w:hAnsi="黑体" w:eastAsia="黑体" w:cs="黑体"/>
-                <w:b w:val="0"/>
-                <w:bCs w:val="0"/>
-                <w:vertAlign w:val="baseline"/>
-                <w:lang w:val="en-US" w:eastAsia="zh-CN"/>
-              </w:rPr>
-            </w:pPr>
-            <w:r>
-              <w:rPr>
-                <w:rFonts w:hint="eastAsia" w:ascii="黑体" w:hAnsi="黑体" w:eastAsia="黑体" w:cs="黑体"/>
-                <w:b w:val="0"/>
-                <w:bCs w:val="0"/>
-                <w:vertAlign w:val="baseline"/>
-                <w:lang w:val="en-US" w:eastAsia="zh-CN"/>
-              </w:rPr>
-              <w:t>源代码、部署包</w:t>
+                <w:rFonts w:hint="eastAsia" w:ascii="黑体" w:hAnsi="黑体" w:eastAsia="黑体" w:cs="黑体"/>
+                <w:b/>
+                <w:bCs/>
+                <w:vertAlign w:val="baseline"/>
+                <w:lang w:val="en-US" w:eastAsia="zh-CN"/>
+              </w:rPr>
+            </w:pPr>
+            <w:r>
+              <w:rPr>
+                <w:rFonts w:hint="eastAsia" w:ascii="黑体" w:hAnsi="黑体" w:eastAsia="黑体" w:cs="黑体"/>
+                <w:b/>
+                <w:bCs/>
+                <w:vertAlign w:val="baseline"/>
+                <w:lang w:val="en-US" w:eastAsia="zh-CN"/>
+              </w:rPr>
+              <w:t>项目目标</w:t>
             </w:r>
           </w:p>
         </w:tc>
@@ -11122,22 +10179,22 @@
               </w:numPr>
               <w:jc w:val="both"/>
               <w:rPr>
-                <w:rFonts w:hint="default" w:ascii="黑体" w:hAnsi="黑体" w:eastAsia="黑体" w:cs="黑体"/>
-                <w:b w:val="0"/>
-                <w:bCs w:val="0"/>
-                <w:vertAlign w:val="baseline"/>
-                <w:lang w:val="en-US" w:eastAsia="zh-CN"/>
-              </w:rPr>
-            </w:pPr>
-            <w:r>
-              <w:rPr>
-                <w:rFonts w:hint="eastAsia" w:ascii="黑体" w:hAnsi="黑体" w:eastAsia="黑体" w:cs="黑体"/>
-                <w:b w:val="0"/>
-                <w:bCs w:val="0"/>
-                <w:vertAlign w:val="baseline"/>
-                <w:lang w:val="en-US" w:eastAsia="zh-CN"/>
-              </w:rPr>
-              <w:t>1.小程序前端源代码：交接资料\开发相关\客户账户分析小程序\前端\wechat_minipg_frontend (小程序无部署包，主要通过微信开发者工具进行版本管理与版本审核、发布)</w:t>
+                <w:rFonts w:hint="eastAsia" w:ascii="黑体" w:hAnsi="黑体" w:eastAsia="黑体" w:cs="黑体"/>
+                <w:b w:val="0"/>
+                <w:bCs w:val="0"/>
+                <w:vertAlign w:val="baseline"/>
+                <w:lang w:val="en-US" w:eastAsia="zh-CN"/>
+              </w:rPr>
+            </w:pPr>
+            <w:r>
+              <w:rPr>
+                <w:rFonts w:hint="eastAsia" w:ascii="黑体" w:hAnsi="黑体" w:eastAsia="黑体" w:cs="黑体"/>
+                <w:b w:val="0"/>
+                <w:bCs w:val="0"/>
+                <w:vertAlign w:val="baseline"/>
+                <w:lang w:val="en-US" w:eastAsia="zh-CN"/>
+              </w:rPr>
+              <w:t>短期目标：开发客户账户分析小程序、配套数据系统及自动化处理程序，实现从CRM系统提取源数据、加工分析指标，生成移动端可访问的账户分析报表，支持客户在移动端自助查阅账户资金状况、品种交易偏好分析、风险度分析、趋势分析（市值权益、累计收益率、回撤率）等分析报表，辅助客户进行投资管理与风险识别。</w:t>
             </w:r>
           </w:p>
           <w:p>
@@ -11149,47 +10206,21 @@
               <w:jc w:val="both"/>
               <w:rPr>
                 <w:rFonts w:hint="eastAsia" w:ascii="黑体" w:hAnsi="黑体" w:eastAsia="黑体" w:cs="黑体"/>
-                <w:b w:val="0"/>
-                <w:bCs w:val="0"/>
-                <w:vertAlign w:val="baseline"/>
-                <w:lang w:val="en-US" w:eastAsia="zh-CN"/>
-              </w:rPr>
-            </w:pPr>
-            <w:r>
-              <w:rPr>
-                <w:rFonts w:hint="eastAsia" w:ascii="黑体" w:hAnsi="黑体" w:eastAsia="黑体" w:cs="黑体"/>
-                <w:b w:val="0"/>
-                <w:bCs w:val="0"/>
-                <w:vertAlign w:val="baseline"/>
-                <w:lang w:val="en-US" w:eastAsia="zh-CN"/>
-              </w:rPr>
-              <w:t>2.小程序后端源代码+部署包：交接资料\开发相关\客户账户分析小程序\后端\wechat_miniprogram_backendV20251202</w:t>
-            </w:r>
-          </w:p>
-          <w:p>
-            <w:pPr>
-              <w:numPr>
-                <w:ilvl w:val="0"/>
-                <w:numId w:val="0"/>
-              </w:numPr>
-              <w:jc w:val="both"/>
-              <w:rPr>
-                <w:rFonts w:hint="default" w:ascii="黑体" w:hAnsi="黑体" w:eastAsia="黑体" w:cs="黑体"/>
-                <w:b w:val="0"/>
-                <w:bCs w:val="0"/>
-                <w:vertAlign w:val="baseline"/>
-                <w:lang w:val="en-US" w:eastAsia="zh-CN"/>
-              </w:rPr>
-            </w:pPr>
-            <w:r>
-              <w:rPr>
-                <w:rFonts w:hint="eastAsia" w:ascii="黑体" w:hAnsi="黑体" w:eastAsia="黑体" w:cs="黑体"/>
-                <w:b w:val="0"/>
-                <w:bCs w:val="0"/>
-                <w:vertAlign w:val="baseline"/>
-                <w:lang w:val="en-US" w:eastAsia="zh-CN"/>
-              </w:rPr>
-              <w:t>3.数据处理程序+部署包：交接资料\开发相关\客户账户分析小程序\后端\ProcessServer</w:t>
+                <w:b/>
+                <w:bCs/>
+                <w:vertAlign w:val="baseline"/>
+                <w:lang w:val="en-US" w:eastAsia="zh-CN"/>
+              </w:rPr>
+            </w:pPr>
+            <w:r>
+              <w:rPr>
+                <w:rFonts w:hint="eastAsia" w:ascii="黑体" w:hAnsi="黑体" w:eastAsia="黑体" w:cs="黑体"/>
+                <w:b w:val="0"/>
+                <w:bCs w:val="0"/>
+                <w:vertAlign w:val="baseline"/>
+                <w:lang w:val="en-US" w:eastAsia="zh-CN"/>
+              </w:rPr>
+              <w:t>长期目标：通过功能/版本迭代，拓展数据源以支持多场景分析，增加分析主题，扩大数据应用范围，提升账户分析工具的覆盖度与实用性。</w:t>
             </w:r>
           </w:p>
         </w:tc>
@@ -11211,6 +10242,509 @@
             <w:right w:w="108" w:type="dxa"/>
           </w:tblCellMar>
         </w:tblPrEx>
+        <w:trPr>
+          <w:trHeight w:val="2498" w:hRule="atLeast"/>
+        </w:trPr>
+        <w:tc>
+          <w:tcPr>
+            <w:tcW w:w="1291" w:type="pct"/>
+            <w:tcBorders>
+              <w:top w:val="single" w:color="auto" w:sz="4" w:space="0"/>
+              <w:bottom w:val="single" w:color="auto" w:sz="4" w:space="0"/>
+              <w:tl2br w:val="nil"/>
+              <w:tr2bl w:val="nil"/>
+            </w:tcBorders>
+            <w:vAlign w:val="top"/>
+          </w:tcPr>
+          <w:p>
+            <w:pPr>
+              <w:numPr>
+                <w:ilvl w:val="0"/>
+                <w:numId w:val="0"/>
+              </w:numPr>
+              <w:jc w:val="both"/>
+              <w:rPr>
+                <w:rFonts w:hint="eastAsia" w:ascii="黑体" w:hAnsi="黑体" w:eastAsia="黑体" w:cs="黑体"/>
+                <w:b/>
+                <w:bCs/>
+                <w:vertAlign w:val="baseline"/>
+                <w:lang w:val="en-US" w:eastAsia="zh-CN"/>
+              </w:rPr>
+            </w:pPr>
+            <w:r>
+              <w:rPr>
+                <w:rFonts w:hint="eastAsia" w:ascii="黑体" w:hAnsi="黑体" w:eastAsia="黑体" w:cs="黑体"/>
+                <w:b/>
+                <w:bCs/>
+                <w:vertAlign w:val="baseline"/>
+                <w:lang w:val="en-US" w:eastAsia="zh-CN"/>
+              </w:rPr>
+              <w:t>完成进度</w:t>
+            </w:r>
+          </w:p>
+        </w:tc>
+        <w:tc>
+          <w:tcPr>
+            <w:tcW w:w="3708" w:type="pct"/>
+            <w:tcBorders>
+              <w:top w:val="single" w:color="auto" w:sz="4" w:space="0"/>
+              <w:bottom w:val="single" w:color="auto" w:sz="4" w:space="0"/>
+              <w:tl2br w:val="nil"/>
+              <w:tr2bl w:val="nil"/>
+            </w:tcBorders>
+            <w:vAlign w:val="top"/>
+          </w:tcPr>
+          <w:p>
+            <w:pPr>
+              <w:numPr>
+                <w:ilvl w:val="0"/>
+                <w:numId w:val="21"/>
+              </w:numPr>
+              <w:ind w:left="420" w:leftChars="0" w:hanging="420" w:firstLineChars="0"/>
+              <w:jc w:val="both"/>
+              <w:rPr>
+                <w:rFonts w:hint="default" w:ascii="黑体" w:hAnsi="黑体" w:eastAsia="黑体" w:cs="黑体"/>
+                <w:b w:val="0"/>
+                <w:bCs w:val="0"/>
+                <w:vertAlign w:val="baseline"/>
+                <w:lang w:val="en-US" w:eastAsia="zh-CN"/>
+              </w:rPr>
+            </w:pPr>
+            <w:r>
+              <w:rPr>
+                <w:rFonts w:hint="default" w:ascii="黑体" w:hAnsi="黑体" w:eastAsia="黑体" w:cs="黑体"/>
+                <w:b w:val="0"/>
+                <w:bCs w:val="0"/>
+                <w:vertAlign w:val="baseline"/>
+                <w:lang w:val="en-US" w:eastAsia="zh-CN"/>
+              </w:rPr>
+              <w:t>需求调研阶段：已梳理明确移动端报表展示需求</w:t>
+            </w:r>
+            <w:r>
+              <w:rPr>
+                <w:rFonts w:hint="eastAsia" w:ascii="黑体" w:hAnsi="黑体" w:eastAsia="黑体" w:cs="黑体"/>
+                <w:b w:val="0"/>
+                <w:bCs w:val="0"/>
+                <w:vertAlign w:val="baseline"/>
+                <w:lang w:val="en-US" w:eastAsia="zh-CN"/>
+              </w:rPr>
+              <w:t>、小程序功能需求，已输出相关需求分析、需求需规文档</w:t>
+            </w:r>
+          </w:p>
+          <w:p>
+            <w:pPr>
+              <w:numPr>
+                <w:ilvl w:val="0"/>
+                <w:numId w:val="21"/>
+              </w:numPr>
+              <w:ind w:left="420" w:leftChars="0" w:hanging="420" w:firstLineChars="0"/>
+              <w:jc w:val="both"/>
+              <w:rPr>
+                <w:rFonts w:hint="default" w:ascii="黑体" w:hAnsi="黑体" w:eastAsia="黑体" w:cs="黑体"/>
+                <w:b w:val="0"/>
+                <w:bCs w:val="0"/>
+                <w:vertAlign w:val="baseline"/>
+                <w:lang w:val="en-US" w:eastAsia="zh-CN"/>
+              </w:rPr>
+            </w:pPr>
+            <w:r>
+              <w:rPr>
+                <w:rFonts w:hint="default" w:ascii="黑体" w:hAnsi="黑体" w:eastAsia="黑体" w:cs="黑体"/>
+                <w:b w:val="0"/>
+                <w:bCs w:val="0"/>
+                <w:vertAlign w:val="baseline"/>
+                <w:lang w:val="en-US" w:eastAsia="zh-CN"/>
+              </w:rPr>
+              <w:t>方案设计阶段：已输出小程序功能</w:t>
+            </w:r>
+            <w:r>
+              <w:rPr>
+                <w:rFonts w:hint="eastAsia" w:ascii="黑体" w:hAnsi="黑体" w:eastAsia="黑体" w:cs="黑体"/>
+                <w:b w:val="0"/>
+                <w:bCs w:val="0"/>
+                <w:vertAlign w:val="baseline"/>
+                <w:lang w:val="en-US" w:eastAsia="zh-CN"/>
+              </w:rPr>
+              <w:t>/技术/部署</w:t>
+            </w:r>
+            <w:r>
+              <w:rPr>
+                <w:rFonts w:hint="default" w:ascii="黑体" w:hAnsi="黑体" w:eastAsia="黑体" w:cs="黑体"/>
+                <w:b w:val="0"/>
+                <w:bCs w:val="0"/>
+                <w:vertAlign w:val="baseline"/>
+                <w:lang w:val="en-US" w:eastAsia="zh-CN"/>
+              </w:rPr>
+              <w:t>架构图、</w:t>
+            </w:r>
+            <w:r>
+              <w:rPr>
+                <w:rFonts w:hint="eastAsia" w:ascii="黑体" w:hAnsi="黑体" w:eastAsia="黑体" w:cs="黑体"/>
+                <w:b w:val="0"/>
+                <w:bCs w:val="0"/>
+                <w:vertAlign w:val="baseline"/>
+                <w:lang w:val="en-US" w:eastAsia="zh-CN"/>
+              </w:rPr>
+              <w:t>开发方案、</w:t>
+            </w:r>
+            <w:r>
+              <w:rPr>
+                <w:rFonts w:hint="default" w:ascii="黑体" w:hAnsi="黑体" w:eastAsia="黑体" w:cs="黑体"/>
+                <w:b w:val="0"/>
+                <w:bCs w:val="0"/>
+                <w:vertAlign w:val="baseline"/>
+                <w:lang w:val="en-US" w:eastAsia="zh-CN"/>
+              </w:rPr>
+              <w:t>数据加工</w:t>
+            </w:r>
+            <w:r>
+              <w:rPr>
+                <w:rFonts w:hint="eastAsia" w:ascii="黑体" w:hAnsi="黑体" w:eastAsia="黑体" w:cs="黑体"/>
+                <w:b w:val="0"/>
+                <w:bCs w:val="0"/>
+                <w:vertAlign w:val="baseline"/>
+                <w:lang w:val="en-US" w:eastAsia="zh-CN"/>
+              </w:rPr>
+              <w:t>（脱敏）方案</w:t>
+            </w:r>
+            <w:r>
+              <w:rPr>
+                <w:rFonts w:hint="default" w:ascii="黑体" w:hAnsi="黑体" w:eastAsia="黑体" w:cs="黑体"/>
+                <w:b w:val="0"/>
+                <w:bCs w:val="0"/>
+                <w:vertAlign w:val="baseline"/>
+                <w:lang w:val="en-US" w:eastAsia="zh-CN"/>
+              </w:rPr>
+              <w:t>）</w:t>
+            </w:r>
+          </w:p>
+          <w:p>
+            <w:pPr>
+              <w:numPr>
+                <w:ilvl w:val="0"/>
+                <w:numId w:val="21"/>
+              </w:numPr>
+              <w:ind w:left="420" w:leftChars="0" w:hanging="420" w:firstLineChars="0"/>
+              <w:jc w:val="both"/>
+              <w:rPr>
+                <w:rFonts w:hint="eastAsia" w:ascii="黑体" w:hAnsi="黑体" w:eastAsia="黑体" w:cs="黑体"/>
+                <w:b w:val="0"/>
+                <w:bCs w:val="0"/>
+                <w:vertAlign w:val="baseline"/>
+                <w:lang w:val="en-US" w:eastAsia="zh-CN"/>
+              </w:rPr>
+            </w:pPr>
+            <w:r>
+              <w:rPr>
+                <w:rFonts w:hint="default" w:ascii="黑体" w:hAnsi="黑体" w:eastAsia="黑体" w:cs="黑体"/>
+                <w:b w:val="0"/>
+                <w:bCs w:val="0"/>
+                <w:vertAlign w:val="baseline"/>
+                <w:lang w:val="en-US" w:eastAsia="zh-CN"/>
+              </w:rPr>
+              <w:t>开发/测试阶段：</w:t>
+            </w:r>
+            <w:r>
+              <w:rPr>
+                <w:rFonts w:hint="eastAsia" w:ascii="黑体" w:hAnsi="黑体" w:eastAsia="黑体" w:cs="黑体"/>
+                <w:b w:val="0"/>
+                <w:bCs w:val="0"/>
+                <w:vertAlign w:val="baseline"/>
+                <w:lang w:val="en-US" w:eastAsia="zh-CN"/>
+              </w:rPr>
+              <w:t>已完成小程序前台、后端，数据处理程序开发，已完成小程序用户测试，已输出相关接口文档、数据库设计文档、测试用例表等</w:t>
+            </w:r>
+          </w:p>
+          <w:p>
+            <w:pPr>
+              <w:numPr>
+                <w:ilvl w:val="0"/>
+                <w:numId w:val="21"/>
+              </w:numPr>
+              <w:ind w:left="420" w:leftChars="0" w:hanging="420" w:firstLineChars="0"/>
+              <w:jc w:val="both"/>
+              <w:rPr>
+                <w:rFonts w:hint="default" w:ascii="黑体" w:hAnsi="黑体" w:eastAsia="黑体" w:cs="黑体"/>
+                <w:b w:val="0"/>
+                <w:bCs w:val="0"/>
+                <w:vertAlign w:val="baseline"/>
+                <w:lang w:val="en-US" w:eastAsia="zh-CN"/>
+              </w:rPr>
+            </w:pPr>
+            <w:r>
+              <w:rPr>
+                <w:rFonts w:hint="eastAsia" w:ascii="黑体" w:hAnsi="黑体" w:eastAsia="黑体" w:cs="黑体"/>
+                <w:b w:val="0"/>
+                <w:bCs w:val="0"/>
+                <w:vertAlign w:val="baseline"/>
+                <w:lang w:val="en-US" w:eastAsia="zh-CN"/>
+              </w:rPr>
+              <w:t>项目上线：已部署、上线</w:t>
+            </w:r>
+          </w:p>
+        </w:tc>
+      </w:tr>
+      <w:tr>
+        <w:tblPrEx>
+          <w:tblBorders>
+            <w:top w:val="single" w:color="auto" w:sz="12" w:space="0"/>
+            <w:left w:val="none" w:color="auto" w:sz="0" w:space="0"/>
+            <w:bottom w:val="single" w:color="auto" w:sz="12" w:space="0"/>
+            <w:right w:val="none" w:color="auto" w:sz="0" w:space="0"/>
+            <w:insideH w:val="none" w:color="auto" w:sz="0" w:space="0"/>
+            <w:insideV w:val="none" w:color="auto" w:sz="0" w:space="0"/>
+          </w:tblBorders>
+          <w:tblCellMar>
+            <w:top w:w="0" w:type="dxa"/>
+            <w:left w:w="108" w:type="dxa"/>
+            <w:bottom w:w="0" w:type="dxa"/>
+            <w:right w:w="108" w:type="dxa"/>
+          </w:tblCellMar>
+        </w:tblPrEx>
+        <w:tc>
+          <w:tcPr>
+            <w:tcW w:w="1291" w:type="pct"/>
+            <w:tcBorders>
+              <w:top w:val="single" w:color="auto" w:sz="4" w:space="0"/>
+              <w:bottom w:val="single" w:color="auto" w:sz="4" w:space="0"/>
+              <w:tl2br w:val="nil"/>
+              <w:tr2bl w:val="nil"/>
+            </w:tcBorders>
+            <w:vAlign w:val="top"/>
+          </w:tcPr>
+          <w:p>
+            <w:pPr>
+              <w:numPr>
+                <w:ilvl w:val="0"/>
+                <w:numId w:val="0"/>
+              </w:numPr>
+              <w:jc w:val="both"/>
+              <w:rPr>
+                <w:rFonts w:hint="eastAsia" w:ascii="黑体" w:hAnsi="黑体" w:eastAsia="黑体" w:cs="黑体"/>
+                <w:b/>
+                <w:bCs/>
+                <w:vertAlign w:val="baseline"/>
+                <w:lang w:val="en-US" w:eastAsia="zh-CN"/>
+              </w:rPr>
+            </w:pPr>
+            <w:r>
+              <w:rPr>
+                <w:rFonts w:hint="eastAsia" w:ascii="黑体" w:hAnsi="黑体" w:eastAsia="黑体" w:cs="黑体"/>
+                <w:b/>
+                <w:bCs/>
+                <w:vertAlign w:val="baseline"/>
+                <w:lang w:val="en-US" w:eastAsia="zh-CN"/>
+              </w:rPr>
+              <w:t>岗位具体职责</w:t>
+            </w:r>
+          </w:p>
+        </w:tc>
+        <w:tc>
+          <w:tcPr>
+            <w:tcW w:w="3708" w:type="pct"/>
+            <w:tcBorders>
+              <w:top w:val="single" w:color="auto" w:sz="4" w:space="0"/>
+              <w:bottom w:val="single" w:color="auto" w:sz="4" w:space="0"/>
+              <w:tl2br w:val="nil"/>
+              <w:tr2bl w:val="nil"/>
+            </w:tcBorders>
+            <w:vAlign w:val="top"/>
+          </w:tcPr>
+          <w:p>
+            <w:pPr>
+              <w:numPr>
+                <w:ilvl w:val="0"/>
+                <w:numId w:val="21"/>
+              </w:numPr>
+              <w:ind w:left="420" w:leftChars="0" w:hanging="420" w:firstLineChars="0"/>
+              <w:jc w:val="both"/>
+              <w:rPr>
+                <w:rFonts w:hint="default" w:ascii="黑体" w:hAnsi="黑体" w:eastAsia="黑体" w:cs="黑体"/>
+                <w:b w:val="0"/>
+                <w:bCs w:val="0"/>
+                <w:vertAlign w:val="baseline"/>
+                <w:lang w:val="en-US" w:eastAsia="zh-CN"/>
+              </w:rPr>
+            </w:pPr>
+            <w:r>
+              <w:rPr>
+                <w:rFonts w:hint="eastAsia" w:ascii="黑体" w:hAnsi="黑体" w:eastAsia="黑体" w:cs="黑体"/>
+                <w:b w:val="0"/>
+                <w:bCs w:val="0"/>
+                <w:vertAlign w:val="baseline"/>
+                <w:lang w:val="en-US" w:eastAsia="zh-CN"/>
+              </w:rPr>
+              <w:t>需求调研阶段参与需求调研、需求分析、需求需规文档制作。与控股方技术人员合作，梳理账户分析报表各字段取值逻辑</w:t>
+            </w:r>
+          </w:p>
+          <w:p>
+            <w:pPr>
+              <w:numPr>
+                <w:ilvl w:val="0"/>
+                <w:numId w:val="21"/>
+              </w:numPr>
+              <w:ind w:left="420" w:leftChars="0" w:hanging="420" w:firstLineChars="0"/>
+              <w:jc w:val="both"/>
+              <w:rPr>
+                <w:rFonts w:hint="default" w:ascii="黑体" w:hAnsi="黑体" w:eastAsia="黑体" w:cs="黑体"/>
+                <w:b w:val="0"/>
+                <w:bCs w:val="0"/>
+                <w:vertAlign w:val="baseline"/>
+                <w:lang w:val="en-US" w:eastAsia="zh-CN"/>
+              </w:rPr>
+            </w:pPr>
+            <w:r>
+              <w:rPr>
+                <w:rFonts w:hint="eastAsia" w:ascii="黑体" w:hAnsi="黑体" w:eastAsia="黑体" w:cs="黑体"/>
+                <w:b w:val="0"/>
+                <w:bCs w:val="0"/>
+                <w:vertAlign w:val="baseline"/>
+                <w:lang w:val="en-US" w:eastAsia="zh-CN"/>
+              </w:rPr>
+              <w:t>开发阶段负责小程序开发、数据处理程序开发。配合控股方技术人员完成控股数仓与期货系统间双向数据推送的联调工作。</w:t>
+            </w:r>
+          </w:p>
+          <w:p>
+            <w:pPr>
+              <w:numPr>
+                <w:ilvl w:val="0"/>
+                <w:numId w:val="21"/>
+              </w:numPr>
+              <w:ind w:left="420" w:leftChars="0" w:hanging="420" w:firstLineChars="0"/>
+              <w:jc w:val="both"/>
+              <w:rPr>
+                <w:rFonts w:hint="default" w:ascii="黑体" w:hAnsi="黑体" w:eastAsia="黑体" w:cs="黑体"/>
+                <w:b/>
+                <w:bCs/>
+                <w:vertAlign w:val="baseline"/>
+                <w:lang w:val="en-US" w:eastAsia="zh-CN"/>
+              </w:rPr>
+            </w:pPr>
+            <w:r>
+              <w:rPr>
+                <w:rFonts w:hint="eastAsia" w:ascii="黑体" w:hAnsi="黑体" w:eastAsia="黑体" w:cs="黑体"/>
+                <w:b w:val="0"/>
+                <w:bCs w:val="0"/>
+                <w:vertAlign w:val="baseline"/>
+                <w:lang w:val="en-US" w:eastAsia="zh-CN"/>
+              </w:rPr>
+              <w:t>负责项目生产部署、上线以及后续运维</w:t>
+            </w:r>
+          </w:p>
+        </w:tc>
+      </w:tr>
+      <w:tr>
+        <w:tblPrEx>
+          <w:tblBorders>
+            <w:top w:val="single" w:color="auto" w:sz="12" w:space="0"/>
+            <w:left w:val="none" w:color="auto" w:sz="0" w:space="0"/>
+            <w:bottom w:val="single" w:color="auto" w:sz="12" w:space="0"/>
+            <w:right w:val="none" w:color="auto" w:sz="0" w:space="0"/>
+            <w:insideH w:val="none" w:color="auto" w:sz="0" w:space="0"/>
+            <w:insideV w:val="none" w:color="auto" w:sz="0" w:space="0"/>
+          </w:tblBorders>
+          <w:tblCellMar>
+            <w:top w:w="0" w:type="dxa"/>
+            <w:left w:w="108" w:type="dxa"/>
+            <w:bottom w:w="0" w:type="dxa"/>
+            <w:right w:w="108" w:type="dxa"/>
+          </w:tblCellMar>
+        </w:tblPrEx>
+        <w:tc>
+          <w:tcPr>
+            <w:tcW w:w="1291" w:type="pct"/>
+            <w:tcBorders>
+              <w:top w:val="single" w:color="auto" w:sz="4" w:space="0"/>
+              <w:bottom w:val="single" w:color="auto" w:sz="4" w:space="0"/>
+              <w:tl2br w:val="nil"/>
+              <w:tr2bl w:val="nil"/>
+            </w:tcBorders>
+            <w:vAlign w:val="top"/>
+          </w:tcPr>
+          <w:p>
+            <w:pPr>
+              <w:numPr>
+                <w:ilvl w:val="0"/>
+                <w:numId w:val="0"/>
+              </w:numPr>
+              <w:jc w:val="both"/>
+              <w:rPr>
+                <w:rFonts w:hint="eastAsia" w:ascii="黑体" w:hAnsi="黑体" w:eastAsia="黑体" w:cs="黑体"/>
+                <w:b/>
+                <w:bCs/>
+                <w:vertAlign w:val="baseline"/>
+                <w:lang w:val="en-US" w:eastAsia="zh-CN"/>
+              </w:rPr>
+            </w:pPr>
+            <w:r>
+              <w:rPr>
+                <w:rFonts w:hint="eastAsia" w:ascii="黑体" w:hAnsi="黑体" w:eastAsia="黑体" w:cs="黑体"/>
+                <w:b/>
+                <w:bCs/>
+                <w:vertAlign w:val="baseline"/>
+                <w:lang w:val="en-US" w:eastAsia="zh-CN"/>
+              </w:rPr>
+              <w:t>下一步计划</w:t>
+            </w:r>
+          </w:p>
+        </w:tc>
+        <w:tc>
+          <w:tcPr>
+            <w:tcW w:w="3708" w:type="pct"/>
+            <w:tcBorders>
+              <w:top w:val="single" w:color="auto" w:sz="4" w:space="0"/>
+              <w:bottom w:val="single" w:color="auto" w:sz="4" w:space="0"/>
+              <w:tl2br w:val="nil"/>
+              <w:tr2bl w:val="nil"/>
+            </w:tcBorders>
+            <w:vAlign w:val="top"/>
+          </w:tcPr>
+          <w:p>
+            <w:pPr>
+              <w:numPr>
+                <w:ilvl w:val="0"/>
+                <w:numId w:val="0"/>
+              </w:numPr>
+              <w:ind w:leftChars="0"/>
+              <w:jc w:val="both"/>
+              <w:rPr>
+                <w:rFonts w:hint="default" w:ascii="黑体" w:hAnsi="黑体" w:eastAsia="黑体" w:cs="黑体"/>
+                <w:b/>
+                <w:bCs/>
+                <w:vertAlign w:val="baseline"/>
+                <w:lang w:val="en-US" w:eastAsia="zh-CN"/>
+              </w:rPr>
+            </w:pPr>
+            <w:r>
+              <w:rPr>
+                <w:rFonts w:hint="eastAsia" w:ascii="黑体" w:hAnsi="黑体" w:eastAsia="黑体" w:cs="黑体"/>
+                <w:b w:val="0"/>
+                <w:bCs w:val="0"/>
+                <w:vertAlign w:val="baseline"/>
+                <w:lang w:val="en-US" w:eastAsia="zh-CN"/>
+              </w:rPr>
+              <w:t>短期项目目标已实现，后续可能的功能迭代计划有：趋势分析新增净值曲线；小程序新增交易日历板块</w:t>
+            </w:r>
+          </w:p>
+        </w:tc>
+      </w:tr>
+      <w:tr>
+        <w:tblPrEx>
+          <w:tblBorders>
+            <w:top w:val="single" w:color="auto" w:sz="12" w:space="0"/>
+            <w:left w:val="none" w:color="auto" w:sz="0" w:space="0"/>
+            <w:bottom w:val="single" w:color="auto" w:sz="12" w:space="0"/>
+            <w:right w:val="none" w:color="auto" w:sz="0" w:space="0"/>
+            <w:insideH w:val="none" w:color="auto" w:sz="0" w:space="0"/>
+            <w:insideV w:val="none" w:color="auto" w:sz="0" w:space="0"/>
+          </w:tblBorders>
+          <w:tblCellMar>
+            <w:top w:w="0" w:type="dxa"/>
+            <w:left w:w="108" w:type="dxa"/>
+            <w:bottom w:w="0" w:type="dxa"/>
+            <w:right w:w="108" w:type="dxa"/>
+          </w:tblCellMar>
+        </w:tblPrEx>
         <w:tc>
           <w:tcPr>
             <w:tcW w:w="1291" w:type="pct"/>
@@ -11290,22 +10824,6 @@
     <w:p>
       <w:pPr>
         <w:numPr>
-          <w:ilvl w:val="0"/>
-          <w:numId w:val="0"/>
-        </w:numPr>
-        <w:ind w:leftChars="0"/>
-        <w:jc w:val="both"/>
-        <w:rPr>
-          <w:rFonts w:hint="eastAsia" w:ascii="黑体" w:hAnsi="黑体" w:eastAsia="黑体" w:cs="黑体"/>
-          <w:b/>
-          <w:bCs/>
-          <w:lang w:val="en-US" w:eastAsia="zh-CN"/>
-        </w:rPr>
-      </w:pPr>
-    </w:p>
-    <w:p>
-      <w:pPr>
-        <w:numPr>
           <w:ilvl w:val="1"/>
           <w:numId w:val="20"/>
         </w:numPr>
@@ -11325,98 +10843,7 @@
           <w:bCs/>
           <w:lang w:val="en-US" w:eastAsia="zh-CN"/>
         </w:rPr>
-        <w:t>已知问题/风险与对应处理措施</w:t>
-      </w:r>
-    </w:p>
-    <w:p>
-      <w:pPr>
-        <w:numPr>
-          <w:ilvl w:val="0"/>
-          <w:numId w:val="0"/>
-        </w:numPr>
-        <w:ind w:leftChars="0"/>
-        <w:jc w:val="both"/>
-        <w:rPr>
-          <w:rFonts w:hint="eastAsia" w:ascii="黑体" w:hAnsi="黑体" w:eastAsia="黑体" w:cs="黑体"/>
-          <w:b w:val="0"/>
-          <w:bCs w:val="0"/>
-          <w:lang w:val="en-US" w:eastAsia="zh-CN"/>
-        </w:rPr>
-      </w:pPr>
-      <w:r>
-        <w:rPr>
-          <w:rFonts w:hint="eastAsia" w:ascii="黑体" w:hAnsi="黑体" w:eastAsia="黑体" w:cs="黑体"/>
-          <w:b w:val="0"/>
-          <w:bCs w:val="0"/>
-          <w:lang w:val="en-US" w:eastAsia="zh-CN"/>
-        </w:rPr>
-        <w:t>已知问题/风险：当前该项目无存量技术债，系统架构、代码质量以及组件依赖均符合规范标准，暂未发现潜在性能瓶颈、兼容性缺陷或可预见的维护风险。</w:t>
-      </w:r>
-    </w:p>
-    <w:p>
-      <w:pPr>
-        <w:numPr>
-          <w:ilvl w:val="0"/>
-          <w:numId w:val="0"/>
-        </w:numPr>
-        <w:ind w:leftChars="0"/>
-        <w:jc w:val="both"/>
-        <w:rPr>
-          <w:rFonts w:hint="eastAsia" w:ascii="黑体" w:hAnsi="黑体" w:eastAsia="黑体" w:cs="黑体"/>
-          <w:b w:val="0"/>
-          <w:bCs w:val="0"/>
-          <w:lang w:val="en-US" w:eastAsia="zh-CN"/>
-        </w:rPr>
-      </w:pPr>
-      <w:r>
-        <w:rPr>
-          <w:rFonts w:hint="eastAsia" w:ascii="黑体" w:hAnsi="黑体" w:eastAsia="黑体" w:cs="黑体"/>
-          <w:b w:val="0"/>
-          <w:bCs w:val="0"/>
-          <w:lang w:val="en-US" w:eastAsia="zh-CN"/>
-        </w:rPr>
-        <w:t>对应处理措施：持续遵循 “日常系统维护工作与流程手册” 开展常规巡检，保持系统健康状态。</w:t>
-      </w:r>
-    </w:p>
-    <w:p>
-      <w:pPr>
-        <w:numPr>
-          <w:ilvl w:val="0"/>
-          <w:numId w:val="0"/>
-        </w:numPr>
-        <w:ind w:leftChars="0"/>
-        <w:jc w:val="both"/>
-        <w:rPr>
-          <w:rFonts w:hint="eastAsia" w:ascii="黑体" w:hAnsi="黑体" w:eastAsia="黑体" w:cs="黑体"/>
-          <w:b w:val="0"/>
-          <w:bCs w:val="0"/>
-          <w:lang w:val="en-US" w:eastAsia="zh-CN"/>
-        </w:rPr>
-      </w:pPr>
-    </w:p>
-    <w:p>
-      <w:pPr>
-        <w:numPr>
-          <w:ilvl w:val="0"/>
-          <w:numId w:val="20"/>
-        </w:numPr>
-        <w:jc w:val="both"/>
-        <w:outlineLvl w:val="1"/>
-        <w:rPr>
-          <w:rFonts w:hint="eastAsia" w:ascii="黑体" w:hAnsi="黑体" w:eastAsia="黑体" w:cs="黑体"/>
-          <w:b/>
-          <w:bCs/>
-          <w:lang w:val="en-US" w:eastAsia="zh-CN"/>
-        </w:rPr>
-      </w:pPr>
-      <w:r>
-        <w:rPr>
-          <w:rFonts w:hint="eastAsia" w:ascii="黑体" w:hAnsi="黑体" w:eastAsia="黑体" w:cs="黑体"/>
-          <w:b/>
-          <w:bCs/>
-          <w:lang w:val="en-US" w:eastAsia="zh-CN"/>
-        </w:rPr>
-        <w:t>碳酸锂指数发布平台</w:t>
+        <w:t>关键产出与存储</w:t>
       </w:r>
     </w:p>
     <w:tbl>
@@ -11477,7 +10904,7 @@
               </w:numPr>
               <w:jc w:val="both"/>
               <w:rPr>
-                <w:rFonts w:hint="eastAsia" w:ascii="黑体" w:hAnsi="黑体" w:eastAsia="黑体" w:cs="黑体"/>
+                <w:rFonts w:hint="default" w:ascii="黑体" w:hAnsi="黑体" w:eastAsia="黑体" w:cs="黑体"/>
                 <w:b/>
                 <w:bCs/>
                 <w:vertAlign w:val="baseline"/>
@@ -11492,7 +10919,7 @@
                 <w:vertAlign w:val="baseline"/>
                 <w:lang w:val="en-US" w:eastAsia="zh-CN"/>
               </w:rPr>
-              <w:t>标题</w:t>
+              <w:t>产出</w:t>
             </w:r>
           </w:p>
         </w:tc>
@@ -11512,7 +10939,7 @@
               </w:numPr>
               <w:jc w:val="both"/>
               <w:rPr>
-                <w:rFonts w:hint="eastAsia" w:ascii="黑体" w:hAnsi="黑体" w:eastAsia="黑体" w:cs="黑体"/>
+                <w:rFonts w:hint="default" w:ascii="黑体" w:hAnsi="黑体" w:eastAsia="黑体" w:cs="黑体"/>
                 <w:b/>
                 <w:bCs/>
                 <w:vertAlign w:val="baseline"/>
@@ -11527,7 +10954,7 @@
                 <w:vertAlign w:val="baseline"/>
                 <w:lang w:val="en-US" w:eastAsia="zh-CN"/>
               </w:rPr>
-              <w:t>内容</w:t>
+              <w:t>存储位置</w:t>
             </w:r>
           </w:p>
         </w:tc>
@@ -11568,22 +10995,22 @@
               </w:numPr>
               <w:jc w:val="both"/>
               <w:rPr>
-                <w:rFonts w:hint="eastAsia" w:ascii="黑体" w:hAnsi="黑体" w:eastAsia="黑体" w:cs="黑体"/>
-                <w:b/>
-                <w:bCs/>
-                <w:vertAlign w:val="baseline"/>
-                <w:lang w:val="en-US" w:eastAsia="zh-CN"/>
-              </w:rPr>
-            </w:pPr>
-            <w:r>
-              <w:rPr>
-                <w:rFonts w:hint="eastAsia" w:ascii="黑体" w:hAnsi="黑体" w:eastAsia="黑体" w:cs="黑体"/>
-                <w:b/>
-                <w:bCs/>
-                <w:vertAlign w:val="baseline"/>
-                <w:lang w:val="en-US" w:eastAsia="zh-CN"/>
-              </w:rPr>
-              <w:t>项目背景</w:t>
+                <w:rFonts w:hint="default" w:ascii="黑体" w:hAnsi="黑体" w:eastAsia="黑体" w:cs="黑体"/>
+                <w:b w:val="0"/>
+                <w:bCs w:val="0"/>
+                <w:vertAlign w:val="baseline"/>
+                <w:lang w:val="en-US" w:eastAsia="zh-CN"/>
+              </w:rPr>
+            </w:pPr>
+            <w:r>
+              <w:rPr>
+                <w:rFonts w:hint="eastAsia" w:ascii="黑体" w:hAnsi="黑体" w:eastAsia="黑体" w:cs="黑体"/>
+                <w:b w:val="0"/>
+                <w:bCs w:val="0"/>
+                <w:vertAlign w:val="baseline"/>
+                <w:lang w:val="en-US" w:eastAsia="zh-CN"/>
+              </w:rPr>
+              <w:t>项目上线相关资料，包含OKR开发进度表、后端安装部署手册、接口文档、数据库设计文档、需求分析、需求需规说明书、测试用例表、开发/实现方案等</w:t>
             </w:r>
           </w:p>
         </w:tc>
@@ -11621,7 +11048,7 @@
                 <w:vertAlign w:val="baseline"/>
                 <w:lang w:val="en-US" w:eastAsia="zh-CN"/>
               </w:rPr>
-              <w:t>公司研发部自研的碳酸锂指数缺乏标准化对外发布渠道，需搭建专属平台实现数据对外展示与更新。</w:t>
+              <w:t>交接资料\上线相关\账户分析小程序\客户账户分析 上线材料</w:t>
             </w:r>
           </w:p>
         </w:tc>
@@ -11662,22 +11089,22 @@
               </w:numPr>
               <w:jc w:val="both"/>
               <w:rPr>
-                <w:rFonts w:hint="eastAsia" w:ascii="黑体" w:hAnsi="黑体" w:eastAsia="黑体" w:cs="黑体"/>
-                <w:b/>
-                <w:bCs/>
-                <w:vertAlign w:val="baseline"/>
-                <w:lang w:val="en-US" w:eastAsia="zh-CN"/>
-              </w:rPr>
-            </w:pPr>
-            <w:r>
-              <w:rPr>
-                <w:rFonts w:hint="eastAsia" w:ascii="黑体" w:hAnsi="黑体" w:eastAsia="黑体" w:cs="黑体"/>
-                <w:b/>
-                <w:bCs/>
-                <w:vertAlign w:val="baseline"/>
-                <w:lang w:val="en-US" w:eastAsia="zh-CN"/>
-              </w:rPr>
-              <w:t>项目目标</w:t>
+                <w:rFonts w:hint="default" w:ascii="黑体" w:hAnsi="黑体" w:eastAsia="黑体" w:cs="黑体"/>
+                <w:b w:val="0"/>
+                <w:bCs w:val="0"/>
+                <w:vertAlign w:val="baseline"/>
+                <w:lang w:val="en-US" w:eastAsia="zh-CN"/>
+              </w:rPr>
+            </w:pPr>
+            <w:r>
+              <w:rPr>
+                <w:rFonts w:hint="eastAsia" w:ascii="黑体" w:hAnsi="黑体" w:eastAsia="黑体" w:cs="黑体"/>
+                <w:b w:val="0"/>
+                <w:bCs w:val="0"/>
+                <w:vertAlign w:val="baseline"/>
+                <w:lang w:val="en-US" w:eastAsia="zh-CN"/>
+              </w:rPr>
+              <w:t>源代码、部署包</w:t>
             </w:r>
           </w:p>
         </w:tc>
@@ -11696,33 +11123,7 @@
             <w:pPr>
               <w:numPr>
                 <w:ilvl w:val="0"/>
-                <w:numId w:val="22"/>
-              </w:numPr>
-              <w:jc w:val="both"/>
-              <w:rPr>
-                <w:rFonts w:hint="eastAsia" w:ascii="黑体" w:hAnsi="黑体" w:eastAsia="黑体" w:cs="黑体"/>
-                <w:b w:val="0"/>
-                <w:bCs w:val="0"/>
-                <w:vertAlign w:val="baseline"/>
-                <w:lang w:val="en-US" w:eastAsia="zh-CN"/>
-              </w:rPr>
-            </w:pPr>
-            <w:r>
-              <w:rPr>
-                <w:rFonts w:hint="eastAsia" w:ascii="黑体" w:hAnsi="黑体" w:eastAsia="黑体" w:cs="黑体"/>
-                <w:b w:val="0"/>
-                <w:bCs w:val="0"/>
-                <w:vertAlign w:val="baseline"/>
-                <w:lang w:val="en-US" w:eastAsia="zh-CN"/>
-              </w:rPr>
-              <w:t>搭建碳酸锂指数展示网页：支持作为第三方网页链接嵌入 APP，实现指数的对外公开呈现；</w:t>
-            </w:r>
-          </w:p>
-          <w:p>
-            <w:pPr>
-              <w:numPr>
-                <w:ilvl w:val="0"/>
-                <w:numId w:val="22"/>
+                <w:numId w:val="0"/>
               </w:numPr>
               <w:jc w:val="both"/>
               <w:rPr>
@@ -11741,7 +11142,59 @@
                 <w:vertAlign w:val="baseline"/>
                 <w:lang w:val="en-US" w:eastAsia="zh-CN"/>
               </w:rPr>
-              <w:t>搭建数据上传管理平台：需求方可通过该平台将碳酸锂指数数据上传至数据库，后端服务器自动拉取数据并同步至展示网页。</w:t>
+              <w:t>1.小程序前端源代码：交接资料\开发相关\客户账户分析小程序\前端\wechat_minipg_frontend (小程序无部署包，主要通过微信开发者工具进行版本管理与版本审核、发布)</w:t>
+            </w:r>
+          </w:p>
+          <w:p>
+            <w:pPr>
+              <w:numPr>
+                <w:ilvl w:val="0"/>
+                <w:numId w:val="0"/>
+              </w:numPr>
+              <w:jc w:val="both"/>
+              <w:rPr>
+                <w:rFonts w:hint="eastAsia" w:ascii="黑体" w:hAnsi="黑体" w:eastAsia="黑体" w:cs="黑体"/>
+                <w:b w:val="0"/>
+                <w:bCs w:val="0"/>
+                <w:vertAlign w:val="baseline"/>
+                <w:lang w:val="en-US" w:eastAsia="zh-CN"/>
+              </w:rPr>
+            </w:pPr>
+            <w:r>
+              <w:rPr>
+                <w:rFonts w:hint="eastAsia" w:ascii="黑体" w:hAnsi="黑体" w:eastAsia="黑体" w:cs="黑体"/>
+                <w:b w:val="0"/>
+                <w:bCs w:val="0"/>
+                <w:vertAlign w:val="baseline"/>
+                <w:lang w:val="en-US" w:eastAsia="zh-CN"/>
+              </w:rPr>
+              <w:t>2.小程序后端源代码+部署包：交接资料\开发相关\客户账户分析小程序\后端\wechat_miniprogram_backendV20251202</w:t>
+            </w:r>
+          </w:p>
+          <w:p>
+            <w:pPr>
+              <w:numPr>
+                <w:ilvl w:val="0"/>
+                <w:numId w:val="0"/>
+              </w:numPr>
+              <w:jc w:val="both"/>
+              <w:rPr>
+                <w:rFonts w:hint="default" w:ascii="黑体" w:hAnsi="黑体" w:eastAsia="黑体" w:cs="黑体"/>
+                <w:b w:val="0"/>
+                <w:bCs w:val="0"/>
+                <w:vertAlign w:val="baseline"/>
+                <w:lang w:val="en-US" w:eastAsia="zh-CN"/>
+              </w:rPr>
+            </w:pPr>
+            <w:r>
+              <w:rPr>
+                <w:rFonts w:hint="eastAsia" w:ascii="黑体" w:hAnsi="黑体" w:eastAsia="黑体" w:cs="黑体"/>
+                <w:b w:val="0"/>
+                <w:bCs w:val="0"/>
+                <w:vertAlign w:val="baseline"/>
+                <w:lang w:val="en-US" w:eastAsia="zh-CN"/>
+              </w:rPr>
+              <w:t>3.数据处理程序+部署包：交接资料\开发相关\客户账户分析小程序\后端\ProcessServer</w:t>
             </w:r>
           </w:p>
         </w:tc>
@@ -11768,343 +11221,6 @@
             <w:tcW w:w="1291" w:type="pct"/>
             <w:tcBorders>
               <w:top w:val="single" w:color="auto" w:sz="4" w:space="0"/>
-              <w:bottom w:val="single" w:color="auto" w:sz="4" w:space="0"/>
-              <w:tl2br w:val="nil"/>
-              <w:tr2bl w:val="nil"/>
-            </w:tcBorders>
-            <w:vAlign w:val="top"/>
-          </w:tcPr>
-          <w:p>
-            <w:pPr>
-              <w:numPr>
-                <w:ilvl w:val="0"/>
-                <w:numId w:val="0"/>
-              </w:numPr>
-              <w:jc w:val="both"/>
-              <w:rPr>
-                <w:rFonts w:hint="eastAsia" w:ascii="黑体" w:hAnsi="黑体" w:eastAsia="黑体" w:cs="黑体"/>
-                <w:b/>
-                <w:bCs/>
-                <w:vertAlign w:val="baseline"/>
-                <w:lang w:val="en-US" w:eastAsia="zh-CN"/>
-              </w:rPr>
-            </w:pPr>
-            <w:r>
-              <w:rPr>
-                <w:rFonts w:hint="eastAsia" w:ascii="黑体" w:hAnsi="黑体" w:eastAsia="黑体" w:cs="黑体"/>
-                <w:b/>
-                <w:bCs/>
-                <w:vertAlign w:val="baseline"/>
-                <w:lang w:val="en-US" w:eastAsia="zh-CN"/>
-              </w:rPr>
-              <w:t>完成进度</w:t>
-            </w:r>
-          </w:p>
-        </w:tc>
-        <w:tc>
-          <w:tcPr>
-            <w:tcW w:w="3708" w:type="pct"/>
-            <w:tcBorders>
-              <w:top w:val="single" w:color="auto" w:sz="4" w:space="0"/>
-              <w:bottom w:val="single" w:color="auto" w:sz="4" w:space="0"/>
-              <w:tl2br w:val="nil"/>
-              <w:tr2bl w:val="nil"/>
-            </w:tcBorders>
-            <w:vAlign w:val="top"/>
-          </w:tcPr>
-          <w:p>
-            <w:pPr>
-              <w:numPr>
-                <w:ilvl w:val="0"/>
-                <w:numId w:val="23"/>
-              </w:numPr>
-              <w:ind w:left="420" w:leftChars="0" w:hanging="420" w:firstLineChars="0"/>
-              <w:jc w:val="both"/>
-              <w:rPr>
-                <w:rFonts w:hint="default" w:ascii="黑体" w:hAnsi="黑体" w:eastAsia="黑体" w:cs="黑体"/>
-                <w:b w:val="0"/>
-                <w:bCs w:val="0"/>
-                <w:vertAlign w:val="baseline"/>
-                <w:lang w:val="en-US" w:eastAsia="zh-CN"/>
-              </w:rPr>
-            </w:pPr>
-            <w:r>
-              <w:rPr>
-                <w:rFonts w:hint="eastAsia" w:ascii="黑体" w:hAnsi="黑体" w:eastAsia="黑体" w:cs="黑体"/>
-                <w:b w:val="0"/>
-                <w:bCs w:val="0"/>
-                <w:vertAlign w:val="baseline"/>
-                <w:lang w:val="en-US" w:eastAsia="zh-CN"/>
-              </w:rPr>
-              <w:t>需求调研阶段：已明确碳酸锂指数展示网页、数据上传管理平台的功能、页面需求，确认了第三方网页链接嵌入 APP 的对接规则</w:t>
-            </w:r>
-          </w:p>
-          <w:p>
-            <w:pPr>
-              <w:numPr>
-                <w:ilvl w:val="0"/>
-                <w:numId w:val="23"/>
-              </w:numPr>
-              <w:ind w:left="420" w:leftChars="0" w:hanging="420" w:firstLineChars="0"/>
-              <w:jc w:val="both"/>
-              <w:rPr>
-                <w:rFonts w:hint="default" w:ascii="黑体" w:hAnsi="黑体" w:eastAsia="黑体" w:cs="黑体"/>
-                <w:b w:val="0"/>
-                <w:bCs w:val="0"/>
-                <w:vertAlign w:val="baseline"/>
-                <w:lang w:val="en-US" w:eastAsia="zh-CN"/>
-              </w:rPr>
-            </w:pPr>
-            <w:r>
-              <w:rPr>
-                <w:rFonts w:hint="eastAsia" w:ascii="黑体" w:hAnsi="黑体" w:eastAsia="黑体" w:cs="黑体"/>
-                <w:b w:val="0"/>
-                <w:bCs w:val="0"/>
-                <w:vertAlign w:val="baseline"/>
-                <w:lang w:val="en-US" w:eastAsia="zh-CN"/>
-              </w:rPr>
-              <w:t>开发/测试阶段：已完成展示网页前后端、数据上传管理平台前后端的开发、测试</w:t>
-            </w:r>
-          </w:p>
-          <w:p>
-            <w:pPr>
-              <w:numPr>
-                <w:ilvl w:val="0"/>
-                <w:numId w:val="23"/>
-              </w:numPr>
-              <w:ind w:left="420" w:leftChars="0" w:hanging="420" w:firstLineChars="0"/>
-              <w:jc w:val="both"/>
-              <w:rPr>
-                <w:rFonts w:hint="default" w:ascii="黑体" w:hAnsi="黑体" w:eastAsia="黑体" w:cs="黑体"/>
-                <w:b w:val="0"/>
-                <w:bCs w:val="0"/>
-                <w:vertAlign w:val="baseline"/>
-                <w:lang w:val="en-US" w:eastAsia="zh-CN"/>
-              </w:rPr>
-            </w:pPr>
-            <w:r>
-              <w:rPr>
-                <w:rFonts w:hint="eastAsia" w:ascii="黑体" w:hAnsi="黑体" w:eastAsia="黑体" w:cs="黑体"/>
-                <w:b w:val="0"/>
-                <w:bCs w:val="0"/>
-                <w:vertAlign w:val="baseline"/>
-                <w:lang w:val="en-US" w:eastAsia="zh-CN"/>
-              </w:rPr>
-              <w:t>项目部署：已部署</w:t>
-            </w:r>
-          </w:p>
-        </w:tc>
-      </w:tr>
-      <w:tr>
-        <w:tblPrEx>
-          <w:tblBorders>
-            <w:top w:val="single" w:color="auto" w:sz="12" w:space="0"/>
-            <w:left w:val="none" w:color="auto" w:sz="0" w:space="0"/>
-            <w:bottom w:val="single" w:color="auto" w:sz="12" w:space="0"/>
-            <w:right w:val="none" w:color="auto" w:sz="0" w:space="0"/>
-            <w:insideH w:val="none" w:color="auto" w:sz="0" w:space="0"/>
-            <w:insideV w:val="none" w:color="auto" w:sz="0" w:space="0"/>
-          </w:tblBorders>
-          <w:tblCellMar>
-            <w:top w:w="0" w:type="dxa"/>
-            <w:left w:w="108" w:type="dxa"/>
-            <w:bottom w:w="0" w:type="dxa"/>
-            <w:right w:w="108" w:type="dxa"/>
-          </w:tblCellMar>
-        </w:tblPrEx>
-        <w:tc>
-          <w:tcPr>
-            <w:tcW w:w="1291" w:type="pct"/>
-            <w:tcBorders>
-              <w:top w:val="single" w:color="auto" w:sz="4" w:space="0"/>
-              <w:bottom w:val="single" w:color="auto" w:sz="4" w:space="0"/>
-              <w:tl2br w:val="nil"/>
-              <w:tr2bl w:val="nil"/>
-            </w:tcBorders>
-            <w:vAlign w:val="top"/>
-          </w:tcPr>
-          <w:p>
-            <w:pPr>
-              <w:numPr>
-                <w:ilvl w:val="0"/>
-                <w:numId w:val="0"/>
-              </w:numPr>
-              <w:jc w:val="both"/>
-              <w:rPr>
-                <w:rFonts w:hint="eastAsia" w:ascii="黑体" w:hAnsi="黑体" w:eastAsia="黑体" w:cs="黑体"/>
-                <w:b/>
-                <w:bCs/>
-                <w:vertAlign w:val="baseline"/>
-                <w:lang w:val="en-US" w:eastAsia="zh-CN"/>
-              </w:rPr>
-            </w:pPr>
-            <w:r>
-              <w:rPr>
-                <w:rFonts w:hint="eastAsia" w:ascii="黑体" w:hAnsi="黑体" w:eastAsia="黑体" w:cs="黑体"/>
-                <w:b/>
-                <w:bCs/>
-                <w:vertAlign w:val="baseline"/>
-                <w:lang w:val="en-US" w:eastAsia="zh-CN"/>
-              </w:rPr>
-              <w:t>岗位具体职责</w:t>
-            </w:r>
-          </w:p>
-        </w:tc>
-        <w:tc>
-          <w:tcPr>
-            <w:tcW w:w="3708" w:type="pct"/>
-            <w:tcBorders>
-              <w:top w:val="single" w:color="auto" w:sz="4" w:space="0"/>
-              <w:bottom w:val="single" w:color="auto" w:sz="4" w:space="0"/>
-              <w:tl2br w:val="nil"/>
-              <w:tr2bl w:val="nil"/>
-            </w:tcBorders>
-            <w:vAlign w:val="top"/>
-          </w:tcPr>
-          <w:p>
-            <w:pPr>
-              <w:numPr>
-                <w:ilvl w:val="0"/>
-                <w:numId w:val="0"/>
-              </w:numPr>
-              <w:jc w:val="both"/>
-              <w:rPr>
-                <w:rFonts w:hint="default" w:ascii="黑体" w:hAnsi="黑体" w:eastAsia="黑体" w:cs="黑体"/>
-                <w:b w:val="0"/>
-                <w:bCs w:val="0"/>
-                <w:vertAlign w:val="baseline"/>
-                <w:lang w:val="en-US" w:eastAsia="zh-CN"/>
-              </w:rPr>
-            </w:pPr>
-            <w:r>
-              <w:rPr>
-                <w:rFonts w:hint="eastAsia" w:ascii="黑体" w:hAnsi="黑体" w:eastAsia="黑体" w:cs="黑体"/>
-                <w:b w:val="0"/>
-                <w:bCs w:val="0"/>
-                <w:vertAlign w:val="baseline"/>
-                <w:lang w:val="en-US" w:eastAsia="zh-CN"/>
-              </w:rPr>
-              <w:t>负责碳酸锂指数展示网页的前后端开发，及数据上传管理平台的前后端开发工作。</w:t>
-            </w:r>
-          </w:p>
-        </w:tc>
-      </w:tr>
-      <w:tr>
-        <w:tblPrEx>
-          <w:tblBorders>
-            <w:top w:val="single" w:color="auto" w:sz="12" w:space="0"/>
-            <w:left w:val="none" w:color="auto" w:sz="0" w:space="0"/>
-            <w:bottom w:val="single" w:color="auto" w:sz="12" w:space="0"/>
-            <w:right w:val="none" w:color="auto" w:sz="0" w:space="0"/>
-            <w:insideH w:val="none" w:color="auto" w:sz="0" w:space="0"/>
-            <w:insideV w:val="none" w:color="auto" w:sz="0" w:space="0"/>
-          </w:tblBorders>
-          <w:tblCellMar>
-            <w:top w:w="0" w:type="dxa"/>
-            <w:left w:w="108" w:type="dxa"/>
-            <w:bottom w:w="0" w:type="dxa"/>
-            <w:right w:w="108" w:type="dxa"/>
-          </w:tblCellMar>
-        </w:tblPrEx>
-        <w:tc>
-          <w:tcPr>
-            <w:tcW w:w="1291" w:type="pct"/>
-            <w:tcBorders>
-              <w:top w:val="single" w:color="auto" w:sz="4" w:space="0"/>
-              <w:bottom w:val="single" w:color="auto" w:sz="4" w:space="0"/>
-              <w:tl2br w:val="nil"/>
-              <w:tr2bl w:val="nil"/>
-            </w:tcBorders>
-            <w:vAlign w:val="top"/>
-          </w:tcPr>
-          <w:p>
-            <w:pPr>
-              <w:numPr>
-                <w:ilvl w:val="0"/>
-                <w:numId w:val="0"/>
-              </w:numPr>
-              <w:jc w:val="both"/>
-              <w:rPr>
-                <w:rFonts w:hint="eastAsia" w:ascii="黑体" w:hAnsi="黑体" w:eastAsia="黑体" w:cs="黑体"/>
-                <w:b/>
-                <w:bCs/>
-                <w:vertAlign w:val="baseline"/>
-                <w:lang w:val="en-US" w:eastAsia="zh-CN"/>
-              </w:rPr>
-            </w:pPr>
-            <w:r>
-              <w:rPr>
-                <w:rFonts w:hint="eastAsia" w:ascii="黑体" w:hAnsi="黑体" w:eastAsia="黑体" w:cs="黑体"/>
-                <w:b/>
-                <w:bCs/>
-                <w:vertAlign w:val="baseline"/>
-                <w:lang w:val="en-US" w:eastAsia="zh-CN"/>
-              </w:rPr>
-              <w:t>下一步计划</w:t>
-            </w:r>
-          </w:p>
-        </w:tc>
-        <w:tc>
-          <w:tcPr>
-            <w:tcW w:w="3708" w:type="pct"/>
-            <w:tcBorders>
-              <w:top w:val="single" w:color="auto" w:sz="4" w:space="0"/>
-              <w:bottom w:val="single" w:color="auto" w:sz="4" w:space="0"/>
-              <w:tl2br w:val="nil"/>
-              <w:tr2bl w:val="nil"/>
-            </w:tcBorders>
-            <w:vAlign w:val="top"/>
-          </w:tcPr>
-          <w:p>
-            <w:pPr>
-              <w:numPr>
-                <w:ilvl w:val="0"/>
-                <w:numId w:val="0"/>
-              </w:numPr>
-              <w:jc w:val="both"/>
-              <w:rPr>
-                <w:rFonts w:hint="default" w:ascii="黑体" w:hAnsi="黑体" w:eastAsia="黑体" w:cs="黑体"/>
-                <w:b w:val="0"/>
-                <w:bCs w:val="0"/>
-                <w:vertAlign w:val="baseline"/>
-                <w:lang w:val="en-US" w:eastAsia="zh-CN"/>
-              </w:rPr>
-            </w:pPr>
-            <w:r>
-              <w:rPr>
-                <w:rFonts w:hint="eastAsia" w:ascii="黑体" w:hAnsi="黑体" w:eastAsia="黑体" w:cs="黑体"/>
-                <w:b w:val="0"/>
-                <w:bCs w:val="0"/>
-                <w:vertAlign w:val="baseline"/>
-                <w:lang w:val="en-US" w:eastAsia="zh-CN"/>
-              </w:rPr>
-              <w:t>暂无下一步功能/版本迭代计划</w:t>
-            </w:r>
-          </w:p>
-        </w:tc>
-      </w:tr>
-      <w:tr>
-        <w:tblPrEx>
-          <w:tblBorders>
-            <w:top w:val="single" w:color="auto" w:sz="12" w:space="0"/>
-            <w:left w:val="none" w:color="auto" w:sz="0" w:space="0"/>
-            <w:bottom w:val="single" w:color="auto" w:sz="12" w:space="0"/>
-            <w:right w:val="none" w:color="auto" w:sz="0" w:space="0"/>
-            <w:insideH w:val="none" w:color="auto" w:sz="0" w:space="0"/>
-            <w:insideV w:val="none" w:color="auto" w:sz="0" w:space="0"/>
-          </w:tblBorders>
-          <w:tblCellMar>
-            <w:top w:w="0" w:type="dxa"/>
-            <w:left w:w="108" w:type="dxa"/>
-            <w:bottom w:w="0" w:type="dxa"/>
-            <w:right w:w="108" w:type="dxa"/>
-          </w:tblCellMar>
-        </w:tblPrEx>
-        <w:tc>
-          <w:tcPr>
-            <w:tcW w:w="1291" w:type="pct"/>
-            <w:tcBorders>
-              <w:top w:val="single" w:color="auto" w:sz="4" w:space="0"/>
               <w:tl2br w:val="nil"/>
               <w:tr2bl w:val="nil"/>
             </w:tcBorders>
@@ -12179,6 +11295,22 @@
     <w:p>
       <w:pPr>
         <w:numPr>
+          <w:ilvl w:val="0"/>
+          <w:numId w:val="0"/>
+        </w:numPr>
+        <w:ind w:leftChars="0"/>
+        <w:jc w:val="both"/>
+        <w:rPr>
+          <w:rFonts w:hint="eastAsia" w:ascii="黑体" w:hAnsi="黑体" w:eastAsia="黑体" w:cs="黑体"/>
+          <w:b/>
+          <w:bCs/>
+          <w:lang w:val="en-US" w:eastAsia="zh-CN"/>
+        </w:rPr>
+      </w:pPr>
+    </w:p>
+    <w:p>
+      <w:pPr>
+        <w:numPr>
           <w:ilvl w:val="1"/>
           <w:numId w:val="20"/>
         </w:numPr>
@@ -12198,7 +11330,98 @@
           <w:bCs/>
           <w:lang w:val="en-US" w:eastAsia="zh-CN"/>
         </w:rPr>
-        <w:t>关键产出与存储</w:t>
+        <w:t>已知问题/风险与对应处理措施</w:t>
+      </w:r>
+    </w:p>
+    <w:p>
+      <w:pPr>
+        <w:numPr>
+          <w:ilvl w:val="0"/>
+          <w:numId w:val="0"/>
+        </w:numPr>
+        <w:ind w:leftChars="0"/>
+        <w:jc w:val="both"/>
+        <w:rPr>
+          <w:rFonts w:hint="eastAsia" w:ascii="黑体" w:hAnsi="黑体" w:eastAsia="黑体" w:cs="黑体"/>
+          <w:b w:val="0"/>
+          <w:bCs w:val="0"/>
+          <w:lang w:val="en-US" w:eastAsia="zh-CN"/>
+        </w:rPr>
+      </w:pPr>
+      <w:r>
+        <w:rPr>
+          <w:rFonts w:hint="eastAsia" w:ascii="黑体" w:hAnsi="黑体" w:eastAsia="黑体" w:cs="黑体"/>
+          <w:b w:val="0"/>
+          <w:bCs w:val="0"/>
+          <w:lang w:val="en-US" w:eastAsia="zh-CN"/>
+        </w:rPr>
+        <w:t>已知问题/风险：当前该项目无存量技术债，系统架构、代码质量以及组件依赖均符合规范标准，暂未发现潜在性能瓶颈、兼容性缺陷或可预见的维护风险。</w:t>
+      </w:r>
+    </w:p>
+    <w:p>
+      <w:pPr>
+        <w:numPr>
+          <w:ilvl w:val="0"/>
+          <w:numId w:val="0"/>
+        </w:numPr>
+        <w:ind w:leftChars="0"/>
+        <w:jc w:val="both"/>
+        <w:rPr>
+          <w:rFonts w:hint="eastAsia" w:ascii="黑体" w:hAnsi="黑体" w:eastAsia="黑体" w:cs="黑体"/>
+          <w:b w:val="0"/>
+          <w:bCs w:val="0"/>
+          <w:lang w:val="en-US" w:eastAsia="zh-CN"/>
+        </w:rPr>
+      </w:pPr>
+      <w:r>
+        <w:rPr>
+          <w:rFonts w:hint="eastAsia" w:ascii="黑体" w:hAnsi="黑体" w:eastAsia="黑体" w:cs="黑体"/>
+          <w:b w:val="0"/>
+          <w:bCs w:val="0"/>
+          <w:lang w:val="en-US" w:eastAsia="zh-CN"/>
+        </w:rPr>
+        <w:t>对应处理措施：持续遵循 “日常系统维护工作与流程手册” 开展常规巡检，保持系统健康状态。</w:t>
+      </w:r>
+    </w:p>
+    <w:p>
+      <w:pPr>
+        <w:numPr>
+          <w:ilvl w:val="0"/>
+          <w:numId w:val="0"/>
+        </w:numPr>
+        <w:ind w:leftChars="0"/>
+        <w:jc w:val="both"/>
+        <w:rPr>
+          <w:rFonts w:hint="eastAsia" w:ascii="黑体" w:hAnsi="黑体" w:eastAsia="黑体" w:cs="黑体"/>
+          <w:b w:val="0"/>
+          <w:bCs w:val="0"/>
+          <w:lang w:val="en-US" w:eastAsia="zh-CN"/>
+        </w:rPr>
+      </w:pPr>
+    </w:p>
+    <w:p>
+      <w:pPr>
+        <w:numPr>
+          <w:ilvl w:val="0"/>
+          <w:numId w:val="20"/>
+        </w:numPr>
+        <w:jc w:val="both"/>
+        <w:outlineLvl w:val="1"/>
+        <w:rPr>
+          <w:rFonts w:hint="eastAsia" w:ascii="黑体" w:hAnsi="黑体" w:eastAsia="黑体" w:cs="黑体"/>
+          <w:b/>
+          <w:bCs/>
+          <w:lang w:val="en-US" w:eastAsia="zh-CN"/>
+        </w:rPr>
+      </w:pPr>
+      <w:r>
+        <w:rPr>
+          <w:rFonts w:hint="eastAsia" w:ascii="黑体" w:hAnsi="黑体" w:eastAsia="黑体" w:cs="黑体"/>
+          <w:b/>
+          <w:bCs/>
+          <w:lang w:val="en-US" w:eastAsia="zh-CN"/>
+        </w:rPr>
+        <w:t>碳酸锂指数发布平台</w:t>
       </w:r>
     </w:p>
     <w:tbl>
@@ -12259,7 +11482,7 @@
               </w:numPr>
               <w:jc w:val="both"/>
               <w:rPr>
-                <w:rFonts w:hint="default" w:ascii="黑体" w:hAnsi="黑体" w:eastAsia="黑体" w:cs="黑体"/>
+                <w:rFonts w:hint="eastAsia" w:ascii="黑体" w:hAnsi="黑体" w:eastAsia="黑体" w:cs="黑体"/>
                 <w:b/>
                 <w:bCs/>
                 <w:vertAlign w:val="baseline"/>
@@ -12274,7 +11497,7 @@
                 <w:vertAlign w:val="baseline"/>
                 <w:lang w:val="en-US" w:eastAsia="zh-CN"/>
               </w:rPr>
-              <w:t>产出</w:t>
+              <w:t>标题</w:t>
             </w:r>
           </w:p>
         </w:tc>
@@ -12294,7 +11517,7 @@
               </w:numPr>
               <w:jc w:val="both"/>
               <w:rPr>
-                <w:rFonts w:hint="default" w:ascii="黑体" w:hAnsi="黑体" w:eastAsia="黑体" w:cs="黑体"/>
+                <w:rFonts w:hint="eastAsia" w:ascii="黑体" w:hAnsi="黑体" w:eastAsia="黑体" w:cs="黑体"/>
                 <w:b/>
                 <w:bCs/>
                 <w:vertAlign w:val="baseline"/>
@@ -12309,7 +11532,7 @@
                 <w:vertAlign w:val="baseline"/>
                 <w:lang w:val="en-US" w:eastAsia="zh-CN"/>
               </w:rPr>
-              <w:t>存储位置</w:t>
+              <w:t>内容</w:t>
             </w:r>
           </w:p>
         </w:tc>
@@ -12350,22 +11573,22 @@
               </w:numPr>
               <w:jc w:val="both"/>
               <w:rPr>
-                <w:rFonts w:hint="default" w:ascii="黑体" w:hAnsi="黑体" w:eastAsia="黑体" w:cs="黑体"/>
-                <w:b w:val="0"/>
-                <w:bCs w:val="0"/>
-                <w:vertAlign w:val="baseline"/>
-                <w:lang w:val="en-US" w:eastAsia="zh-CN"/>
-              </w:rPr>
-            </w:pPr>
-            <w:r>
-              <w:rPr>
-                <w:rFonts w:hint="eastAsia" w:ascii="黑体" w:hAnsi="黑体" w:eastAsia="黑体" w:cs="黑体"/>
-                <w:b w:val="0"/>
-                <w:bCs w:val="0"/>
-                <w:vertAlign w:val="baseline"/>
-                <w:lang w:val="en-US" w:eastAsia="zh-CN"/>
-              </w:rPr>
-              <w:t>碳酸锂指数展示网页（前端代码+后端代码+部署包）</w:t>
+                <w:rFonts w:hint="eastAsia" w:ascii="黑体" w:hAnsi="黑体" w:eastAsia="黑体" w:cs="黑体"/>
+                <w:b/>
+                <w:bCs/>
+                <w:vertAlign w:val="baseline"/>
+                <w:lang w:val="en-US" w:eastAsia="zh-CN"/>
+              </w:rPr>
+            </w:pPr>
+            <w:r>
+              <w:rPr>
+                <w:rFonts w:hint="eastAsia" w:ascii="黑体" w:hAnsi="黑体" w:eastAsia="黑体" w:cs="黑体"/>
+                <w:b/>
+                <w:bCs/>
+                <w:vertAlign w:val="baseline"/>
+                <w:lang w:val="en-US" w:eastAsia="zh-CN"/>
+              </w:rPr>
+              <w:t>项目背景</w:t>
             </w:r>
           </w:p>
         </w:tc>
@@ -12388,58 +11611,6 @@
               </w:numPr>
               <w:jc w:val="both"/>
               <w:rPr>
-                <w:rFonts w:hint="eastAsia" w:ascii="黑体" w:hAnsi="黑体" w:eastAsia="黑体" w:cs="黑体"/>
-                <w:b w:val="0"/>
-                <w:bCs w:val="0"/>
-                <w:vertAlign w:val="baseline"/>
-                <w:lang w:val="en-US" w:eastAsia="zh-CN"/>
-              </w:rPr>
-            </w:pPr>
-            <w:r>
-              <w:rPr>
-                <w:rFonts w:hint="eastAsia" w:ascii="黑体" w:hAnsi="黑体" w:eastAsia="黑体" w:cs="黑体"/>
-                <w:b w:val="0"/>
-                <w:bCs w:val="0"/>
-                <w:vertAlign w:val="baseline"/>
-                <w:lang w:val="en-US" w:eastAsia="zh-CN"/>
-              </w:rPr>
-              <w:t>1.前端源代码+部署包：交接资料/代码相关/碳酸锂指数发布/front_end/lcipage</w:t>
-            </w:r>
-          </w:p>
-          <w:p>
-            <w:pPr>
-              <w:numPr>
-                <w:ilvl w:val="0"/>
-                <w:numId w:val="0"/>
-              </w:numPr>
-              <w:jc w:val="both"/>
-              <w:rPr>
-                <w:rFonts w:hint="eastAsia" w:ascii="黑体" w:hAnsi="黑体" w:eastAsia="黑体" w:cs="黑体"/>
-                <w:b w:val="0"/>
-                <w:bCs w:val="0"/>
-                <w:vertAlign w:val="baseline"/>
-                <w:lang w:val="en-US" w:eastAsia="zh-CN"/>
-              </w:rPr>
-            </w:pPr>
-            <w:r>
-              <w:rPr>
-                <w:rFonts w:hint="eastAsia" w:ascii="黑体" w:hAnsi="黑体" w:eastAsia="黑体" w:cs="黑体"/>
-                <w:b w:val="0"/>
-                <w:bCs w:val="0"/>
-                <w:vertAlign w:val="baseline"/>
-                <w:lang w:val="en-US" w:eastAsia="zh-CN"/>
-              </w:rPr>
-              <w:t>2.后端源代码+部署包：交接资料/代码相关/碳酸锂指数发布/back_end/lcipage</w:t>
-            </w:r>
-          </w:p>
-          <w:p>
-            <w:pPr>
-              <w:numPr>
-                <w:ilvl w:val="0"/>
-                <w:numId w:val="0"/>
-              </w:numPr>
-              <w:jc w:val="both"/>
-              <w:rPr>
                 <w:rFonts w:hint="default" w:ascii="黑体" w:hAnsi="黑体" w:eastAsia="黑体" w:cs="黑体"/>
                 <w:b w:val="0"/>
                 <w:bCs w:val="0"/>
@@ -12447,6 +11618,16 @@
                 <w:lang w:val="en-US" w:eastAsia="zh-CN"/>
               </w:rPr>
             </w:pPr>
+            <w:r>
+              <w:rPr>
+                <w:rFonts w:hint="eastAsia" w:ascii="黑体" w:hAnsi="黑体" w:eastAsia="黑体" w:cs="黑体"/>
+                <w:b w:val="0"/>
+                <w:bCs w:val="0"/>
+                <w:vertAlign w:val="baseline"/>
+                <w:lang w:val="en-US" w:eastAsia="zh-CN"/>
+              </w:rPr>
+              <w:t>公司研发部自研的碳酸锂指数缺乏标准化对外发布渠道，需搭建专属平台实现数据对外展示与更新。</w:t>
+            </w:r>
           </w:p>
         </w:tc>
       </w:tr>
@@ -12486,22 +11667,22 @@
               </w:numPr>
               <w:jc w:val="both"/>
               <w:rPr>
-                <w:rFonts w:hint="default" w:ascii="黑体" w:hAnsi="黑体" w:eastAsia="黑体" w:cs="黑体"/>
-                <w:b w:val="0"/>
-                <w:bCs w:val="0"/>
-                <w:vertAlign w:val="baseline"/>
-                <w:lang w:val="en-US" w:eastAsia="zh-CN"/>
-              </w:rPr>
-            </w:pPr>
-            <w:r>
-              <w:rPr>
-                <w:rFonts w:hint="eastAsia" w:ascii="黑体" w:hAnsi="黑体" w:eastAsia="黑体" w:cs="黑体"/>
-                <w:b w:val="0"/>
-                <w:bCs w:val="0"/>
-                <w:vertAlign w:val="baseline"/>
-                <w:lang w:val="en-US" w:eastAsia="zh-CN"/>
-              </w:rPr>
-              <w:t>源代码、部署包</w:t>
+                <w:rFonts w:hint="eastAsia" w:ascii="黑体" w:hAnsi="黑体" w:eastAsia="黑体" w:cs="黑体"/>
+                <w:b/>
+                <w:bCs/>
+                <w:vertAlign w:val="baseline"/>
+                <w:lang w:val="en-US" w:eastAsia="zh-CN"/>
+              </w:rPr>
+            </w:pPr>
+            <w:r>
+              <w:rPr>
+                <w:rFonts w:hint="eastAsia" w:ascii="黑体" w:hAnsi="黑体" w:eastAsia="黑体" w:cs="黑体"/>
+                <w:b/>
+                <w:bCs/>
+                <w:vertAlign w:val="baseline"/>
+                <w:lang w:val="en-US" w:eastAsia="zh-CN"/>
+              </w:rPr>
+              <w:t>项目目标</w:t>
             </w:r>
           </w:p>
         </w:tc>
@@ -12520,59 +11701,33 @@
             <w:pPr>
               <w:numPr>
                 <w:ilvl w:val="0"/>
-                <w:numId w:val="0"/>
-              </w:numPr>
-              <w:jc w:val="both"/>
-              <w:rPr>
-                <w:rFonts w:hint="eastAsia" w:ascii="黑体" w:hAnsi="黑体" w:eastAsia="黑体" w:cs="黑体"/>
-                <w:b w:val="0"/>
-                <w:bCs w:val="0"/>
-                <w:vertAlign w:val="baseline"/>
-                <w:lang w:val="en-US" w:eastAsia="zh-CN"/>
-              </w:rPr>
-            </w:pPr>
-            <w:r>
-              <w:rPr>
-                <w:rFonts w:hint="eastAsia" w:ascii="黑体" w:hAnsi="黑体" w:eastAsia="黑体" w:cs="黑体"/>
-                <w:b w:val="0"/>
-                <w:bCs w:val="0"/>
-                <w:vertAlign w:val="baseline"/>
-                <w:lang w:val="en-US" w:eastAsia="zh-CN"/>
-              </w:rPr>
-              <w:t>1.前端源代码+部署包：交接资料/代码相关/碳酸锂指数发布/front_end/lcidatapage</w:t>
-            </w:r>
-          </w:p>
-          <w:p>
-            <w:pPr>
-              <w:numPr>
-                <w:ilvl w:val="0"/>
-                <w:numId w:val="0"/>
-              </w:numPr>
-              <w:jc w:val="both"/>
-              <w:rPr>
-                <w:rFonts w:hint="eastAsia" w:ascii="黑体" w:hAnsi="黑体" w:eastAsia="黑体" w:cs="黑体"/>
-                <w:b w:val="0"/>
-                <w:bCs w:val="0"/>
-                <w:vertAlign w:val="baseline"/>
-                <w:lang w:val="en-US" w:eastAsia="zh-CN"/>
-              </w:rPr>
-            </w:pPr>
-            <w:r>
-              <w:rPr>
-                <w:rFonts w:hint="eastAsia" w:ascii="黑体" w:hAnsi="黑体" w:eastAsia="黑体" w:cs="黑体"/>
-                <w:b w:val="0"/>
-                <w:bCs w:val="0"/>
-                <w:vertAlign w:val="baseline"/>
-                <w:lang w:val="en-US" w:eastAsia="zh-CN"/>
-              </w:rPr>
-              <w:t>2.后端源代码+部署包：交接资料/代码相关/碳酸锂指数发布/back_end/lcipage</w:t>
-            </w:r>
-          </w:p>
-          <w:p>
-            <w:pPr>
-              <w:numPr>
-                <w:ilvl w:val="0"/>
-                <w:numId w:val="0"/>
+                <w:numId w:val="22"/>
+              </w:numPr>
+              <w:jc w:val="both"/>
+              <w:rPr>
+                <w:rFonts w:hint="eastAsia" w:ascii="黑体" w:hAnsi="黑体" w:eastAsia="黑体" w:cs="黑体"/>
+                <w:b w:val="0"/>
+                <w:bCs w:val="0"/>
+                <w:vertAlign w:val="baseline"/>
+                <w:lang w:val="en-US" w:eastAsia="zh-CN"/>
+              </w:rPr>
+            </w:pPr>
+            <w:r>
+              <w:rPr>
+                <w:rFonts w:hint="eastAsia" w:ascii="黑体" w:hAnsi="黑体" w:eastAsia="黑体" w:cs="黑体"/>
+                <w:b w:val="0"/>
+                <w:bCs w:val="0"/>
+                <w:vertAlign w:val="baseline"/>
+                <w:lang w:val="en-US" w:eastAsia="zh-CN"/>
+              </w:rPr>
+              <w:t>搭建碳酸锂指数展示网页：支持作为第三方网页链接嵌入 APP，实现指数的对外公开呈现；</w:t>
+            </w:r>
+          </w:p>
+          <w:p>
+            <w:pPr>
+              <w:numPr>
+                <w:ilvl w:val="0"/>
+                <w:numId w:val="22"/>
               </w:numPr>
               <w:jc w:val="both"/>
               <w:rPr>
@@ -12583,6 +11738,16 @@
                 <w:lang w:val="en-US" w:eastAsia="zh-CN"/>
               </w:rPr>
             </w:pPr>
+            <w:r>
+              <w:rPr>
+                <w:rFonts w:hint="eastAsia" w:ascii="黑体" w:hAnsi="黑体" w:eastAsia="黑体" w:cs="黑体"/>
+                <w:b w:val="0"/>
+                <w:bCs w:val="0"/>
+                <w:vertAlign w:val="baseline"/>
+                <w:lang w:val="en-US" w:eastAsia="zh-CN"/>
+              </w:rPr>
+              <w:t>搭建数据上传管理平台：需求方可通过该平台将碳酸锂指数数据上传至数据库，后端服务器自动拉取数据并同步至展示网页。</w:t>
+            </w:r>
           </w:p>
         </w:tc>
       </w:tr>
@@ -12608,6 +11773,343 @@
             <w:tcW w:w="1291" w:type="pct"/>
             <w:tcBorders>
               <w:top w:val="single" w:color="auto" w:sz="4" w:space="0"/>
+              <w:bottom w:val="single" w:color="auto" w:sz="4" w:space="0"/>
+              <w:tl2br w:val="nil"/>
+              <w:tr2bl w:val="nil"/>
+            </w:tcBorders>
+            <w:vAlign w:val="top"/>
+          </w:tcPr>
+          <w:p>
+            <w:pPr>
+              <w:numPr>
+                <w:ilvl w:val="0"/>
+                <w:numId w:val="0"/>
+              </w:numPr>
+              <w:jc w:val="both"/>
+              <w:rPr>
+                <w:rFonts w:hint="eastAsia" w:ascii="黑体" w:hAnsi="黑体" w:eastAsia="黑体" w:cs="黑体"/>
+                <w:b/>
+                <w:bCs/>
+                <w:vertAlign w:val="baseline"/>
+                <w:lang w:val="en-US" w:eastAsia="zh-CN"/>
+              </w:rPr>
+            </w:pPr>
+            <w:r>
+              <w:rPr>
+                <w:rFonts w:hint="eastAsia" w:ascii="黑体" w:hAnsi="黑体" w:eastAsia="黑体" w:cs="黑体"/>
+                <w:b/>
+                <w:bCs/>
+                <w:vertAlign w:val="baseline"/>
+                <w:lang w:val="en-US" w:eastAsia="zh-CN"/>
+              </w:rPr>
+              <w:t>完成进度</w:t>
+            </w:r>
+          </w:p>
+        </w:tc>
+        <w:tc>
+          <w:tcPr>
+            <w:tcW w:w="3708" w:type="pct"/>
+            <w:tcBorders>
+              <w:top w:val="single" w:color="auto" w:sz="4" w:space="0"/>
+              <w:bottom w:val="single" w:color="auto" w:sz="4" w:space="0"/>
+              <w:tl2br w:val="nil"/>
+              <w:tr2bl w:val="nil"/>
+            </w:tcBorders>
+            <w:vAlign w:val="top"/>
+          </w:tcPr>
+          <w:p>
+            <w:pPr>
+              <w:numPr>
+                <w:ilvl w:val="0"/>
+                <w:numId w:val="23"/>
+              </w:numPr>
+              <w:ind w:left="420" w:leftChars="0" w:hanging="420" w:firstLineChars="0"/>
+              <w:jc w:val="both"/>
+              <w:rPr>
+                <w:rFonts w:hint="default" w:ascii="黑体" w:hAnsi="黑体" w:eastAsia="黑体" w:cs="黑体"/>
+                <w:b w:val="0"/>
+                <w:bCs w:val="0"/>
+                <w:vertAlign w:val="baseline"/>
+                <w:lang w:val="en-US" w:eastAsia="zh-CN"/>
+              </w:rPr>
+            </w:pPr>
+            <w:r>
+              <w:rPr>
+                <w:rFonts w:hint="eastAsia" w:ascii="黑体" w:hAnsi="黑体" w:eastAsia="黑体" w:cs="黑体"/>
+                <w:b w:val="0"/>
+                <w:bCs w:val="0"/>
+                <w:vertAlign w:val="baseline"/>
+                <w:lang w:val="en-US" w:eastAsia="zh-CN"/>
+              </w:rPr>
+              <w:t>需求调研阶段：已明确碳酸锂指数展示网页、数据上传管理平台的功能、页面需求，确认了第三方网页链接嵌入 APP 的对接规则</w:t>
+            </w:r>
+          </w:p>
+          <w:p>
+            <w:pPr>
+              <w:numPr>
+                <w:ilvl w:val="0"/>
+                <w:numId w:val="23"/>
+              </w:numPr>
+              <w:ind w:left="420" w:leftChars="0" w:hanging="420" w:firstLineChars="0"/>
+              <w:jc w:val="both"/>
+              <w:rPr>
+                <w:rFonts w:hint="default" w:ascii="黑体" w:hAnsi="黑体" w:eastAsia="黑体" w:cs="黑体"/>
+                <w:b w:val="0"/>
+                <w:bCs w:val="0"/>
+                <w:vertAlign w:val="baseline"/>
+                <w:lang w:val="en-US" w:eastAsia="zh-CN"/>
+              </w:rPr>
+            </w:pPr>
+            <w:r>
+              <w:rPr>
+                <w:rFonts w:hint="eastAsia" w:ascii="黑体" w:hAnsi="黑体" w:eastAsia="黑体" w:cs="黑体"/>
+                <w:b w:val="0"/>
+                <w:bCs w:val="0"/>
+                <w:vertAlign w:val="baseline"/>
+                <w:lang w:val="en-US" w:eastAsia="zh-CN"/>
+              </w:rPr>
+              <w:t>开发/测试阶段：已完成展示网页前后端、数据上传管理平台前后端的开发、测试</w:t>
+            </w:r>
+          </w:p>
+          <w:p>
+            <w:pPr>
+              <w:numPr>
+                <w:ilvl w:val="0"/>
+                <w:numId w:val="23"/>
+              </w:numPr>
+              <w:ind w:left="420" w:leftChars="0" w:hanging="420" w:firstLineChars="0"/>
+              <w:jc w:val="both"/>
+              <w:rPr>
+                <w:rFonts w:hint="default" w:ascii="黑体" w:hAnsi="黑体" w:eastAsia="黑体" w:cs="黑体"/>
+                <w:b w:val="0"/>
+                <w:bCs w:val="0"/>
+                <w:vertAlign w:val="baseline"/>
+                <w:lang w:val="en-US" w:eastAsia="zh-CN"/>
+              </w:rPr>
+            </w:pPr>
+            <w:r>
+              <w:rPr>
+                <w:rFonts w:hint="eastAsia" w:ascii="黑体" w:hAnsi="黑体" w:eastAsia="黑体" w:cs="黑体"/>
+                <w:b w:val="0"/>
+                <w:bCs w:val="0"/>
+                <w:vertAlign w:val="baseline"/>
+                <w:lang w:val="en-US" w:eastAsia="zh-CN"/>
+              </w:rPr>
+              <w:t>项目部署：已部署</w:t>
+            </w:r>
+          </w:p>
+        </w:tc>
+      </w:tr>
+      <w:tr>
+        <w:tblPrEx>
+          <w:tblBorders>
+            <w:top w:val="single" w:color="auto" w:sz="12" w:space="0"/>
+            <w:left w:val="none" w:color="auto" w:sz="0" w:space="0"/>
+            <w:bottom w:val="single" w:color="auto" w:sz="12" w:space="0"/>
+            <w:right w:val="none" w:color="auto" w:sz="0" w:space="0"/>
+            <w:insideH w:val="none" w:color="auto" w:sz="0" w:space="0"/>
+            <w:insideV w:val="none" w:color="auto" w:sz="0" w:space="0"/>
+          </w:tblBorders>
+          <w:tblCellMar>
+            <w:top w:w="0" w:type="dxa"/>
+            <w:left w:w="108" w:type="dxa"/>
+            <w:bottom w:w="0" w:type="dxa"/>
+            <w:right w:w="108" w:type="dxa"/>
+          </w:tblCellMar>
+        </w:tblPrEx>
+        <w:tc>
+          <w:tcPr>
+            <w:tcW w:w="1291" w:type="pct"/>
+            <w:tcBorders>
+              <w:top w:val="single" w:color="auto" w:sz="4" w:space="0"/>
+              <w:bottom w:val="single" w:color="auto" w:sz="4" w:space="0"/>
+              <w:tl2br w:val="nil"/>
+              <w:tr2bl w:val="nil"/>
+            </w:tcBorders>
+            <w:vAlign w:val="top"/>
+          </w:tcPr>
+          <w:p>
+            <w:pPr>
+              <w:numPr>
+                <w:ilvl w:val="0"/>
+                <w:numId w:val="0"/>
+              </w:numPr>
+              <w:jc w:val="both"/>
+              <w:rPr>
+                <w:rFonts w:hint="eastAsia" w:ascii="黑体" w:hAnsi="黑体" w:eastAsia="黑体" w:cs="黑体"/>
+                <w:b/>
+                <w:bCs/>
+                <w:vertAlign w:val="baseline"/>
+                <w:lang w:val="en-US" w:eastAsia="zh-CN"/>
+              </w:rPr>
+            </w:pPr>
+            <w:r>
+              <w:rPr>
+                <w:rFonts w:hint="eastAsia" w:ascii="黑体" w:hAnsi="黑体" w:eastAsia="黑体" w:cs="黑体"/>
+                <w:b/>
+                <w:bCs/>
+                <w:vertAlign w:val="baseline"/>
+                <w:lang w:val="en-US" w:eastAsia="zh-CN"/>
+              </w:rPr>
+              <w:t>岗位具体职责</w:t>
+            </w:r>
+          </w:p>
+        </w:tc>
+        <w:tc>
+          <w:tcPr>
+            <w:tcW w:w="3708" w:type="pct"/>
+            <w:tcBorders>
+              <w:top w:val="single" w:color="auto" w:sz="4" w:space="0"/>
+              <w:bottom w:val="single" w:color="auto" w:sz="4" w:space="0"/>
+              <w:tl2br w:val="nil"/>
+              <w:tr2bl w:val="nil"/>
+            </w:tcBorders>
+            <w:vAlign w:val="top"/>
+          </w:tcPr>
+          <w:p>
+            <w:pPr>
+              <w:numPr>
+                <w:ilvl w:val="0"/>
+                <w:numId w:val="0"/>
+              </w:numPr>
+              <w:jc w:val="both"/>
+              <w:rPr>
+                <w:rFonts w:hint="default" w:ascii="黑体" w:hAnsi="黑体" w:eastAsia="黑体" w:cs="黑体"/>
+                <w:b w:val="0"/>
+                <w:bCs w:val="0"/>
+                <w:vertAlign w:val="baseline"/>
+                <w:lang w:val="en-US" w:eastAsia="zh-CN"/>
+              </w:rPr>
+            </w:pPr>
+            <w:r>
+              <w:rPr>
+                <w:rFonts w:hint="eastAsia" w:ascii="黑体" w:hAnsi="黑体" w:eastAsia="黑体" w:cs="黑体"/>
+                <w:b w:val="0"/>
+                <w:bCs w:val="0"/>
+                <w:vertAlign w:val="baseline"/>
+                <w:lang w:val="en-US" w:eastAsia="zh-CN"/>
+              </w:rPr>
+              <w:t>负责碳酸锂指数展示网页的前后端开发，及数据上传管理平台的前后端开发工作。</w:t>
+            </w:r>
+          </w:p>
+        </w:tc>
+      </w:tr>
+      <w:tr>
+        <w:tblPrEx>
+          <w:tblBorders>
+            <w:top w:val="single" w:color="auto" w:sz="12" w:space="0"/>
+            <w:left w:val="none" w:color="auto" w:sz="0" w:space="0"/>
+            <w:bottom w:val="single" w:color="auto" w:sz="12" w:space="0"/>
+            <w:right w:val="none" w:color="auto" w:sz="0" w:space="0"/>
+            <w:insideH w:val="none" w:color="auto" w:sz="0" w:space="0"/>
+            <w:insideV w:val="none" w:color="auto" w:sz="0" w:space="0"/>
+          </w:tblBorders>
+          <w:tblCellMar>
+            <w:top w:w="0" w:type="dxa"/>
+            <w:left w:w="108" w:type="dxa"/>
+            <w:bottom w:w="0" w:type="dxa"/>
+            <w:right w:w="108" w:type="dxa"/>
+          </w:tblCellMar>
+        </w:tblPrEx>
+        <w:tc>
+          <w:tcPr>
+            <w:tcW w:w="1291" w:type="pct"/>
+            <w:tcBorders>
+              <w:top w:val="single" w:color="auto" w:sz="4" w:space="0"/>
+              <w:bottom w:val="single" w:color="auto" w:sz="4" w:space="0"/>
+              <w:tl2br w:val="nil"/>
+              <w:tr2bl w:val="nil"/>
+            </w:tcBorders>
+            <w:vAlign w:val="top"/>
+          </w:tcPr>
+          <w:p>
+            <w:pPr>
+              <w:numPr>
+                <w:ilvl w:val="0"/>
+                <w:numId w:val="0"/>
+              </w:numPr>
+              <w:jc w:val="both"/>
+              <w:rPr>
+                <w:rFonts w:hint="eastAsia" w:ascii="黑体" w:hAnsi="黑体" w:eastAsia="黑体" w:cs="黑体"/>
+                <w:b/>
+                <w:bCs/>
+                <w:vertAlign w:val="baseline"/>
+                <w:lang w:val="en-US" w:eastAsia="zh-CN"/>
+              </w:rPr>
+            </w:pPr>
+            <w:r>
+              <w:rPr>
+                <w:rFonts w:hint="eastAsia" w:ascii="黑体" w:hAnsi="黑体" w:eastAsia="黑体" w:cs="黑体"/>
+                <w:b/>
+                <w:bCs/>
+                <w:vertAlign w:val="baseline"/>
+                <w:lang w:val="en-US" w:eastAsia="zh-CN"/>
+              </w:rPr>
+              <w:t>下一步计划</w:t>
+            </w:r>
+          </w:p>
+        </w:tc>
+        <w:tc>
+          <w:tcPr>
+            <w:tcW w:w="3708" w:type="pct"/>
+            <w:tcBorders>
+              <w:top w:val="single" w:color="auto" w:sz="4" w:space="0"/>
+              <w:bottom w:val="single" w:color="auto" w:sz="4" w:space="0"/>
+              <w:tl2br w:val="nil"/>
+              <w:tr2bl w:val="nil"/>
+            </w:tcBorders>
+            <w:vAlign w:val="top"/>
+          </w:tcPr>
+          <w:p>
+            <w:pPr>
+              <w:numPr>
+                <w:ilvl w:val="0"/>
+                <w:numId w:val="0"/>
+              </w:numPr>
+              <w:jc w:val="both"/>
+              <w:rPr>
+                <w:rFonts w:hint="default" w:ascii="黑体" w:hAnsi="黑体" w:eastAsia="黑体" w:cs="黑体"/>
+                <w:b w:val="0"/>
+                <w:bCs w:val="0"/>
+                <w:vertAlign w:val="baseline"/>
+                <w:lang w:val="en-US" w:eastAsia="zh-CN"/>
+              </w:rPr>
+            </w:pPr>
+            <w:r>
+              <w:rPr>
+                <w:rFonts w:hint="eastAsia" w:ascii="黑体" w:hAnsi="黑体" w:eastAsia="黑体" w:cs="黑体"/>
+                <w:b w:val="0"/>
+                <w:bCs w:val="0"/>
+                <w:vertAlign w:val="baseline"/>
+                <w:lang w:val="en-US" w:eastAsia="zh-CN"/>
+              </w:rPr>
+              <w:t>暂无下一步功能/版本迭代计划</w:t>
+            </w:r>
+          </w:p>
+        </w:tc>
+      </w:tr>
+      <w:tr>
+        <w:tblPrEx>
+          <w:tblBorders>
+            <w:top w:val="single" w:color="auto" w:sz="12" w:space="0"/>
+            <w:left w:val="none" w:color="auto" w:sz="0" w:space="0"/>
+            <w:bottom w:val="single" w:color="auto" w:sz="12" w:space="0"/>
+            <w:right w:val="none" w:color="auto" w:sz="0" w:space="0"/>
+            <w:insideH w:val="none" w:color="auto" w:sz="0" w:space="0"/>
+            <w:insideV w:val="none" w:color="auto" w:sz="0" w:space="0"/>
+          </w:tblBorders>
+          <w:tblCellMar>
+            <w:top w:w="0" w:type="dxa"/>
+            <w:left w:w="108" w:type="dxa"/>
+            <w:bottom w:w="0" w:type="dxa"/>
+            <w:right w:w="108" w:type="dxa"/>
+          </w:tblCellMar>
+        </w:tblPrEx>
+        <w:tc>
+          <w:tcPr>
+            <w:tcW w:w="1291" w:type="pct"/>
+            <w:tcBorders>
+              <w:top w:val="single" w:color="auto" w:sz="4" w:space="0"/>
               <w:tl2br w:val="nil"/>
               <w:tr2bl w:val="nil"/>
             </w:tcBorders>
@@ -12682,21 +12184,6 @@
     <w:p>
       <w:pPr>
         <w:numPr>
-          <w:ilvl w:val="0"/>
-          <w:numId w:val="0"/>
-        </w:numPr>
-        <w:jc w:val="both"/>
-        <w:rPr>
-          <w:rFonts w:hint="eastAsia" w:ascii="黑体" w:hAnsi="黑体" w:eastAsia="黑体" w:cs="黑体"/>
-          <w:b/>
-          <w:bCs/>
-          <w:lang w:val="en-US" w:eastAsia="zh-CN"/>
-        </w:rPr>
-      </w:pPr>
-    </w:p>
-    <w:p>
-      <w:pPr>
-        <w:numPr>
           <w:ilvl w:val="1"/>
           <w:numId w:val="20"/>
         </w:numPr>
@@ -12716,97 +12203,7 @@
           <w:bCs/>
           <w:lang w:val="en-US" w:eastAsia="zh-CN"/>
         </w:rPr>
-        <w:t>已知问题/风险与对应处理措施</w:t>
-      </w:r>
-    </w:p>
-    <w:p>
-      <w:pPr>
-        <w:numPr>
-          <w:ilvl w:val="0"/>
-          <w:numId w:val="0"/>
-        </w:numPr>
-        <w:ind w:leftChars="0"/>
-        <w:jc w:val="both"/>
-        <w:rPr>
-          <w:rFonts w:hint="eastAsia" w:ascii="黑体" w:hAnsi="黑体" w:eastAsia="黑体" w:cs="黑体"/>
-          <w:b w:val="0"/>
-          <w:bCs w:val="0"/>
-          <w:lang w:val="en-US" w:eastAsia="zh-CN"/>
-        </w:rPr>
-      </w:pPr>
-      <w:r>
-        <w:rPr>
-          <w:rFonts w:hint="eastAsia" w:ascii="黑体" w:hAnsi="黑体" w:eastAsia="黑体" w:cs="黑体"/>
-          <w:b w:val="0"/>
-          <w:bCs w:val="0"/>
-          <w:lang w:val="en-US" w:eastAsia="zh-CN"/>
-        </w:rPr>
-        <w:t>已知问题/风险：当前该项目无存量技术债，系统架构、代码质量以及组件依赖均符合规范标准，暂未发现潜在性能瓶颈、兼容性缺陷或可预见的维护风险。</w:t>
-      </w:r>
-    </w:p>
-    <w:p>
-      <w:pPr>
-        <w:numPr>
-          <w:ilvl w:val="0"/>
-          <w:numId w:val="0"/>
-        </w:numPr>
-        <w:ind w:leftChars="0"/>
-        <w:jc w:val="both"/>
-        <w:rPr>
-          <w:rFonts w:hint="eastAsia" w:ascii="黑体" w:hAnsi="黑体" w:eastAsia="黑体" w:cs="黑体"/>
-          <w:b w:val="0"/>
-          <w:bCs w:val="0"/>
-          <w:lang w:val="en-US" w:eastAsia="zh-CN"/>
-        </w:rPr>
-      </w:pPr>
-      <w:r>
-        <w:rPr>
-          <w:rFonts w:hint="eastAsia" w:ascii="黑体" w:hAnsi="黑体" w:eastAsia="黑体" w:cs="黑体"/>
-          <w:b w:val="0"/>
-          <w:bCs w:val="0"/>
-          <w:lang w:val="en-US" w:eastAsia="zh-CN"/>
-        </w:rPr>
-        <w:t>对应处理措施：持续遵循 “日常系统维护工作与流程手册” 开展常规巡检，保持系统健康状态。</w:t>
-      </w:r>
-    </w:p>
-    <w:p>
-      <w:pPr>
-        <w:numPr>
-          <w:ilvl w:val="0"/>
-          <w:numId w:val="0"/>
-        </w:numPr>
-        <w:jc w:val="both"/>
-        <w:rPr>
-          <w:rFonts w:hint="eastAsia" w:ascii="黑体" w:hAnsi="黑体" w:eastAsia="黑体" w:cs="黑体"/>
-          <w:b/>
-          <w:bCs/>
-          <w:lang w:val="en-US" w:eastAsia="zh-CN"/>
-        </w:rPr>
-      </w:pPr>
-    </w:p>
-    <w:p>
-      <w:pPr>
-        <w:numPr>
-          <w:ilvl w:val="0"/>
-          <w:numId w:val="20"/>
-        </w:numPr>
-        <w:jc w:val="both"/>
-        <w:outlineLvl w:val="1"/>
-        <w:rPr>
-          <w:rFonts w:hint="eastAsia" w:ascii="黑体" w:hAnsi="黑体" w:eastAsia="黑体" w:cs="黑体"/>
-          <w:b/>
-          <w:bCs/>
-          <w:lang w:val="en-US" w:eastAsia="zh-CN"/>
-        </w:rPr>
-      </w:pPr>
-      <w:r>
-        <w:rPr>
-          <w:rFonts w:hint="eastAsia" w:ascii="黑体" w:hAnsi="黑体" w:eastAsia="黑体" w:cs="黑体"/>
-          <w:b/>
-          <w:bCs/>
-          <w:lang w:val="en-US" w:eastAsia="zh-CN"/>
-        </w:rPr>
-        <w:t>企业微信会话存档</w:t>
+        <w:t>关键产出与存储</w:t>
       </w:r>
     </w:p>
     <w:tbl>
@@ -12867,7 +12264,7 @@
               </w:numPr>
               <w:jc w:val="both"/>
               <w:rPr>
-                <w:rFonts w:hint="eastAsia" w:ascii="黑体" w:hAnsi="黑体" w:eastAsia="黑体" w:cs="黑体"/>
+                <w:rFonts w:hint="default" w:ascii="黑体" w:hAnsi="黑体" w:eastAsia="黑体" w:cs="黑体"/>
                 <w:b/>
                 <w:bCs/>
                 <w:vertAlign w:val="baseline"/>
@@ -12882,7 +12279,7 @@
                 <w:vertAlign w:val="baseline"/>
                 <w:lang w:val="en-US" w:eastAsia="zh-CN"/>
               </w:rPr>
-              <w:t>标题</w:t>
+              <w:t>产出</w:t>
             </w:r>
           </w:p>
         </w:tc>
@@ -12902,7 +12299,7 @@
               </w:numPr>
               <w:jc w:val="both"/>
               <w:rPr>
-                <w:rFonts w:hint="eastAsia" w:ascii="黑体" w:hAnsi="黑体" w:eastAsia="黑体" w:cs="黑体"/>
+                <w:rFonts w:hint="default" w:ascii="黑体" w:hAnsi="黑体" w:eastAsia="黑体" w:cs="黑体"/>
                 <w:b/>
                 <w:bCs/>
                 <w:vertAlign w:val="baseline"/>
@@ -12917,7 +12314,7 @@
                 <w:vertAlign w:val="baseline"/>
                 <w:lang w:val="en-US" w:eastAsia="zh-CN"/>
               </w:rPr>
-              <w:t>内容</w:t>
+              <w:t>存储位置</w:t>
             </w:r>
           </w:p>
         </w:tc>
@@ -12958,22 +12355,22 @@
               </w:numPr>
               <w:jc w:val="both"/>
               <w:rPr>
-                <w:rFonts w:hint="eastAsia" w:ascii="黑体" w:hAnsi="黑体" w:eastAsia="黑体" w:cs="黑体"/>
-                <w:b/>
-                <w:bCs/>
-                <w:vertAlign w:val="baseline"/>
-                <w:lang w:val="en-US" w:eastAsia="zh-CN"/>
-              </w:rPr>
-            </w:pPr>
-            <w:r>
-              <w:rPr>
-                <w:rFonts w:hint="eastAsia" w:ascii="黑体" w:hAnsi="黑体" w:eastAsia="黑体" w:cs="黑体"/>
-                <w:b/>
-                <w:bCs/>
-                <w:vertAlign w:val="baseline"/>
-                <w:lang w:val="en-US" w:eastAsia="zh-CN"/>
-              </w:rPr>
-              <w:t>项目背景</w:t>
+                <w:rFonts w:hint="default" w:ascii="黑体" w:hAnsi="黑体" w:eastAsia="黑体" w:cs="黑体"/>
+                <w:b w:val="0"/>
+                <w:bCs w:val="0"/>
+                <w:vertAlign w:val="baseline"/>
+                <w:lang w:val="en-US" w:eastAsia="zh-CN"/>
+              </w:rPr>
+            </w:pPr>
+            <w:r>
+              <w:rPr>
+                <w:rFonts w:hint="eastAsia" w:ascii="黑体" w:hAnsi="黑体" w:eastAsia="黑体" w:cs="黑体"/>
+                <w:b w:val="0"/>
+                <w:bCs w:val="0"/>
+                <w:vertAlign w:val="baseline"/>
+                <w:lang w:val="en-US" w:eastAsia="zh-CN"/>
+              </w:rPr>
+              <w:t>碳酸锂指数展示网页（前端代码+后端代码+部署包）</w:t>
             </w:r>
           </w:p>
         </w:tc>
@@ -12996,6 +12393,58 @@
               </w:numPr>
               <w:jc w:val="both"/>
               <w:rPr>
+                <w:rFonts w:hint="eastAsia" w:ascii="黑体" w:hAnsi="黑体" w:eastAsia="黑体" w:cs="黑体"/>
+                <w:b w:val="0"/>
+                <w:bCs w:val="0"/>
+                <w:vertAlign w:val="baseline"/>
+                <w:lang w:val="en-US" w:eastAsia="zh-CN"/>
+              </w:rPr>
+            </w:pPr>
+            <w:r>
+              <w:rPr>
+                <w:rFonts w:hint="eastAsia" w:ascii="黑体" w:hAnsi="黑体" w:eastAsia="黑体" w:cs="黑体"/>
+                <w:b w:val="0"/>
+                <w:bCs w:val="0"/>
+                <w:vertAlign w:val="baseline"/>
+                <w:lang w:val="en-US" w:eastAsia="zh-CN"/>
+              </w:rPr>
+              <w:t>1.前端源代码+部署包：交接资料/代码相关/碳酸锂指数发布/front_end/lcipage</w:t>
+            </w:r>
+          </w:p>
+          <w:p>
+            <w:pPr>
+              <w:numPr>
+                <w:ilvl w:val="0"/>
+                <w:numId w:val="0"/>
+              </w:numPr>
+              <w:jc w:val="both"/>
+              <w:rPr>
+                <w:rFonts w:hint="eastAsia" w:ascii="黑体" w:hAnsi="黑体" w:eastAsia="黑体" w:cs="黑体"/>
+                <w:b w:val="0"/>
+                <w:bCs w:val="0"/>
+                <w:vertAlign w:val="baseline"/>
+                <w:lang w:val="en-US" w:eastAsia="zh-CN"/>
+              </w:rPr>
+            </w:pPr>
+            <w:r>
+              <w:rPr>
+                <w:rFonts w:hint="eastAsia" w:ascii="黑体" w:hAnsi="黑体" w:eastAsia="黑体" w:cs="黑体"/>
+                <w:b w:val="0"/>
+                <w:bCs w:val="0"/>
+                <w:vertAlign w:val="baseline"/>
+                <w:lang w:val="en-US" w:eastAsia="zh-CN"/>
+              </w:rPr>
+              <w:t>2.后端源代码+部署包：交接资料/代码相关/碳酸锂指数发布/back_end/lcipage</w:t>
+            </w:r>
+          </w:p>
+          <w:p>
+            <w:pPr>
+              <w:numPr>
+                <w:ilvl w:val="0"/>
+                <w:numId w:val="0"/>
+              </w:numPr>
+              <w:jc w:val="both"/>
+              <w:rPr>
                 <w:rFonts w:hint="default" w:ascii="黑体" w:hAnsi="黑体" w:eastAsia="黑体" w:cs="黑体"/>
                 <w:b w:val="0"/>
                 <w:bCs w:val="0"/>
@@ -13003,16 +12452,6 @@
                 <w:lang w:val="en-US" w:eastAsia="zh-CN"/>
               </w:rPr>
             </w:pPr>
-            <w:r>
-              <w:rPr>
-                <w:rFonts w:hint="eastAsia" w:ascii="黑体" w:hAnsi="黑体" w:eastAsia="黑体" w:cs="黑体"/>
-                <w:b w:val="0"/>
-                <w:bCs w:val="0"/>
-                <w:vertAlign w:val="baseline"/>
-                <w:lang w:val="en-US" w:eastAsia="zh-CN"/>
-              </w:rPr>
-              <w:t>为满足期货公司合规监管需求，需要导出员工在企业微信（企微）中与客户的聊天记录进行上报，因此需要将相关员工在企微中所有的聊天记录进行会话存档。</w:t>
-            </w:r>
           </w:p>
         </w:tc>
       </w:tr>
@@ -13052,22 +12491,22 @@
               </w:numPr>
               <w:jc w:val="both"/>
               <w:rPr>
-                <w:rFonts w:hint="eastAsia" w:ascii="黑体" w:hAnsi="黑体" w:eastAsia="黑体" w:cs="黑体"/>
-                <w:b/>
-                <w:bCs/>
-                <w:vertAlign w:val="baseline"/>
-                <w:lang w:val="en-US" w:eastAsia="zh-CN"/>
-              </w:rPr>
-            </w:pPr>
-            <w:r>
-              <w:rPr>
-                <w:rFonts w:hint="eastAsia" w:ascii="黑体" w:hAnsi="黑体" w:eastAsia="黑体" w:cs="黑体"/>
-                <w:b/>
-                <w:bCs/>
-                <w:vertAlign w:val="baseline"/>
-                <w:lang w:val="en-US" w:eastAsia="zh-CN"/>
-              </w:rPr>
-              <w:t>项目目标</w:t>
+                <w:rFonts w:hint="default" w:ascii="黑体" w:hAnsi="黑体" w:eastAsia="黑体" w:cs="黑体"/>
+                <w:b w:val="0"/>
+                <w:bCs w:val="0"/>
+                <w:vertAlign w:val="baseline"/>
+                <w:lang w:val="en-US" w:eastAsia="zh-CN"/>
+              </w:rPr>
+            </w:pPr>
+            <w:r>
+              <w:rPr>
+                <w:rFonts w:hint="eastAsia" w:ascii="黑体" w:hAnsi="黑体" w:eastAsia="黑体" w:cs="黑体"/>
+                <w:b w:val="0"/>
+                <w:bCs w:val="0"/>
+                <w:vertAlign w:val="baseline"/>
+                <w:lang w:val="en-US" w:eastAsia="zh-CN"/>
+              </w:rPr>
+              <w:t>源代码、部署包</w:t>
             </w:r>
           </w:p>
         </w:tc>
@@ -13090,6 +12529,58 @@
               </w:numPr>
               <w:jc w:val="both"/>
               <w:rPr>
+                <w:rFonts w:hint="eastAsia" w:ascii="黑体" w:hAnsi="黑体" w:eastAsia="黑体" w:cs="黑体"/>
+                <w:b w:val="0"/>
+                <w:bCs w:val="0"/>
+                <w:vertAlign w:val="baseline"/>
+                <w:lang w:val="en-US" w:eastAsia="zh-CN"/>
+              </w:rPr>
+            </w:pPr>
+            <w:r>
+              <w:rPr>
+                <w:rFonts w:hint="eastAsia" w:ascii="黑体" w:hAnsi="黑体" w:eastAsia="黑体" w:cs="黑体"/>
+                <w:b w:val="0"/>
+                <w:bCs w:val="0"/>
+                <w:vertAlign w:val="baseline"/>
+                <w:lang w:val="en-US" w:eastAsia="zh-CN"/>
+              </w:rPr>
+              <w:t>1.前端源代码+部署包：交接资料/代码相关/碳酸锂指数发布/front_end/lcidatapage</w:t>
+            </w:r>
+          </w:p>
+          <w:p>
+            <w:pPr>
+              <w:numPr>
+                <w:ilvl w:val="0"/>
+                <w:numId w:val="0"/>
+              </w:numPr>
+              <w:jc w:val="both"/>
+              <w:rPr>
+                <w:rFonts w:hint="eastAsia" w:ascii="黑体" w:hAnsi="黑体" w:eastAsia="黑体" w:cs="黑体"/>
+                <w:b w:val="0"/>
+                <w:bCs w:val="0"/>
+                <w:vertAlign w:val="baseline"/>
+                <w:lang w:val="en-US" w:eastAsia="zh-CN"/>
+              </w:rPr>
+            </w:pPr>
+            <w:r>
+              <w:rPr>
+                <w:rFonts w:hint="eastAsia" w:ascii="黑体" w:hAnsi="黑体" w:eastAsia="黑体" w:cs="黑体"/>
+                <w:b w:val="0"/>
+                <w:bCs w:val="0"/>
+                <w:vertAlign w:val="baseline"/>
+                <w:lang w:val="en-US" w:eastAsia="zh-CN"/>
+              </w:rPr>
+              <w:t>2.后端源代码+部署包：交接资料/代码相关/碳酸锂指数发布/back_end/lcipage</w:t>
+            </w:r>
+          </w:p>
+          <w:p>
+            <w:pPr>
+              <w:numPr>
+                <w:ilvl w:val="0"/>
+                <w:numId w:val="0"/>
+              </w:numPr>
+              <w:jc w:val="both"/>
+              <w:rPr>
                 <w:rFonts w:hint="default" w:ascii="黑体" w:hAnsi="黑体" w:eastAsia="黑体" w:cs="黑体"/>
                 <w:b w:val="0"/>
                 <w:bCs w:val="0"/>
@@ -13097,16 +12588,6 @@
                 <w:lang w:val="en-US" w:eastAsia="zh-CN"/>
               </w:rPr>
             </w:pPr>
-            <w:r>
-              <w:rPr>
-                <w:rFonts w:hint="default" w:ascii="黑体" w:hAnsi="黑体" w:eastAsia="黑体" w:cs="黑体"/>
-                <w:b w:val="0"/>
-                <w:bCs w:val="0"/>
-                <w:vertAlign w:val="baseline"/>
-                <w:lang w:val="en-US" w:eastAsia="zh-CN"/>
-              </w:rPr>
-              <w:t>为契合期货公司合规监管要求，需开发一款企微会话存档产品，实现对员工、客户以及群聊会话的全量存档、风险监控与审计追溯。</w:t>
-            </w:r>
           </w:p>
         </w:tc>
       </w:tr>
@@ -13132,414 +12613,6 @@
             <w:tcW w:w="1291" w:type="pct"/>
             <w:tcBorders>
               <w:top w:val="single" w:color="auto" w:sz="4" w:space="0"/>
-              <w:bottom w:val="single" w:color="auto" w:sz="4" w:space="0"/>
-              <w:tl2br w:val="nil"/>
-              <w:tr2bl w:val="nil"/>
-            </w:tcBorders>
-            <w:vAlign w:val="top"/>
-          </w:tcPr>
-          <w:p>
-            <w:pPr>
-              <w:numPr>
-                <w:ilvl w:val="0"/>
-                <w:numId w:val="0"/>
-              </w:numPr>
-              <w:jc w:val="both"/>
-              <w:rPr>
-                <w:rFonts w:hint="eastAsia" w:ascii="黑体" w:hAnsi="黑体" w:eastAsia="黑体" w:cs="黑体"/>
-                <w:b/>
-                <w:bCs/>
-                <w:vertAlign w:val="baseline"/>
-                <w:lang w:val="en-US" w:eastAsia="zh-CN"/>
-              </w:rPr>
-            </w:pPr>
-            <w:r>
-              <w:rPr>
-                <w:rFonts w:hint="eastAsia" w:ascii="黑体" w:hAnsi="黑体" w:eastAsia="黑体" w:cs="黑体"/>
-                <w:b/>
-                <w:bCs/>
-                <w:vertAlign w:val="baseline"/>
-                <w:lang w:val="en-US" w:eastAsia="zh-CN"/>
-              </w:rPr>
-              <w:t>完成进度</w:t>
-            </w:r>
-          </w:p>
-        </w:tc>
-        <w:tc>
-          <w:tcPr>
-            <w:tcW w:w="3708" w:type="pct"/>
-            <w:tcBorders>
-              <w:top w:val="single" w:color="auto" w:sz="4" w:space="0"/>
-              <w:bottom w:val="single" w:color="auto" w:sz="4" w:space="0"/>
-              <w:tl2br w:val="nil"/>
-              <w:tr2bl w:val="nil"/>
-            </w:tcBorders>
-            <w:vAlign w:val="top"/>
-          </w:tcPr>
-          <w:p>
-            <w:pPr>
-              <w:numPr>
-                <w:ilvl w:val="0"/>
-                <w:numId w:val="0"/>
-              </w:numPr>
-              <w:jc w:val="both"/>
-              <w:rPr>
-                <w:rFonts w:hint="default" w:ascii="黑体" w:hAnsi="黑体" w:eastAsia="黑体" w:cs="黑体"/>
-                <w:b w:val="0"/>
-                <w:bCs w:val="0"/>
-                <w:vertAlign w:val="baseline"/>
-                <w:lang w:val="en-US" w:eastAsia="zh-CN"/>
-              </w:rPr>
-            </w:pPr>
-            <w:r>
-              <w:rPr>
-                <w:rFonts w:hint="eastAsia" w:ascii="黑体" w:hAnsi="黑体" w:eastAsia="黑体" w:cs="黑体"/>
-                <w:b w:val="0"/>
-                <w:bCs w:val="0"/>
-                <w:vertAlign w:val="baseline"/>
-                <w:lang w:val="en-US" w:eastAsia="zh-CN"/>
-              </w:rPr>
-              <w:t>需求调研阶段：已完成竞品分析，已输出相关竞品分析文档；已完成需求调研，已输出相关需求需规文档制作</w:t>
-            </w:r>
-          </w:p>
-          <w:p>
-            <w:pPr>
-              <w:numPr>
-                <w:ilvl w:val="0"/>
-                <w:numId w:val="0"/>
-              </w:numPr>
-              <w:jc w:val="both"/>
-              <w:rPr>
-                <w:rFonts w:hint="default" w:ascii="黑体" w:hAnsi="黑体" w:eastAsia="黑体" w:cs="黑体"/>
-                <w:b w:val="0"/>
-                <w:bCs w:val="0"/>
-                <w:vertAlign w:val="baseline"/>
-                <w:lang w:val="en-US" w:eastAsia="zh-CN"/>
-              </w:rPr>
-            </w:pPr>
-            <w:r>
-              <w:rPr>
-                <w:rFonts w:hint="eastAsia" w:ascii="黑体" w:hAnsi="黑体" w:eastAsia="黑体" w:cs="黑体"/>
-                <w:b w:val="0"/>
-                <w:bCs w:val="0"/>
-                <w:vertAlign w:val="baseline"/>
-                <w:lang w:val="en-US" w:eastAsia="zh-CN"/>
-              </w:rPr>
-              <w:t>开发测试阶段：已完成前后端开发与用户测试</w:t>
-            </w:r>
-          </w:p>
-          <w:p>
-            <w:pPr>
-              <w:numPr>
-                <w:ilvl w:val="0"/>
-                <w:numId w:val="0"/>
-              </w:numPr>
-              <w:jc w:val="both"/>
-              <w:rPr>
-                <w:rFonts w:hint="default" w:ascii="黑体" w:hAnsi="黑体" w:eastAsia="黑体" w:cs="黑体"/>
-                <w:b w:val="0"/>
-                <w:bCs w:val="0"/>
-                <w:vertAlign w:val="baseline"/>
-                <w:lang w:val="en-US" w:eastAsia="zh-CN"/>
-              </w:rPr>
-            </w:pPr>
-            <w:r>
-              <w:rPr>
-                <w:rFonts w:hint="eastAsia" w:ascii="黑体" w:hAnsi="黑体" w:eastAsia="黑体" w:cs="黑体"/>
-                <w:b w:val="0"/>
-                <w:bCs w:val="0"/>
-                <w:vertAlign w:val="baseline"/>
-                <w:lang w:val="en-US" w:eastAsia="zh-CN"/>
-              </w:rPr>
-              <w:t>项目上线：已部署、上线</w:t>
-            </w:r>
-          </w:p>
-        </w:tc>
-      </w:tr>
-      <w:tr>
-        <w:tblPrEx>
-          <w:tblBorders>
-            <w:top w:val="single" w:color="auto" w:sz="12" w:space="0"/>
-            <w:left w:val="none" w:color="auto" w:sz="0" w:space="0"/>
-            <w:bottom w:val="single" w:color="auto" w:sz="12" w:space="0"/>
-            <w:right w:val="none" w:color="auto" w:sz="0" w:space="0"/>
-            <w:insideH w:val="none" w:color="auto" w:sz="0" w:space="0"/>
-            <w:insideV w:val="none" w:color="auto" w:sz="0" w:space="0"/>
-          </w:tblBorders>
-          <w:tblCellMar>
-            <w:top w:w="0" w:type="dxa"/>
-            <w:left w:w="108" w:type="dxa"/>
-            <w:bottom w:w="0" w:type="dxa"/>
-            <w:right w:w="108" w:type="dxa"/>
-          </w:tblCellMar>
-        </w:tblPrEx>
-        <w:tc>
-          <w:tcPr>
-            <w:tcW w:w="1291" w:type="pct"/>
-            <w:tcBorders>
-              <w:top w:val="single" w:color="auto" w:sz="4" w:space="0"/>
-              <w:bottom w:val="single" w:color="auto" w:sz="4" w:space="0"/>
-              <w:tl2br w:val="nil"/>
-              <w:tr2bl w:val="nil"/>
-            </w:tcBorders>
-            <w:vAlign w:val="top"/>
-          </w:tcPr>
-          <w:p>
-            <w:pPr>
-              <w:numPr>
-                <w:ilvl w:val="0"/>
-                <w:numId w:val="0"/>
-              </w:numPr>
-              <w:jc w:val="both"/>
-              <w:rPr>
-                <w:rFonts w:hint="eastAsia" w:ascii="黑体" w:hAnsi="黑体" w:eastAsia="黑体" w:cs="黑体"/>
-                <w:b/>
-                <w:bCs/>
-                <w:vertAlign w:val="baseline"/>
-                <w:lang w:val="en-US" w:eastAsia="zh-CN"/>
-              </w:rPr>
-            </w:pPr>
-            <w:r>
-              <w:rPr>
-                <w:rFonts w:hint="eastAsia" w:ascii="黑体" w:hAnsi="黑体" w:eastAsia="黑体" w:cs="黑体"/>
-                <w:b/>
-                <w:bCs/>
-                <w:vertAlign w:val="baseline"/>
-                <w:lang w:val="en-US" w:eastAsia="zh-CN"/>
-              </w:rPr>
-              <w:t>岗位具体职责</w:t>
-            </w:r>
-          </w:p>
-        </w:tc>
-        <w:tc>
-          <w:tcPr>
-            <w:tcW w:w="3708" w:type="pct"/>
-            <w:tcBorders>
-              <w:top w:val="single" w:color="auto" w:sz="4" w:space="0"/>
-              <w:bottom w:val="single" w:color="auto" w:sz="4" w:space="0"/>
-              <w:tl2br w:val="nil"/>
-              <w:tr2bl w:val="nil"/>
-            </w:tcBorders>
-            <w:vAlign w:val="top"/>
-          </w:tcPr>
-          <w:p>
-            <w:pPr>
-              <w:numPr>
-                <w:ilvl w:val="0"/>
-                <w:numId w:val="21"/>
-              </w:numPr>
-              <w:ind w:left="420" w:leftChars="0" w:hanging="420" w:firstLineChars="0"/>
-              <w:jc w:val="both"/>
-              <w:rPr>
-                <w:rFonts w:hint="eastAsia" w:ascii="黑体" w:hAnsi="黑体" w:eastAsia="黑体" w:cs="黑体"/>
-                <w:b w:val="0"/>
-                <w:bCs w:val="0"/>
-                <w:vertAlign w:val="baseline"/>
-                <w:lang w:val="en-US" w:eastAsia="zh-CN"/>
-              </w:rPr>
-            </w:pPr>
-            <w:r>
-              <w:rPr>
-                <w:rFonts w:hint="eastAsia" w:ascii="黑体" w:hAnsi="黑体" w:eastAsia="黑体" w:cs="黑体"/>
-                <w:b w:val="0"/>
-                <w:bCs w:val="0"/>
-                <w:vertAlign w:val="baseline"/>
-                <w:lang w:val="en-US" w:eastAsia="zh-CN"/>
-              </w:rPr>
-              <w:t>需求调研阶段参与需求调研阶段的竞品分析、需求调研，参与需求需规文档制作</w:t>
-            </w:r>
-          </w:p>
-          <w:p>
-            <w:pPr>
-              <w:numPr>
-                <w:ilvl w:val="0"/>
-                <w:numId w:val="21"/>
-              </w:numPr>
-              <w:ind w:left="420" w:leftChars="0" w:hanging="420" w:firstLineChars="0"/>
-              <w:jc w:val="both"/>
-              <w:rPr>
-                <w:rFonts w:hint="eastAsia" w:ascii="黑体" w:hAnsi="黑体" w:eastAsia="黑体" w:cs="黑体"/>
-                <w:b w:val="0"/>
-                <w:bCs w:val="0"/>
-                <w:vertAlign w:val="baseline"/>
-                <w:lang w:val="en-US" w:eastAsia="zh-CN"/>
-              </w:rPr>
-            </w:pPr>
-            <w:r>
-              <w:rPr>
-                <w:rFonts w:hint="eastAsia" w:ascii="黑体" w:hAnsi="黑体" w:eastAsia="黑体" w:cs="黑体"/>
-                <w:b w:val="0"/>
-                <w:bCs w:val="0"/>
-                <w:vertAlign w:val="baseline"/>
-                <w:lang w:val="en-US" w:eastAsia="zh-CN"/>
-              </w:rPr>
-              <w:t>开发/测试阶段负责前端开发，对接控股技术人员提供的后端代码，完成前后端接口联调；负责测试用例表制作。推进用户测试</w:t>
-            </w:r>
-          </w:p>
-          <w:p>
-            <w:pPr>
-              <w:numPr>
-                <w:ilvl w:val="0"/>
-                <w:numId w:val="21"/>
-              </w:numPr>
-              <w:ind w:left="420" w:leftChars="0" w:hanging="420" w:firstLineChars="0"/>
-              <w:jc w:val="both"/>
-              <w:rPr>
-                <w:rFonts w:hint="eastAsia" w:ascii="黑体" w:hAnsi="黑体" w:eastAsia="黑体" w:cs="黑体"/>
-                <w:b w:val="0"/>
-                <w:bCs w:val="0"/>
-                <w:vertAlign w:val="baseline"/>
-                <w:lang w:val="en-US" w:eastAsia="zh-CN"/>
-              </w:rPr>
-            </w:pPr>
-            <w:r>
-              <w:rPr>
-                <w:rFonts w:hint="eastAsia" w:ascii="黑体" w:hAnsi="黑体" w:eastAsia="黑体" w:cs="黑体"/>
-                <w:b w:val="0"/>
-                <w:bCs w:val="0"/>
-                <w:vertAlign w:val="baseline"/>
-                <w:lang w:val="en-US" w:eastAsia="zh-CN"/>
-              </w:rPr>
-              <w:t>负责项目上线与后续运维</w:t>
-            </w:r>
-          </w:p>
-          <w:p>
-            <w:pPr>
-              <w:numPr>
-                <w:ilvl w:val="0"/>
-                <w:numId w:val="0"/>
-              </w:numPr>
-              <w:jc w:val="both"/>
-              <w:rPr>
-                <w:rFonts w:hint="default" w:ascii="黑体" w:hAnsi="黑体" w:eastAsia="黑体" w:cs="黑体"/>
-                <w:b w:val="0"/>
-                <w:bCs w:val="0"/>
-                <w:vertAlign w:val="baseline"/>
-                <w:lang w:val="en-US" w:eastAsia="zh-CN"/>
-              </w:rPr>
-            </w:pPr>
-          </w:p>
-        </w:tc>
-      </w:tr>
-      <w:tr>
-        <w:tblPrEx>
-          <w:tblBorders>
-            <w:top w:val="single" w:color="auto" w:sz="12" w:space="0"/>
-            <w:left w:val="none" w:color="auto" w:sz="0" w:space="0"/>
-            <w:bottom w:val="single" w:color="auto" w:sz="12" w:space="0"/>
-            <w:right w:val="none" w:color="auto" w:sz="0" w:space="0"/>
-            <w:insideH w:val="none" w:color="auto" w:sz="0" w:space="0"/>
-            <w:insideV w:val="none" w:color="auto" w:sz="0" w:space="0"/>
-          </w:tblBorders>
-          <w:tblCellMar>
-            <w:top w:w="0" w:type="dxa"/>
-            <w:left w:w="108" w:type="dxa"/>
-            <w:bottom w:w="0" w:type="dxa"/>
-            <w:right w:w="108" w:type="dxa"/>
-          </w:tblCellMar>
-        </w:tblPrEx>
-        <w:trPr>
-          <w:trHeight w:val="1272" w:hRule="atLeast"/>
-        </w:trPr>
-        <w:tc>
-          <w:tcPr>
-            <w:tcW w:w="1291" w:type="pct"/>
-            <w:tcBorders>
-              <w:top w:val="single" w:color="auto" w:sz="4" w:space="0"/>
-              <w:bottom w:val="single" w:color="auto" w:sz="4" w:space="0"/>
-              <w:tl2br w:val="nil"/>
-              <w:tr2bl w:val="nil"/>
-            </w:tcBorders>
-            <w:vAlign w:val="top"/>
-          </w:tcPr>
-          <w:p>
-            <w:pPr>
-              <w:numPr>
-                <w:ilvl w:val="0"/>
-                <w:numId w:val="0"/>
-              </w:numPr>
-              <w:jc w:val="both"/>
-              <w:rPr>
-                <w:rFonts w:hint="eastAsia" w:ascii="黑体" w:hAnsi="黑体" w:eastAsia="黑体" w:cs="黑体"/>
-                <w:b/>
-                <w:bCs/>
-                <w:vertAlign w:val="baseline"/>
-                <w:lang w:val="en-US" w:eastAsia="zh-CN"/>
-              </w:rPr>
-            </w:pPr>
-            <w:r>
-              <w:rPr>
-                <w:rFonts w:hint="eastAsia" w:ascii="黑体" w:hAnsi="黑体" w:eastAsia="黑体" w:cs="黑体"/>
-                <w:b/>
-                <w:bCs/>
-                <w:vertAlign w:val="baseline"/>
-                <w:lang w:val="en-US" w:eastAsia="zh-CN"/>
-              </w:rPr>
-              <w:t>下一步计划</w:t>
-            </w:r>
-          </w:p>
-        </w:tc>
-        <w:tc>
-          <w:tcPr>
-            <w:tcW w:w="3708" w:type="pct"/>
-            <w:tcBorders>
-              <w:top w:val="single" w:color="auto" w:sz="4" w:space="0"/>
-              <w:bottom w:val="single" w:color="auto" w:sz="4" w:space="0"/>
-              <w:tl2br w:val="nil"/>
-              <w:tr2bl w:val="nil"/>
-            </w:tcBorders>
-            <w:vAlign w:val="top"/>
-          </w:tcPr>
-          <w:p>
-            <w:pPr>
-              <w:numPr>
-                <w:ilvl w:val="0"/>
-                <w:numId w:val="0"/>
-              </w:numPr>
-              <w:jc w:val="both"/>
-              <w:rPr>
-                <w:rFonts w:hint="default" w:ascii="黑体" w:hAnsi="黑体" w:eastAsia="黑体" w:cs="黑体"/>
-                <w:b w:val="0"/>
-                <w:bCs w:val="0"/>
-                <w:vertAlign w:val="baseline"/>
-                <w:lang w:val="en-US" w:eastAsia="zh-CN"/>
-              </w:rPr>
-            </w:pPr>
-            <w:r>
-              <w:rPr>
-                <w:rFonts w:hint="eastAsia" w:ascii="黑体" w:hAnsi="黑体" w:eastAsia="黑体" w:cs="黑体"/>
-                <w:b w:val="0"/>
-                <w:bCs w:val="0"/>
-                <w:vertAlign w:val="baseline"/>
-                <w:lang w:val="en-US" w:eastAsia="zh-CN"/>
-              </w:rPr>
-              <w:t>二期（优先级P1级）功能开发详见需求需规文档的需求优先级小节）：风险合规相关功能——敏感词风险记录、上下文查看、敏感词记录搜索、多条件检索；安全管控相关功能——敏感词设置管理、敏感词监控开关</w:t>
-            </w:r>
-          </w:p>
-        </w:tc>
-      </w:tr>
-      <w:tr>
-        <w:tblPrEx>
-          <w:tblBorders>
-            <w:top w:val="single" w:color="auto" w:sz="12" w:space="0"/>
-            <w:left w:val="none" w:color="auto" w:sz="0" w:space="0"/>
-            <w:bottom w:val="single" w:color="auto" w:sz="12" w:space="0"/>
-            <w:right w:val="none" w:color="auto" w:sz="0" w:space="0"/>
-            <w:insideH w:val="none" w:color="auto" w:sz="0" w:space="0"/>
-            <w:insideV w:val="none" w:color="auto" w:sz="0" w:space="0"/>
-          </w:tblBorders>
-          <w:tblCellMar>
-            <w:top w:w="0" w:type="dxa"/>
-            <w:left w:w="108" w:type="dxa"/>
-            <w:bottom w:w="0" w:type="dxa"/>
-            <w:right w:w="108" w:type="dxa"/>
-          </w:tblCellMar>
-        </w:tblPrEx>
-        <w:tc>
-          <w:tcPr>
-            <w:tcW w:w="1291" w:type="pct"/>
-            <w:tcBorders>
-              <w:top w:val="single" w:color="auto" w:sz="4" w:space="0"/>
               <w:tl2br w:val="nil"/>
               <w:tr2bl w:val="nil"/>
             </w:tcBorders>
@@ -13614,6 +12687,21 @@
     <w:p>
       <w:pPr>
         <w:numPr>
+          <w:ilvl w:val="0"/>
+          <w:numId w:val="0"/>
+        </w:numPr>
+        <w:jc w:val="both"/>
+        <w:rPr>
+          <w:rFonts w:hint="eastAsia" w:ascii="黑体" w:hAnsi="黑体" w:eastAsia="黑体" w:cs="黑体"/>
+          <w:b/>
+          <w:bCs/>
+          <w:lang w:val="en-US" w:eastAsia="zh-CN"/>
+        </w:rPr>
+      </w:pPr>
+    </w:p>
+    <w:p>
+      <w:pPr>
+        <w:numPr>
           <w:ilvl w:val="1"/>
           <w:numId w:val="20"/>
         </w:numPr>
@@ -13633,7 +12721,97 @@
           <w:bCs/>
           <w:lang w:val="en-US" w:eastAsia="zh-CN"/>
         </w:rPr>
-        <w:t>关键产出与存储</w:t>
+        <w:t>已知问题/风险与对应处理措施</w:t>
+      </w:r>
+    </w:p>
+    <w:p>
+      <w:pPr>
+        <w:numPr>
+          <w:ilvl w:val="0"/>
+          <w:numId w:val="0"/>
+        </w:numPr>
+        <w:ind w:leftChars="0"/>
+        <w:jc w:val="both"/>
+        <w:rPr>
+          <w:rFonts w:hint="eastAsia" w:ascii="黑体" w:hAnsi="黑体" w:eastAsia="黑体" w:cs="黑体"/>
+          <w:b w:val="0"/>
+          <w:bCs w:val="0"/>
+          <w:lang w:val="en-US" w:eastAsia="zh-CN"/>
+        </w:rPr>
+      </w:pPr>
+      <w:r>
+        <w:rPr>
+          <w:rFonts w:hint="eastAsia" w:ascii="黑体" w:hAnsi="黑体" w:eastAsia="黑体" w:cs="黑体"/>
+          <w:b w:val="0"/>
+          <w:bCs w:val="0"/>
+          <w:lang w:val="en-US" w:eastAsia="zh-CN"/>
+        </w:rPr>
+        <w:t>已知问题/风险：当前该项目无存量技术债，系统架构、代码质量以及组件依赖均符合规范标准，暂未发现潜在性能瓶颈、兼容性缺陷或可预见的维护风险。</w:t>
+      </w:r>
+    </w:p>
+    <w:p>
+      <w:pPr>
+        <w:numPr>
+          <w:ilvl w:val="0"/>
+          <w:numId w:val="0"/>
+        </w:numPr>
+        <w:ind w:leftChars="0"/>
+        <w:jc w:val="both"/>
+        <w:rPr>
+          <w:rFonts w:hint="eastAsia" w:ascii="黑体" w:hAnsi="黑体" w:eastAsia="黑体" w:cs="黑体"/>
+          <w:b w:val="0"/>
+          <w:bCs w:val="0"/>
+          <w:lang w:val="en-US" w:eastAsia="zh-CN"/>
+        </w:rPr>
+      </w:pPr>
+      <w:r>
+        <w:rPr>
+          <w:rFonts w:hint="eastAsia" w:ascii="黑体" w:hAnsi="黑体" w:eastAsia="黑体" w:cs="黑体"/>
+          <w:b w:val="0"/>
+          <w:bCs w:val="0"/>
+          <w:lang w:val="en-US" w:eastAsia="zh-CN"/>
+        </w:rPr>
+        <w:t>对应处理措施：持续遵循 “日常系统维护工作与流程手册” 开展常规巡检，保持系统健康状态。</w:t>
+      </w:r>
+    </w:p>
+    <w:p>
+      <w:pPr>
+        <w:numPr>
+          <w:ilvl w:val="0"/>
+          <w:numId w:val="0"/>
+        </w:numPr>
+        <w:jc w:val="both"/>
+        <w:rPr>
+          <w:rFonts w:hint="eastAsia" w:ascii="黑体" w:hAnsi="黑体" w:eastAsia="黑体" w:cs="黑体"/>
+          <w:b/>
+          <w:bCs/>
+          <w:lang w:val="en-US" w:eastAsia="zh-CN"/>
+        </w:rPr>
+      </w:pPr>
+    </w:p>
+    <w:p>
+      <w:pPr>
+        <w:numPr>
+          <w:ilvl w:val="0"/>
+          <w:numId w:val="20"/>
+        </w:numPr>
+        <w:jc w:val="both"/>
+        <w:outlineLvl w:val="1"/>
+        <w:rPr>
+          <w:rFonts w:hint="eastAsia" w:ascii="黑体" w:hAnsi="黑体" w:eastAsia="黑体" w:cs="黑体"/>
+          <w:b/>
+          <w:bCs/>
+          <w:lang w:val="en-US" w:eastAsia="zh-CN"/>
+        </w:rPr>
+      </w:pPr>
+      <w:r>
+        <w:rPr>
+          <w:rFonts w:hint="eastAsia" w:ascii="黑体" w:hAnsi="黑体" w:eastAsia="黑体" w:cs="黑体"/>
+          <w:b/>
+          <w:bCs/>
+          <w:lang w:val="en-US" w:eastAsia="zh-CN"/>
+        </w:rPr>
+        <w:t>企业微信会话存档</w:t>
       </w:r>
     </w:p>
     <w:tbl>
@@ -13694,7 +12872,7 @@
               </w:numPr>
               <w:jc w:val="both"/>
               <w:rPr>
-                <w:rFonts w:hint="default" w:ascii="黑体" w:hAnsi="黑体" w:eastAsia="黑体" w:cs="黑体"/>
+                <w:rFonts w:hint="eastAsia" w:ascii="黑体" w:hAnsi="黑体" w:eastAsia="黑体" w:cs="黑体"/>
                 <w:b/>
                 <w:bCs/>
                 <w:vertAlign w:val="baseline"/>
@@ -13709,7 +12887,7 @@
                 <w:vertAlign w:val="baseline"/>
                 <w:lang w:val="en-US" w:eastAsia="zh-CN"/>
               </w:rPr>
-              <w:t>产出</w:t>
+              <w:t>标题</w:t>
             </w:r>
           </w:p>
         </w:tc>
@@ -13729,7 +12907,7 @@
               </w:numPr>
               <w:jc w:val="both"/>
               <w:rPr>
-                <w:rFonts w:hint="default" w:ascii="黑体" w:hAnsi="黑体" w:eastAsia="黑体" w:cs="黑体"/>
+                <w:rFonts w:hint="eastAsia" w:ascii="黑体" w:hAnsi="黑体" w:eastAsia="黑体" w:cs="黑体"/>
                 <w:b/>
                 <w:bCs/>
                 <w:vertAlign w:val="baseline"/>
@@ -13744,7 +12922,7 @@
                 <w:vertAlign w:val="baseline"/>
                 <w:lang w:val="en-US" w:eastAsia="zh-CN"/>
               </w:rPr>
-              <w:t>存储位置</w:t>
+              <w:t>内容</w:t>
             </w:r>
           </w:p>
         </w:tc>
@@ -13785,22 +12963,22 @@
               </w:numPr>
               <w:jc w:val="both"/>
               <w:rPr>
-                <w:rFonts w:hint="default" w:ascii="黑体" w:hAnsi="黑体" w:eastAsia="黑体" w:cs="黑体"/>
-                <w:b w:val="0"/>
-                <w:bCs w:val="0"/>
-                <w:vertAlign w:val="baseline"/>
-                <w:lang w:val="en-US" w:eastAsia="zh-CN"/>
-              </w:rPr>
-            </w:pPr>
-            <w:r>
-              <w:rPr>
-                <w:rFonts w:hint="eastAsia" w:ascii="黑体" w:hAnsi="黑体" w:eastAsia="黑体" w:cs="黑体"/>
-                <w:b w:val="0"/>
-                <w:bCs w:val="0"/>
-                <w:vertAlign w:val="baseline"/>
-                <w:lang w:val="en-US" w:eastAsia="zh-CN"/>
-              </w:rPr>
-              <w:t>项目上线相关资料，包含OKR开发进度表、后端安装部署手册、接口文档、数据库设计文档、需求分析、需求需规说明书、测试用例表等</w:t>
+                <w:rFonts w:hint="eastAsia" w:ascii="黑体" w:hAnsi="黑体" w:eastAsia="黑体" w:cs="黑体"/>
+                <w:b/>
+                <w:bCs/>
+                <w:vertAlign w:val="baseline"/>
+                <w:lang w:val="en-US" w:eastAsia="zh-CN"/>
+              </w:rPr>
+            </w:pPr>
+            <w:r>
+              <w:rPr>
+                <w:rFonts w:hint="eastAsia" w:ascii="黑体" w:hAnsi="黑体" w:eastAsia="黑体" w:cs="黑体"/>
+                <w:b/>
+                <w:bCs/>
+                <w:vertAlign w:val="baseline"/>
+                <w:lang w:val="en-US" w:eastAsia="zh-CN"/>
+              </w:rPr>
+              <w:t>项目背景</w:t>
             </w:r>
           </w:p>
         </w:tc>
@@ -13838,7 +13016,7 @@
                 <w:vertAlign w:val="baseline"/>
                 <w:lang w:val="en-US" w:eastAsia="zh-CN"/>
               </w:rPr>
-              <w:t>交接资料\上线相关\企微会话存档</w:t>
+              <w:t>为满足期货公司合规监管需求，需要导出员工在企业微信（企微）中与客户的聊天记录进行上报，因此需要将相关员工在企微中所有的聊天记录进行会话存档。</w:t>
             </w:r>
           </w:p>
         </w:tc>
@@ -13879,22 +13057,22 @@
               </w:numPr>
               <w:jc w:val="both"/>
               <w:rPr>
-                <w:rFonts w:hint="default" w:ascii="黑体" w:hAnsi="黑体" w:eastAsia="黑体" w:cs="黑体"/>
-                <w:b w:val="0"/>
-                <w:bCs w:val="0"/>
-                <w:vertAlign w:val="baseline"/>
-                <w:lang w:val="en-US" w:eastAsia="zh-CN"/>
-              </w:rPr>
-            </w:pPr>
-            <w:r>
-              <w:rPr>
-                <w:rFonts w:hint="eastAsia" w:ascii="黑体" w:hAnsi="黑体" w:eastAsia="黑体" w:cs="黑体"/>
-                <w:b w:val="0"/>
-                <w:bCs w:val="0"/>
-                <w:vertAlign w:val="baseline"/>
-                <w:lang w:val="en-US" w:eastAsia="zh-CN"/>
-              </w:rPr>
-              <w:t>源代码、部署包</w:t>
+                <w:rFonts w:hint="eastAsia" w:ascii="黑体" w:hAnsi="黑体" w:eastAsia="黑体" w:cs="黑体"/>
+                <w:b/>
+                <w:bCs/>
+                <w:vertAlign w:val="baseline"/>
+                <w:lang w:val="en-US" w:eastAsia="zh-CN"/>
+              </w:rPr>
+            </w:pPr>
+            <w:r>
+              <w:rPr>
+                <w:rFonts w:hint="eastAsia" w:ascii="黑体" w:hAnsi="黑体" w:eastAsia="黑体" w:cs="黑体"/>
+                <w:b/>
+                <w:bCs/>
+                <w:vertAlign w:val="baseline"/>
+                <w:lang w:val="en-US" w:eastAsia="zh-CN"/>
+              </w:rPr>
+              <w:t>项目目标</w:t>
             </w:r>
           </w:p>
         </w:tc>
@@ -13917,58 +13095,6 @@
               </w:numPr>
               <w:jc w:val="both"/>
               <w:rPr>
-                <w:rFonts w:hint="eastAsia" w:ascii="黑体" w:hAnsi="黑体" w:eastAsia="黑体" w:cs="黑体"/>
-                <w:b w:val="0"/>
-                <w:bCs w:val="0"/>
-                <w:vertAlign w:val="baseline"/>
-                <w:lang w:val="en-US" w:eastAsia="zh-CN"/>
-              </w:rPr>
-            </w:pPr>
-            <w:r>
-              <w:rPr>
-                <w:rFonts w:hint="eastAsia" w:ascii="黑体" w:hAnsi="黑体" w:eastAsia="黑体" w:cs="黑体"/>
-                <w:b w:val="0"/>
-                <w:bCs w:val="0"/>
-                <w:vertAlign w:val="baseline"/>
-                <w:lang w:val="en-US" w:eastAsia="zh-CN"/>
-              </w:rPr>
-              <w:t>1.前端源代码+部署包：交接资料\开发相关\企业微信会话存档\前端\WCCSFront\wccsfront</w:t>
-            </w:r>
-          </w:p>
-          <w:p>
-            <w:pPr>
-              <w:numPr>
-                <w:ilvl w:val="0"/>
-                <w:numId w:val="0"/>
-              </w:numPr>
-              <w:jc w:val="both"/>
-              <w:rPr>
-                <w:rFonts w:hint="eastAsia" w:ascii="黑体" w:hAnsi="黑体" w:eastAsia="黑体" w:cs="黑体"/>
-                <w:b w:val="0"/>
-                <w:bCs w:val="0"/>
-                <w:vertAlign w:val="baseline"/>
-                <w:lang w:val="en-US" w:eastAsia="zh-CN"/>
-              </w:rPr>
-            </w:pPr>
-            <w:r>
-              <w:rPr>
-                <w:rFonts w:hint="eastAsia" w:ascii="黑体" w:hAnsi="黑体" w:eastAsia="黑体" w:cs="黑体"/>
-                <w:b w:val="0"/>
-                <w:bCs w:val="0"/>
-                <w:vertAlign w:val="baseline"/>
-                <w:lang w:val="en-US" w:eastAsia="zh-CN"/>
-              </w:rPr>
-              <w:t>2.后端源代码+部署包：交接资料\开发相关\企业微信会话存档\后端\enterprise_wechat_backend</w:t>
-            </w:r>
-          </w:p>
-          <w:p>
-            <w:pPr>
-              <w:numPr>
-                <w:ilvl w:val="0"/>
-                <w:numId w:val="0"/>
-              </w:numPr>
-              <w:jc w:val="both"/>
-              <w:rPr>
                 <w:rFonts w:hint="default" w:ascii="黑体" w:hAnsi="黑体" w:eastAsia="黑体" w:cs="黑体"/>
                 <w:b w:val="0"/>
                 <w:bCs w:val="0"/>
@@ -13976,6 +13102,16 @@
                 <w:lang w:val="en-US" w:eastAsia="zh-CN"/>
               </w:rPr>
             </w:pPr>
+            <w:r>
+              <w:rPr>
+                <w:rFonts w:hint="default" w:ascii="黑体" w:hAnsi="黑体" w:eastAsia="黑体" w:cs="黑体"/>
+                <w:b w:val="0"/>
+                <w:bCs w:val="0"/>
+                <w:vertAlign w:val="baseline"/>
+                <w:lang w:val="en-US" w:eastAsia="zh-CN"/>
+              </w:rPr>
+              <w:t>为契合期货公司合规监管要求，需开发一款企微会话存档产品，实现对员工、客户以及群聊会话的全量存档、风险监控与审计追溯。</w:t>
+            </w:r>
           </w:p>
         </w:tc>
       </w:tr>
@@ -14001,6 +13137,414 @@
             <w:tcW w:w="1291" w:type="pct"/>
             <w:tcBorders>
               <w:top w:val="single" w:color="auto" w:sz="4" w:space="0"/>
+              <w:bottom w:val="single" w:color="auto" w:sz="4" w:space="0"/>
+              <w:tl2br w:val="nil"/>
+              <w:tr2bl w:val="nil"/>
+            </w:tcBorders>
+            <w:vAlign w:val="top"/>
+          </w:tcPr>
+          <w:p>
+            <w:pPr>
+              <w:numPr>
+                <w:ilvl w:val="0"/>
+                <w:numId w:val="0"/>
+              </w:numPr>
+              <w:jc w:val="both"/>
+              <w:rPr>
+                <w:rFonts w:hint="eastAsia" w:ascii="黑体" w:hAnsi="黑体" w:eastAsia="黑体" w:cs="黑体"/>
+                <w:b/>
+                <w:bCs/>
+                <w:vertAlign w:val="baseline"/>
+                <w:lang w:val="en-US" w:eastAsia="zh-CN"/>
+              </w:rPr>
+            </w:pPr>
+            <w:r>
+              <w:rPr>
+                <w:rFonts w:hint="eastAsia" w:ascii="黑体" w:hAnsi="黑体" w:eastAsia="黑体" w:cs="黑体"/>
+                <w:b/>
+                <w:bCs/>
+                <w:vertAlign w:val="baseline"/>
+                <w:lang w:val="en-US" w:eastAsia="zh-CN"/>
+              </w:rPr>
+              <w:t>完成进度</w:t>
+            </w:r>
+          </w:p>
+        </w:tc>
+        <w:tc>
+          <w:tcPr>
+            <w:tcW w:w="3708" w:type="pct"/>
+            <w:tcBorders>
+              <w:top w:val="single" w:color="auto" w:sz="4" w:space="0"/>
+              <w:bottom w:val="single" w:color="auto" w:sz="4" w:space="0"/>
+              <w:tl2br w:val="nil"/>
+              <w:tr2bl w:val="nil"/>
+            </w:tcBorders>
+            <w:vAlign w:val="top"/>
+          </w:tcPr>
+          <w:p>
+            <w:pPr>
+              <w:numPr>
+                <w:ilvl w:val="0"/>
+                <w:numId w:val="0"/>
+              </w:numPr>
+              <w:jc w:val="both"/>
+              <w:rPr>
+                <w:rFonts w:hint="default" w:ascii="黑体" w:hAnsi="黑体" w:eastAsia="黑体" w:cs="黑体"/>
+                <w:b w:val="0"/>
+                <w:bCs w:val="0"/>
+                <w:vertAlign w:val="baseline"/>
+                <w:lang w:val="en-US" w:eastAsia="zh-CN"/>
+              </w:rPr>
+            </w:pPr>
+            <w:r>
+              <w:rPr>
+                <w:rFonts w:hint="eastAsia" w:ascii="黑体" w:hAnsi="黑体" w:eastAsia="黑体" w:cs="黑体"/>
+                <w:b w:val="0"/>
+                <w:bCs w:val="0"/>
+                <w:vertAlign w:val="baseline"/>
+                <w:lang w:val="en-US" w:eastAsia="zh-CN"/>
+              </w:rPr>
+              <w:t>需求调研阶段：已完成竞品分析，已输出相关竞品分析文档；已完成需求调研，已输出相关需求需规文档制作</w:t>
+            </w:r>
+          </w:p>
+          <w:p>
+            <w:pPr>
+              <w:numPr>
+                <w:ilvl w:val="0"/>
+                <w:numId w:val="0"/>
+              </w:numPr>
+              <w:jc w:val="both"/>
+              <w:rPr>
+                <w:rFonts w:hint="default" w:ascii="黑体" w:hAnsi="黑体" w:eastAsia="黑体" w:cs="黑体"/>
+                <w:b w:val="0"/>
+                <w:bCs w:val="0"/>
+                <w:vertAlign w:val="baseline"/>
+                <w:lang w:val="en-US" w:eastAsia="zh-CN"/>
+              </w:rPr>
+            </w:pPr>
+            <w:r>
+              <w:rPr>
+                <w:rFonts w:hint="eastAsia" w:ascii="黑体" w:hAnsi="黑体" w:eastAsia="黑体" w:cs="黑体"/>
+                <w:b w:val="0"/>
+                <w:bCs w:val="0"/>
+                <w:vertAlign w:val="baseline"/>
+                <w:lang w:val="en-US" w:eastAsia="zh-CN"/>
+              </w:rPr>
+              <w:t>开发测试阶段：已完成前后端开发与用户测试</w:t>
+            </w:r>
+          </w:p>
+          <w:p>
+            <w:pPr>
+              <w:numPr>
+                <w:ilvl w:val="0"/>
+                <w:numId w:val="0"/>
+              </w:numPr>
+              <w:jc w:val="both"/>
+              <w:rPr>
+                <w:rFonts w:hint="default" w:ascii="黑体" w:hAnsi="黑体" w:eastAsia="黑体" w:cs="黑体"/>
+                <w:b w:val="0"/>
+                <w:bCs w:val="0"/>
+                <w:vertAlign w:val="baseline"/>
+                <w:lang w:val="en-US" w:eastAsia="zh-CN"/>
+              </w:rPr>
+            </w:pPr>
+            <w:r>
+              <w:rPr>
+                <w:rFonts w:hint="eastAsia" w:ascii="黑体" w:hAnsi="黑体" w:eastAsia="黑体" w:cs="黑体"/>
+                <w:b w:val="0"/>
+                <w:bCs w:val="0"/>
+                <w:vertAlign w:val="baseline"/>
+                <w:lang w:val="en-US" w:eastAsia="zh-CN"/>
+              </w:rPr>
+              <w:t>项目上线：已部署、上线</w:t>
+            </w:r>
+          </w:p>
+        </w:tc>
+      </w:tr>
+      <w:tr>
+        <w:tblPrEx>
+          <w:tblBorders>
+            <w:top w:val="single" w:color="auto" w:sz="12" w:space="0"/>
+            <w:left w:val="none" w:color="auto" w:sz="0" w:space="0"/>
+            <w:bottom w:val="single" w:color="auto" w:sz="12" w:space="0"/>
+            <w:right w:val="none" w:color="auto" w:sz="0" w:space="0"/>
+            <w:insideH w:val="none" w:color="auto" w:sz="0" w:space="0"/>
+            <w:insideV w:val="none" w:color="auto" w:sz="0" w:space="0"/>
+          </w:tblBorders>
+          <w:tblCellMar>
+            <w:top w:w="0" w:type="dxa"/>
+            <w:left w:w="108" w:type="dxa"/>
+            <w:bottom w:w="0" w:type="dxa"/>
+            <w:right w:w="108" w:type="dxa"/>
+          </w:tblCellMar>
+        </w:tblPrEx>
+        <w:tc>
+          <w:tcPr>
+            <w:tcW w:w="1291" w:type="pct"/>
+            <w:tcBorders>
+              <w:top w:val="single" w:color="auto" w:sz="4" w:space="0"/>
+              <w:bottom w:val="single" w:color="auto" w:sz="4" w:space="0"/>
+              <w:tl2br w:val="nil"/>
+              <w:tr2bl w:val="nil"/>
+            </w:tcBorders>
+            <w:vAlign w:val="top"/>
+          </w:tcPr>
+          <w:p>
+            <w:pPr>
+              <w:numPr>
+                <w:ilvl w:val="0"/>
+                <w:numId w:val="0"/>
+              </w:numPr>
+              <w:jc w:val="both"/>
+              <w:rPr>
+                <w:rFonts w:hint="eastAsia" w:ascii="黑体" w:hAnsi="黑体" w:eastAsia="黑体" w:cs="黑体"/>
+                <w:b/>
+                <w:bCs/>
+                <w:vertAlign w:val="baseline"/>
+                <w:lang w:val="en-US" w:eastAsia="zh-CN"/>
+              </w:rPr>
+            </w:pPr>
+            <w:r>
+              <w:rPr>
+                <w:rFonts w:hint="eastAsia" w:ascii="黑体" w:hAnsi="黑体" w:eastAsia="黑体" w:cs="黑体"/>
+                <w:b/>
+                <w:bCs/>
+                <w:vertAlign w:val="baseline"/>
+                <w:lang w:val="en-US" w:eastAsia="zh-CN"/>
+              </w:rPr>
+              <w:t>岗位具体职责</w:t>
+            </w:r>
+          </w:p>
+        </w:tc>
+        <w:tc>
+          <w:tcPr>
+            <w:tcW w:w="3708" w:type="pct"/>
+            <w:tcBorders>
+              <w:top w:val="single" w:color="auto" w:sz="4" w:space="0"/>
+              <w:bottom w:val="single" w:color="auto" w:sz="4" w:space="0"/>
+              <w:tl2br w:val="nil"/>
+              <w:tr2bl w:val="nil"/>
+            </w:tcBorders>
+            <w:vAlign w:val="top"/>
+          </w:tcPr>
+          <w:p>
+            <w:pPr>
+              <w:numPr>
+                <w:ilvl w:val="0"/>
+                <w:numId w:val="21"/>
+              </w:numPr>
+              <w:ind w:left="420" w:leftChars="0" w:hanging="420" w:firstLineChars="0"/>
+              <w:jc w:val="both"/>
+              <w:rPr>
+                <w:rFonts w:hint="eastAsia" w:ascii="黑体" w:hAnsi="黑体" w:eastAsia="黑体" w:cs="黑体"/>
+                <w:b w:val="0"/>
+                <w:bCs w:val="0"/>
+                <w:vertAlign w:val="baseline"/>
+                <w:lang w:val="en-US" w:eastAsia="zh-CN"/>
+              </w:rPr>
+            </w:pPr>
+            <w:r>
+              <w:rPr>
+                <w:rFonts w:hint="eastAsia" w:ascii="黑体" w:hAnsi="黑体" w:eastAsia="黑体" w:cs="黑体"/>
+                <w:b w:val="0"/>
+                <w:bCs w:val="0"/>
+                <w:vertAlign w:val="baseline"/>
+                <w:lang w:val="en-US" w:eastAsia="zh-CN"/>
+              </w:rPr>
+              <w:t>需求调研阶段参与需求调研阶段的竞品分析、需求调研，参与需求需规文档制作</w:t>
+            </w:r>
+          </w:p>
+          <w:p>
+            <w:pPr>
+              <w:numPr>
+                <w:ilvl w:val="0"/>
+                <w:numId w:val="21"/>
+              </w:numPr>
+              <w:ind w:left="420" w:leftChars="0" w:hanging="420" w:firstLineChars="0"/>
+              <w:jc w:val="both"/>
+              <w:rPr>
+                <w:rFonts w:hint="eastAsia" w:ascii="黑体" w:hAnsi="黑体" w:eastAsia="黑体" w:cs="黑体"/>
+                <w:b w:val="0"/>
+                <w:bCs w:val="0"/>
+                <w:vertAlign w:val="baseline"/>
+                <w:lang w:val="en-US" w:eastAsia="zh-CN"/>
+              </w:rPr>
+            </w:pPr>
+            <w:r>
+              <w:rPr>
+                <w:rFonts w:hint="eastAsia" w:ascii="黑体" w:hAnsi="黑体" w:eastAsia="黑体" w:cs="黑体"/>
+                <w:b w:val="0"/>
+                <w:bCs w:val="0"/>
+                <w:vertAlign w:val="baseline"/>
+                <w:lang w:val="en-US" w:eastAsia="zh-CN"/>
+              </w:rPr>
+              <w:t>开发/测试阶段负责前端开发，对接控股技术人员提供的后端代码，完成前后端接口联调；负责测试用例表制作。推进用户测试</w:t>
+            </w:r>
+          </w:p>
+          <w:p>
+            <w:pPr>
+              <w:numPr>
+                <w:ilvl w:val="0"/>
+                <w:numId w:val="21"/>
+              </w:numPr>
+              <w:ind w:left="420" w:leftChars="0" w:hanging="420" w:firstLineChars="0"/>
+              <w:jc w:val="both"/>
+              <w:rPr>
+                <w:rFonts w:hint="eastAsia" w:ascii="黑体" w:hAnsi="黑体" w:eastAsia="黑体" w:cs="黑体"/>
+                <w:b w:val="0"/>
+                <w:bCs w:val="0"/>
+                <w:vertAlign w:val="baseline"/>
+                <w:lang w:val="en-US" w:eastAsia="zh-CN"/>
+              </w:rPr>
+            </w:pPr>
+            <w:r>
+              <w:rPr>
+                <w:rFonts w:hint="eastAsia" w:ascii="黑体" w:hAnsi="黑体" w:eastAsia="黑体" w:cs="黑体"/>
+                <w:b w:val="0"/>
+                <w:bCs w:val="0"/>
+                <w:vertAlign w:val="baseline"/>
+                <w:lang w:val="en-US" w:eastAsia="zh-CN"/>
+              </w:rPr>
+              <w:t>负责项目上线与后续运维</w:t>
+            </w:r>
+          </w:p>
+          <w:p>
+            <w:pPr>
+              <w:numPr>
+                <w:ilvl w:val="0"/>
+                <w:numId w:val="0"/>
+              </w:numPr>
+              <w:jc w:val="both"/>
+              <w:rPr>
+                <w:rFonts w:hint="default" w:ascii="黑体" w:hAnsi="黑体" w:eastAsia="黑体" w:cs="黑体"/>
+                <w:b w:val="0"/>
+                <w:bCs w:val="0"/>
+                <w:vertAlign w:val="baseline"/>
+                <w:lang w:val="en-US" w:eastAsia="zh-CN"/>
+              </w:rPr>
+            </w:pPr>
+          </w:p>
+        </w:tc>
+      </w:tr>
+      <w:tr>
+        <w:tblPrEx>
+          <w:tblBorders>
+            <w:top w:val="single" w:color="auto" w:sz="12" w:space="0"/>
+            <w:left w:val="none" w:color="auto" w:sz="0" w:space="0"/>
+            <w:bottom w:val="single" w:color="auto" w:sz="12" w:space="0"/>
+            <w:right w:val="none" w:color="auto" w:sz="0" w:space="0"/>
+            <w:insideH w:val="none" w:color="auto" w:sz="0" w:space="0"/>
+            <w:insideV w:val="none" w:color="auto" w:sz="0" w:space="0"/>
+          </w:tblBorders>
+          <w:tblCellMar>
+            <w:top w:w="0" w:type="dxa"/>
+            <w:left w:w="108" w:type="dxa"/>
+            <w:bottom w:w="0" w:type="dxa"/>
+            <w:right w:w="108" w:type="dxa"/>
+          </w:tblCellMar>
+        </w:tblPrEx>
+        <w:trPr>
+          <w:trHeight w:val="1272" w:hRule="atLeast"/>
+        </w:trPr>
+        <w:tc>
+          <w:tcPr>
+            <w:tcW w:w="1291" w:type="pct"/>
+            <w:tcBorders>
+              <w:top w:val="single" w:color="auto" w:sz="4" w:space="0"/>
+              <w:bottom w:val="single" w:color="auto" w:sz="4" w:space="0"/>
+              <w:tl2br w:val="nil"/>
+              <w:tr2bl w:val="nil"/>
+            </w:tcBorders>
+            <w:vAlign w:val="top"/>
+          </w:tcPr>
+          <w:p>
+            <w:pPr>
+              <w:numPr>
+                <w:ilvl w:val="0"/>
+                <w:numId w:val="0"/>
+              </w:numPr>
+              <w:jc w:val="both"/>
+              <w:rPr>
+                <w:rFonts w:hint="eastAsia" w:ascii="黑体" w:hAnsi="黑体" w:eastAsia="黑体" w:cs="黑体"/>
+                <w:b/>
+                <w:bCs/>
+                <w:vertAlign w:val="baseline"/>
+                <w:lang w:val="en-US" w:eastAsia="zh-CN"/>
+              </w:rPr>
+            </w:pPr>
+            <w:r>
+              <w:rPr>
+                <w:rFonts w:hint="eastAsia" w:ascii="黑体" w:hAnsi="黑体" w:eastAsia="黑体" w:cs="黑体"/>
+                <w:b/>
+                <w:bCs/>
+                <w:vertAlign w:val="baseline"/>
+                <w:lang w:val="en-US" w:eastAsia="zh-CN"/>
+              </w:rPr>
+              <w:t>下一步计划</w:t>
+            </w:r>
+          </w:p>
+        </w:tc>
+        <w:tc>
+          <w:tcPr>
+            <w:tcW w:w="3708" w:type="pct"/>
+            <w:tcBorders>
+              <w:top w:val="single" w:color="auto" w:sz="4" w:space="0"/>
+              <w:bottom w:val="single" w:color="auto" w:sz="4" w:space="0"/>
+              <w:tl2br w:val="nil"/>
+              <w:tr2bl w:val="nil"/>
+            </w:tcBorders>
+            <w:vAlign w:val="top"/>
+          </w:tcPr>
+          <w:p>
+            <w:pPr>
+              <w:numPr>
+                <w:ilvl w:val="0"/>
+                <w:numId w:val="0"/>
+              </w:numPr>
+              <w:jc w:val="both"/>
+              <w:rPr>
+                <w:rFonts w:hint="default" w:ascii="黑体" w:hAnsi="黑体" w:eastAsia="黑体" w:cs="黑体"/>
+                <w:b w:val="0"/>
+                <w:bCs w:val="0"/>
+                <w:vertAlign w:val="baseline"/>
+                <w:lang w:val="en-US" w:eastAsia="zh-CN"/>
+              </w:rPr>
+            </w:pPr>
+            <w:r>
+              <w:rPr>
+                <w:rFonts w:hint="eastAsia" w:ascii="黑体" w:hAnsi="黑体" w:eastAsia="黑体" w:cs="黑体"/>
+                <w:b w:val="0"/>
+                <w:bCs w:val="0"/>
+                <w:vertAlign w:val="baseline"/>
+                <w:lang w:val="en-US" w:eastAsia="zh-CN"/>
+              </w:rPr>
+              <w:t>二期（优先级P1级）功能开发详见需求需规文档的需求优先级小节）：风险合规相关功能——敏感词风险记录、上下文查看、敏感词记录搜索、多条件检索；安全管控相关功能——敏感词设置管理、敏感词监控开关</w:t>
+            </w:r>
+          </w:p>
+        </w:tc>
+      </w:tr>
+      <w:tr>
+        <w:tblPrEx>
+          <w:tblBorders>
+            <w:top w:val="single" w:color="auto" w:sz="12" w:space="0"/>
+            <w:left w:val="none" w:color="auto" w:sz="0" w:space="0"/>
+            <w:bottom w:val="single" w:color="auto" w:sz="12" w:space="0"/>
+            <w:right w:val="none" w:color="auto" w:sz="0" w:space="0"/>
+            <w:insideH w:val="none" w:color="auto" w:sz="0" w:space="0"/>
+            <w:insideV w:val="none" w:color="auto" w:sz="0" w:space="0"/>
+          </w:tblBorders>
+          <w:tblCellMar>
+            <w:top w:w="0" w:type="dxa"/>
+            <w:left w:w="108" w:type="dxa"/>
+            <w:bottom w:w="0" w:type="dxa"/>
+            <w:right w:w="108" w:type="dxa"/>
+          </w:tblCellMar>
+        </w:tblPrEx>
+        <w:tc>
+          <w:tcPr>
+            <w:tcW w:w="1291" w:type="pct"/>
+            <w:tcBorders>
+              <w:top w:val="single" w:color="auto" w:sz="4" w:space="0"/>
               <w:tl2br w:val="nil"/>
               <w:tr2bl w:val="nil"/>
             </w:tcBorders>
@@ -14075,21 +13619,6 @@
     <w:p>
       <w:pPr>
         <w:numPr>
-          <w:ilvl w:val="0"/>
-          <w:numId w:val="0"/>
-        </w:numPr>
-        <w:jc w:val="both"/>
-        <w:rPr>
-          <w:rFonts w:hint="eastAsia" w:ascii="黑体" w:hAnsi="黑体" w:eastAsia="黑体" w:cs="黑体"/>
-          <w:b/>
-          <w:bCs/>
-          <w:lang w:val="en-US" w:eastAsia="zh-CN"/>
-        </w:rPr>
-      </w:pPr>
-    </w:p>
-    <w:p>
-      <w:pPr>
-        <w:numPr>
           <w:ilvl w:val="1"/>
           <w:numId w:val="20"/>
         </w:numPr>
@@ -14109,97 +13638,7 @@
           <w:bCs/>
           <w:lang w:val="en-US" w:eastAsia="zh-CN"/>
         </w:rPr>
-        <w:t>已知问题/风险与对应处理措施</w:t>
-      </w:r>
-    </w:p>
-    <w:p>
-      <w:pPr>
-        <w:numPr>
-          <w:ilvl w:val="0"/>
-          <w:numId w:val="0"/>
-        </w:numPr>
-        <w:ind w:leftChars="0"/>
-        <w:jc w:val="both"/>
-        <w:rPr>
-          <w:rFonts w:hint="eastAsia" w:ascii="黑体" w:hAnsi="黑体" w:eastAsia="黑体" w:cs="黑体"/>
-          <w:b w:val="0"/>
-          <w:bCs w:val="0"/>
-          <w:lang w:val="en-US" w:eastAsia="zh-CN"/>
-        </w:rPr>
-      </w:pPr>
-      <w:r>
-        <w:rPr>
-          <w:rFonts w:hint="eastAsia" w:ascii="黑体" w:hAnsi="黑体" w:eastAsia="黑体" w:cs="黑体"/>
-          <w:b w:val="0"/>
-          <w:bCs w:val="0"/>
-          <w:lang w:val="en-US" w:eastAsia="zh-CN"/>
-        </w:rPr>
-        <w:t>已知问题/风险：当前该项目无存量技术债，系统架构、代码质量以及组件依赖均符合规范标准，暂未发现潜在性能瓶颈、兼容性缺陷或可预见的维护风险。</w:t>
-      </w:r>
-    </w:p>
-    <w:p>
-      <w:pPr>
-        <w:numPr>
-          <w:ilvl w:val="0"/>
-          <w:numId w:val="0"/>
-        </w:numPr>
-        <w:ind w:leftChars="0"/>
-        <w:jc w:val="both"/>
-        <w:rPr>
-          <w:rFonts w:hint="eastAsia" w:ascii="黑体" w:hAnsi="黑体" w:eastAsia="黑体" w:cs="黑体"/>
-          <w:b w:val="0"/>
-          <w:bCs w:val="0"/>
-          <w:lang w:val="en-US" w:eastAsia="zh-CN"/>
-        </w:rPr>
-      </w:pPr>
-      <w:r>
-        <w:rPr>
-          <w:rFonts w:hint="eastAsia" w:ascii="黑体" w:hAnsi="黑体" w:eastAsia="黑体" w:cs="黑体"/>
-          <w:b w:val="0"/>
-          <w:bCs w:val="0"/>
-          <w:lang w:val="en-US" w:eastAsia="zh-CN"/>
-        </w:rPr>
-        <w:t>对应处理措施：持续遵循 “日常系统维护工作与流程手册” 开展常规巡检，保持系统健康状态。</w:t>
-      </w:r>
-    </w:p>
-    <w:p>
-      <w:pPr>
-        <w:numPr>
-          <w:ilvl w:val="0"/>
-          <w:numId w:val="0"/>
-        </w:numPr>
-        <w:jc w:val="both"/>
-        <w:rPr>
-          <w:rFonts w:hint="eastAsia" w:ascii="黑体" w:hAnsi="黑体" w:eastAsia="黑体" w:cs="黑体"/>
-          <w:b/>
-          <w:bCs/>
-          <w:lang w:val="en-US" w:eastAsia="zh-CN"/>
-        </w:rPr>
-      </w:pPr>
-    </w:p>
-    <w:p>
-      <w:pPr>
-        <w:numPr>
-          <w:ilvl w:val="0"/>
-          <w:numId w:val="20"/>
-        </w:numPr>
-        <w:jc w:val="both"/>
-        <w:outlineLvl w:val="1"/>
-        <w:rPr>
-          <w:rFonts w:hint="eastAsia" w:ascii="黑体" w:hAnsi="黑体" w:eastAsia="黑体" w:cs="黑体"/>
-          <w:b/>
-          <w:bCs/>
-          <w:lang w:val="en-US" w:eastAsia="zh-CN"/>
-        </w:rPr>
-      </w:pPr>
-      <w:r>
-        <w:rPr>
-          <w:rFonts w:hint="eastAsia" w:ascii="黑体" w:hAnsi="黑体" w:eastAsia="黑体" w:cs="黑体"/>
-          <w:b/>
-          <w:bCs/>
-          <w:lang w:val="en-US" w:eastAsia="zh-CN"/>
-        </w:rPr>
-        <w:t>业务数据展示系统</w:t>
+        <w:t>关键产出与存储</w:t>
       </w:r>
     </w:p>
     <w:tbl>
@@ -14260,7 +13699,7 @@
               </w:numPr>
               <w:jc w:val="both"/>
               <w:rPr>
-                <w:rFonts w:hint="eastAsia" w:ascii="黑体" w:hAnsi="黑体" w:eastAsia="黑体" w:cs="黑体"/>
+                <w:rFonts w:hint="default" w:ascii="黑体" w:hAnsi="黑体" w:eastAsia="黑体" w:cs="黑体"/>
                 <w:b/>
                 <w:bCs/>
                 <w:vertAlign w:val="baseline"/>
@@ -14275,7 +13714,7 @@
                 <w:vertAlign w:val="baseline"/>
                 <w:lang w:val="en-US" w:eastAsia="zh-CN"/>
               </w:rPr>
-              <w:t>标题</w:t>
+              <w:t>产出</w:t>
             </w:r>
           </w:p>
         </w:tc>
@@ -14295,7 +13734,7 @@
               </w:numPr>
               <w:jc w:val="both"/>
               <w:rPr>
-                <w:rFonts w:hint="eastAsia" w:ascii="黑体" w:hAnsi="黑体" w:eastAsia="黑体" w:cs="黑体"/>
+                <w:rFonts w:hint="default" w:ascii="黑体" w:hAnsi="黑体" w:eastAsia="黑体" w:cs="黑体"/>
                 <w:b/>
                 <w:bCs/>
                 <w:vertAlign w:val="baseline"/>
@@ -14310,7 +13749,7 @@
                 <w:vertAlign w:val="baseline"/>
                 <w:lang w:val="en-US" w:eastAsia="zh-CN"/>
               </w:rPr>
-              <w:t>内容</w:t>
+              <w:t>存储位置</w:t>
             </w:r>
           </w:p>
         </w:tc>
@@ -14351,22 +13790,22 @@
               </w:numPr>
               <w:jc w:val="both"/>
               <w:rPr>
-                <w:rFonts w:hint="eastAsia" w:ascii="黑体" w:hAnsi="黑体" w:eastAsia="黑体" w:cs="黑体"/>
-                <w:b/>
-                <w:bCs/>
-                <w:vertAlign w:val="baseline"/>
-                <w:lang w:val="en-US" w:eastAsia="zh-CN"/>
-              </w:rPr>
-            </w:pPr>
-            <w:r>
-              <w:rPr>
-                <w:rFonts w:hint="eastAsia" w:ascii="黑体" w:hAnsi="黑体" w:eastAsia="黑体" w:cs="黑体"/>
-                <w:b/>
-                <w:bCs/>
-                <w:vertAlign w:val="baseline"/>
-                <w:lang w:val="en-US" w:eastAsia="zh-CN"/>
-              </w:rPr>
-              <w:t>项目背景</w:t>
+                <w:rFonts w:hint="default" w:ascii="黑体" w:hAnsi="黑体" w:eastAsia="黑体" w:cs="黑体"/>
+                <w:b w:val="0"/>
+                <w:bCs w:val="0"/>
+                <w:vertAlign w:val="baseline"/>
+                <w:lang w:val="en-US" w:eastAsia="zh-CN"/>
+              </w:rPr>
+            </w:pPr>
+            <w:r>
+              <w:rPr>
+                <w:rFonts w:hint="eastAsia" w:ascii="黑体" w:hAnsi="黑体" w:eastAsia="黑体" w:cs="黑体"/>
+                <w:b w:val="0"/>
+                <w:bCs w:val="0"/>
+                <w:vertAlign w:val="baseline"/>
+                <w:lang w:val="en-US" w:eastAsia="zh-CN"/>
+              </w:rPr>
+              <w:t>项目上线相关资料，包含OKR开发进度表、后端安装部署手册、接口文档、数据库设计文档、需求分析、需求需规说明书、测试用例表等</w:t>
             </w:r>
           </w:p>
         </w:tc>
@@ -14398,13 +13837,13 @@
             </w:pPr>
             <w:r>
               <w:rPr>
-                <w:rFonts w:hint="default" w:ascii="黑体" w:hAnsi="黑体" w:eastAsia="黑体" w:cs="黑体"/>
-                <w:b w:val="0"/>
-                <w:bCs w:val="0"/>
-                <w:vertAlign w:val="baseline"/>
-                <w:lang w:val="en-US" w:eastAsia="zh-CN"/>
-              </w:rPr>
-              <w:t>当前公司业务部统计业务人员数据依赖人工操作：需从柜台导出数据后手动计算业务人员及子分类指标，存在流程效率低（数据获取滞后、影响决策 / 汇报时效性）、数据核查成本高（人工易疏漏）的问题。</w:t>
+                <w:rFonts w:hint="eastAsia" w:ascii="黑体" w:hAnsi="黑体" w:eastAsia="黑体" w:cs="黑体"/>
+                <w:b w:val="0"/>
+                <w:bCs w:val="0"/>
+                <w:vertAlign w:val="baseline"/>
+                <w:lang w:val="en-US" w:eastAsia="zh-CN"/>
+              </w:rPr>
+              <w:t>交接资料\上线相关\企微会话存档</w:t>
             </w:r>
           </w:p>
         </w:tc>
@@ -14445,22 +13884,22 @@
               </w:numPr>
               <w:jc w:val="both"/>
               <w:rPr>
-                <w:rFonts w:hint="eastAsia" w:ascii="黑体" w:hAnsi="黑体" w:eastAsia="黑体" w:cs="黑体"/>
-                <w:b/>
-                <w:bCs/>
-                <w:vertAlign w:val="baseline"/>
-                <w:lang w:val="en-US" w:eastAsia="zh-CN"/>
-              </w:rPr>
-            </w:pPr>
-            <w:r>
-              <w:rPr>
-                <w:rFonts w:hint="eastAsia" w:ascii="黑体" w:hAnsi="黑体" w:eastAsia="黑体" w:cs="黑体"/>
-                <w:b/>
-                <w:bCs/>
-                <w:vertAlign w:val="baseline"/>
-                <w:lang w:val="en-US" w:eastAsia="zh-CN"/>
-              </w:rPr>
-              <w:t>项目目标</w:t>
+                <w:rFonts w:hint="default" w:ascii="黑体" w:hAnsi="黑体" w:eastAsia="黑体" w:cs="黑体"/>
+                <w:b w:val="0"/>
+                <w:bCs w:val="0"/>
+                <w:vertAlign w:val="baseline"/>
+                <w:lang w:val="en-US" w:eastAsia="zh-CN"/>
+              </w:rPr>
+            </w:pPr>
+            <w:r>
+              <w:rPr>
+                <w:rFonts w:hint="eastAsia" w:ascii="黑体" w:hAnsi="黑体" w:eastAsia="黑体" w:cs="黑体"/>
+                <w:b w:val="0"/>
+                <w:bCs w:val="0"/>
+                <w:vertAlign w:val="baseline"/>
+                <w:lang w:val="en-US" w:eastAsia="zh-CN"/>
+              </w:rPr>
+              <w:t>源代码、部署包</w:t>
             </w:r>
           </w:p>
         </w:tc>
@@ -14483,6 +13922,58 @@
               </w:numPr>
               <w:jc w:val="both"/>
               <w:rPr>
+                <w:rFonts w:hint="eastAsia" w:ascii="黑体" w:hAnsi="黑体" w:eastAsia="黑体" w:cs="黑体"/>
+                <w:b w:val="0"/>
+                <w:bCs w:val="0"/>
+                <w:vertAlign w:val="baseline"/>
+                <w:lang w:val="en-US" w:eastAsia="zh-CN"/>
+              </w:rPr>
+            </w:pPr>
+            <w:r>
+              <w:rPr>
+                <w:rFonts w:hint="eastAsia" w:ascii="黑体" w:hAnsi="黑体" w:eastAsia="黑体" w:cs="黑体"/>
+                <w:b w:val="0"/>
+                <w:bCs w:val="0"/>
+                <w:vertAlign w:val="baseline"/>
+                <w:lang w:val="en-US" w:eastAsia="zh-CN"/>
+              </w:rPr>
+              <w:t>1.前端源代码+部署包：交接资料\开发相关\企业微信会话存档\前端\WCCSFront\wccsfront</w:t>
+            </w:r>
+          </w:p>
+          <w:p>
+            <w:pPr>
+              <w:numPr>
+                <w:ilvl w:val="0"/>
+                <w:numId w:val="0"/>
+              </w:numPr>
+              <w:jc w:val="both"/>
+              <w:rPr>
+                <w:rFonts w:hint="eastAsia" w:ascii="黑体" w:hAnsi="黑体" w:eastAsia="黑体" w:cs="黑体"/>
+                <w:b w:val="0"/>
+                <w:bCs w:val="0"/>
+                <w:vertAlign w:val="baseline"/>
+                <w:lang w:val="en-US" w:eastAsia="zh-CN"/>
+              </w:rPr>
+            </w:pPr>
+            <w:r>
+              <w:rPr>
+                <w:rFonts w:hint="eastAsia" w:ascii="黑体" w:hAnsi="黑体" w:eastAsia="黑体" w:cs="黑体"/>
+                <w:b w:val="0"/>
+                <w:bCs w:val="0"/>
+                <w:vertAlign w:val="baseline"/>
+                <w:lang w:val="en-US" w:eastAsia="zh-CN"/>
+              </w:rPr>
+              <w:t>2.后端源代码+部署包：交接资料\开发相关\企业微信会话存档\后端\enterprise_wechat_backend</w:t>
+            </w:r>
+          </w:p>
+          <w:p>
+            <w:pPr>
+              <w:numPr>
+                <w:ilvl w:val="0"/>
+                <w:numId w:val="0"/>
+              </w:numPr>
+              <w:jc w:val="both"/>
+              <w:rPr>
                 <w:rFonts w:hint="default" w:ascii="黑体" w:hAnsi="黑体" w:eastAsia="黑体" w:cs="黑体"/>
                 <w:b w:val="0"/>
                 <w:bCs w:val="0"/>
@@ -14490,16 +13981,6 @@
                 <w:lang w:val="en-US" w:eastAsia="zh-CN"/>
               </w:rPr>
             </w:pPr>
-            <w:r>
-              <w:rPr>
-                <w:rFonts w:hint="default" w:ascii="黑体" w:hAnsi="黑体" w:eastAsia="黑体" w:cs="黑体"/>
-                <w:b w:val="0"/>
-                <w:bCs w:val="0"/>
-                <w:vertAlign w:val="baseline"/>
-                <w:lang w:val="en-US" w:eastAsia="zh-CN"/>
-              </w:rPr>
-              <w:t>实现业务数据流程自动化（自动同步、计算柜台数据）、Web 端可视化展示，支持按时间区间灵活查询，同时构建业务人员 - 客户类映射表并支持 Web 端维护，搭建权限体系以精准匹配人员权限与数据 / 功能范围。</w:t>
-            </w:r>
           </w:p>
         </w:tc>
       </w:tr>
@@ -14525,411 +14006,6 @@
             <w:tcW w:w="1291" w:type="pct"/>
             <w:tcBorders>
               <w:top w:val="single" w:color="auto" w:sz="4" w:space="0"/>
-              <w:bottom w:val="single" w:color="auto" w:sz="4" w:space="0"/>
-              <w:tl2br w:val="nil"/>
-              <w:tr2bl w:val="nil"/>
-            </w:tcBorders>
-            <w:vAlign w:val="top"/>
-          </w:tcPr>
-          <w:p>
-            <w:pPr>
-              <w:numPr>
-                <w:ilvl w:val="0"/>
-                <w:numId w:val="0"/>
-              </w:numPr>
-              <w:jc w:val="both"/>
-              <w:rPr>
-                <w:rFonts w:hint="eastAsia" w:ascii="黑体" w:hAnsi="黑体" w:eastAsia="黑体" w:cs="黑体"/>
-                <w:b/>
-                <w:bCs/>
-                <w:vertAlign w:val="baseline"/>
-                <w:lang w:val="en-US" w:eastAsia="zh-CN"/>
-              </w:rPr>
-            </w:pPr>
-            <w:r>
-              <w:rPr>
-                <w:rFonts w:hint="eastAsia" w:ascii="黑体" w:hAnsi="黑体" w:eastAsia="黑体" w:cs="黑体"/>
-                <w:b/>
-                <w:bCs/>
-                <w:vertAlign w:val="baseline"/>
-                <w:lang w:val="en-US" w:eastAsia="zh-CN"/>
-              </w:rPr>
-              <w:t>完成进度</w:t>
-            </w:r>
-          </w:p>
-        </w:tc>
-        <w:tc>
-          <w:tcPr>
-            <w:tcW w:w="3708" w:type="pct"/>
-            <w:tcBorders>
-              <w:top w:val="single" w:color="auto" w:sz="4" w:space="0"/>
-              <w:bottom w:val="single" w:color="auto" w:sz="4" w:space="0"/>
-              <w:tl2br w:val="nil"/>
-              <w:tr2bl w:val="nil"/>
-            </w:tcBorders>
-            <w:vAlign w:val="top"/>
-          </w:tcPr>
-          <w:p>
-            <w:pPr>
-              <w:numPr>
-                <w:ilvl w:val="0"/>
-                <w:numId w:val="0"/>
-              </w:numPr>
-              <w:jc w:val="both"/>
-              <w:rPr>
-                <w:rFonts w:hint="default" w:ascii="黑体" w:hAnsi="黑体" w:eastAsia="黑体" w:cs="黑体"/>
-                <w:b w:val="0"/>
-                <w:bCs w:val="0"/>
-                <w:vertAlign w:val="baseline"/>
-                <w:lang w:val="en-US" w:eastAsia="zh-CN"/>
-              </w:rPr>
-            </w:pPr>
-            <w:r>
-              <w:rPr>
-                <w:rFonts w:hint="eastAsia" w:ascii="黑体" w:hAnsi="黑体" w:eastAsia="黑体" w:cs="黑体"/>
-                <w:b w:val="0"/>
-                <w:bCs w:val="0"/>
-                <w:vertAlign w:val="baseline"/>
-                <w:lang w:val="en-US" w:eastAsia="zh-CN"/>
-              </w:rPr>
-              <w:t>需求调研阶段：已完成一期功能相关需求分析，已输出相关需求需规文档</w:t>
-            </w:r>
-          </w:p>
-          <w:p>
-            <w:pPr>
-              <w:numPr>
-                <w:ilvl w:val="0"/>
-                <w:numId w:val="0"/>
-              </w:numPr>
-              <w:jc w:val="both"/>
-              <w:rPr>
-                <w:rFonts w:hint="default" w:ascii="黑体" w:hAnsi="黑体" w:eastAsia="黑体" w:cs="黑体"/>
-                <w:b w:val="0"/>
-                <w:bCs w:val="0"/>
-                <w:vertAlign w:val="baseline"/>
-                <w:lang w:val="en-US" w:eastAsia="zh-CN"/>
-              </w:rPr>
-            </w:pPr>
-            <w:r>
-              <w:rPr>
-                <w:rFonts w:hint="eastAsia" w:ascii="黑体" w:hAnsi="黑体" w:eastAsia="黑体" w:cs="黑体"/>
-                <w:b w:val="0"/>
-                <w:bCs w:val="0"/>
-                <w:vertAlign w:val="baseline"/>
-                <w:lang w:val="en-US" w:eastAsia="zh-CN"/>
-              </w:rPr>
-              <w:t>开发测试阶段：已完成前后端开发</w:t>
-            </w:r>
-          </w:p>
-          <w:p>
-            <w:pPr>
-              <w:numPr>
-                <w:ilvl w:val="0"/>
-                <w:numId w:val="0"/>
-              </w:numPr>
-              <w:jc w:val="both"/>
-              <w:rPr>
-                <w:rFonts w:hint="default" w:ascii="黑体" w:hAnsi="黑体" w:eastAsia="黑体" w:cs="黑体"/>
-                <w:b w:val="0"/>
-                <w:bCs w:val="0"/>
-                <w:vertAlign w:val="baseline"/>
-                <w:lang w:val="en-US" w:eastAsia="zh-CN"/>
-              </w:rPr>
-            </w:pPr>
-            <w:r>
-              <w:rPr>
-                <w:rFonts w:hint="eastAsia" w:ascii="黑体" w:hAnsi="黑体" w:eastAsia="黑体" w:cs="黑体"/>
-                <w:b w:val="0"/>
-                <w:bCs w:val="0"/>
-                <w:vertAlign w:val="baseline"/>
-                <w:lang w:val="en-US" w:eastAsia="zh-CN"/>
-              </w:rPr>
-              <w:t>项目上线：已部署、上线</w:t>
-            </w:r>
-          </w:p>
-        </w:tc>
-      </w:tr>
-      <w:tr>
-        <w:tblPrEx>
-          <w:tblBorders>
-            <w:top w:val="single" w:color="auto" w:sz="12" w:space="0"/>
-            <w:left w:val="none" w:color="auto" w:sz="0" w:space="0"/>
-            <w:bottom w:val="single" w:color="auto" w:sz="12" w:space="0"/>
-            <w:right w:val="none" w:color="auto" w:sz="0" w:space="0"/>
-            <w:insideH w:val="none" w:color="auto" w:sz="0" w:space="0"/>
-            <w:insideV w:val="none" w:color="auto" w:sz="0" w:space="0"/>
-          </w:tblBorders>
-          <w:tblCellMar>
-            <w:top w:w="0" w:type="dxa"/>
-            <w:left w:w="108" w:type="dxa"/>
-            <w:bottom w:w="0" w:type="dxa"/>
-            <w:right w:w="108" w:type="dxa"/>
-          </w:tblCellMar>
-        </w:tblPrEx>
-        <w:tc>
-          <w:tcPr>
-            <w:tcW w:w="1291" w:type="pct"/>
-            <w:tcBorders>
-              <w:top w:val="single" w:color="auto" w:sz="4" w:space="0"/>
-              <w:bottom w:val="single" w:color="auto" w:sz="4" w:space="0"/>
-              <w:tl2br w:val="nil"/>
-              <w:tr2bl w:val="nil"/>
-            </w:tcBorders>
-            <w:vAlign w:val="top"/>
-          </w:tcPr>
-          <w:p>
-            <w:pPr>
-              <w:numPr>
-                <w:ilvl w:val="0"/>
-                <w:numId w:val="0"/>
-              </w:numPr>
-              <w:jc w:val="both"/>
-              <w:rPr>
-                <w:rFonts w:hint="eastAsia" w:ascii="黑体" w:hAnsi="黑体" w:eastAsia="黑体" w:cs="黑体"/>
-                <w:b/>
-                <w:bCs/>
-                <w:vertAlign w:val="baseline"/>
-                <w:lang w:val="en-US" w:eastAsia="zh-CN"/>
-              </w:rPr>
-            </w:pPr>
-            <w:r>
-              <w:rPr>
-                <w:rFonts w:hint="eastAsia" w:ascii="黑体" w:hAnsi="黑体" w:eastAsia="黑体" w:cs="黑体"/>
-                <w:b/>
-                <w:bCs/>
-                <w:vertAlign w:val="baseline"/>
-                <w:lang w:val="en-US" w:eastAsia="zh-CN"/>
-              </w:rPr>
-              <w:t>岗位具体职责</w:t>
-            </w:r>
-          </w:p>
-        </w:tc>
-        <w:tc>
-          <w:tcPr>
-            <w:tcW w:w="3708" w:type="pct"/>
-            <w:tcBorders>
-              <w:top w:val="single" w:color="auto" w:sz="4" w:space="0"/>
-              <w:bottom w:val="single" w:color="auto" w:sz="4" w:space="0"/>
-              <w:tl2br w:val="nil"/>
-              <w:tr2bl w:val="nil"/>
-            </w:tcBorders>
-            <w:vAlign w:val="top"/>
-          </w:tcPr>
-          <w:p>
-            <w:pPr>
-              <w:numPr>
-                <w:ilvl w:val="0"/>
-                <w:numId w:val="21"/>
-              </w:numPr>
-              <w:ind w:left="420" w:leftChars="0" w:hanging="420" w:firstLineChars="0"/>
-              <w:jc w:val="both"/>
-              <w:rPr>
-                <w:rFonts w:hint="eastAsia" w:ascii="黑体" w:hAnsi="黑体" w:eastAsia="黑体" w:cs="黑体"/>
-                <w:b w:val="0"/>
-                <w:bCs w:val="0"/>
-                <w:vertAlign w:val="baseline"/>
-                <w:lang w:val="en-US" w:eastAsia="zh-CN"/>
-              </w:rPr>
-            </w:pPr>
-            <w:r>
-              <w:rPr>
-                <w:rFonts w:hint="eastAsia" w:ascii="黑体" w:hAnsi="黑体" w:eastAsia="黑体" w:cs="黑体"/>
-                <w:b w:val="0"/>
-                <w:bCs w:val="0"/>
-                <w:vertAlign w:val="baseline"/>
-                <w:lang w:val="en-US" w:eastAsia="zh-CN"/>
-              </w:rPr>
-              <w:t>需求调研阶段，负责需求分析，制作需求需规说明书</w:t>
-            </w:r>
-          </w:p>
-          <w:p>
-            <w:pPr>
-              <w:numPr>
-                <w:ilvl w:val="0"/>
-                <w:numId w:val="21"/>
-              </w:numPr>
-              <w:ind w:left="420" w:leftChars="0" w:hanging="420" w:firstLineChars="0"/>
-              <w:jc w:val="both"/>
-              <w:rPr>
-                <w:rFonts w:hint="eastAsia" w:ascii="黑体" w:hAnsi="黑体" w:eastAsia="黑体" w:cs="黑体"/>
-                <w:b w:val="0"/>
-                <w:bCs w:val="0"/>
-                <w:vertAlign w:val="baseline"/>
-                <w:lang w:val="en-US" w:eastAsia="zh-CN"/>
-              </w:rPr>
-            </w:pPr>
-            <w:r>
-              <w:rPr>
-                <w:rFonts w:hint="eastAsia" w:ascii="黑体" w:hAnsi="黑体" w:eastAsia="黑体" w:cs="黑体"/>
-                <w:b w:val="0"/>
-                <w:bCs w:val="0"/>
-                <w:vertAlign w:val="baseline"/>
-                <w:lang w:val="en-US" w:eastAsia="zh-CN"/>
-              </w:rPr>
-              <w:t>开发/测试阶段，负责前后端开发，制作测试用例表，协调用户执行测试</w:t>
-            </w:r>
-          </w:p>
-          <w:p>
-            <w:pPr>
-              <w:numPr>
-                <w:ilvl w:val="0"/>
-                <w:numId w:val="21"/>
-              </w:numPr>
-              <w:ind w:left="420" w:leftChars="0" w:hanging="420" w:firstLineChars="0"/>
-              <w:jc w:val="both"/>
-              <w:rPr>
-                <w:rFonts w:hint="eastAsia" w:ascii="黑体" w:hAnsi="黑体" w:eastAsia="黑体" w:cs="黑体"/>
-                <w:b w:val="0"/>
-                <w:bCs w:val="0"/>
-                <w:vertAlign w:val="baseline"/>
-                <w:lang w:val="en-US" w:eastAsia="zh-CN"/>
-              </w:rPr>
-            </w:pPr>
-            <w:r>
-              <w:rPr>
-                <w:rFonts w:hint="eastAsia" w:ascii="黑体" w:hAnsi="黑体" w:eastAsia="黑体" w:cs="黑体"/>
-                <w:b w:val="0"/>
-                <w:bCs w:val="0"/>
-                <w:vertAlign w:val="baseline"/>
-                <w:lang w:val="en-US" w:eastAsia="zh-CN"/>
-              </w:rPr>
-              <w:t>负责项目上线与后续运维</w:t>
-            </w:r>
-          </w:p>
-          <w:p>
-            <w:pPr>
-              <w:numPr>
-                <w:ilvl w:val="0"/>
-                <w:numId w:val="0"/>
-              </w:numPr>
-              <w:jc w:val="both"/>
-              <w:rPr>
-                <w:rFonts w:hint="default" w:ascii="黑体" w:hAnsi="黑体" w:eastAsia="黑体" w:cs="黑体"/>
-                <w:b w:val="0"/>
-                <w:bCs w:val="0"/>
-                <w:vertAlign w:val="baseline"/>
-                <w:lang w:val="en-US" w:eastAsia="zh-CN"/>
-              </w:rPr>
-            </w:pPr>
-          </w:p>
-        </w:tc>
-      </w:tr>
-      <w:tr>
-        <w:tblPrEx>
-          <w:tblBorders>
-            <w:top w:val="single" w:color="auto" w:sz="12" w:space="0"/>
-            <w:left w:val="none" w:color="auto" w:sz="0" w:space="0"/>
-            <w:bottom w:val="single" w:color="auto" w:sz="12" w:space="0"/>
-            <w:right w:val="none" w:color="auto" w:sz="0" w:space="0"/>
-            <w:insideH w:val="none" w:color="auto" w:sz="0" w:space="0"/>
-            <w:insideV w:val="none" w:color="auto" w:sz="0" w:space="0"/>
-          </w:tblBorders>
-          <w:tblCellMar>
-            <w:top w:w="0" w:type="dxa"/>
-            <w:left w:w="108" w:type="dxa"/>
-            <w:bottom w:w="0" w:type="dxa"/>
-            <w:right w:w="108" w:type="dxa"/>
-          </w:tblCellMar>
-        </w:tblPrEx>
-        <w:tc>
-          <w:tcPr>
-            <w:tcW w:w="1291" w:type="pct"/>
-            <w:tcBorders>
-              <w:top w:val="single" w:color="auto" w:sz="4" w:space="0"/>
-              <w:bottom w:val="single" w:color="auto" w:sz="4" w:space="0"/>
-              <w:tl2br w:val="nil"/>
-              <w:tr2bl w:val="nil"/>
-            </w:tcBorders>
-            <w:vAlign w:val="top"/>
-          </w:tcPr>
-          <w:p>
-            <w:pPr>
-              <w:numPr>
-                <w:ilvl w:val="0"/>
-                <w:numId w:val="0"/>
-              </w:numPr>
-              <w:jc w:val="both"/>
-              <w:rPr>
-                <w:rFonts w:hint="eastAsia" w:ascii="黑体" w:hAnsi="黑体" w:eastAsia="黑体" w:cs="黑体"/>
-                <w:b/>
-                <w:bCs/>
-                <w:vertAlign w:val="baseline"/>
-                <w:lang w:val="en-US" w:eastAsia="zh-CN"/>
-              </w:rPr>
-            </w:pPr>
-            <w:r>
-              <w:rPr>
-                <w:rFonts w:hint="eastAsia" w:ascii="黑体" w:hAnsi="黑体" w:eastAsia="黑体" w:cs="黑体"/>
-                <w:b/>
-                <w:bCs/>
-                <w:vertAlign w:val="baseline"/>
-                <w:lang w:val="en-US" w:eastAsia="zh-CN"/>
-              </w:rPr>
-              <w:t>下一步计划</w:t>
-            </w:r>
-          </w:p>
-        </w:tc>
-        <w:tc>
-          <w:tcPr>
-            <w:tcW w:w="3708" w:type="pct"/>
-            <w:tcBorders>
-              <w:top w:val="single" w:color="auto" w:sz="4" w:space="0"/>
-              <w:bottom w:val="single" w:color="auto" w:sz="4" w:space="0"/>
-              <w:tl2br w:val="nil"/>
-              <w:tr2bl w:val="nil"/>
-            </w:tcBorders>
-            <w:vAlign w:val="top"/>
-          </w:tcPr>
-          <w:p>
-            <w:pPr>
-              <w:numPr>
-                <w:ilvl w:val="0"/>
-                <w:numId w:val="0"/>
-              </w:numPr>
-              <w:jc w:val="both"/>
-              <w:rPr>
-                <w:rFonts w:hint="default" w:ascii="黑体" w:hAnsi="黑体" w:eastAsia="黑体" w:cs="黑体"/>
-                <w:b w:val="0"/>
-                <w:bCs w:val="0"/>
-                <w:vertAlign w:val="baseline"/>
-                <w:lang w:val="en-US" w:eastAsia="zh-CN"/>
-              </w:rPr>
-            </w:pPr>
-            <w:r>
-              <w:rPr>
-                <w:rFonts w:hint="eastAsia" w:ascii="黑体" w:hAnsi="黑体" w:eastAsia="黑体" w:cs="黑体"/>
-                <w:b w:val="0"/>
-                <w:bCs w:val="0"/>
-                <w:vertAlign w:val="baseline"/>
-                <w:lang w:val="en-US" w:eastAsia="zh-CN"/>
-              </w:rPr>
-              <w:t>二期（优先级P1级）功能开发（详见需求需规文档的需求优先级小节）：周报表开发（具体功能需求细节待与需求方明确）</w:t>
-            </w:r>
-          </w:p>
-        </w:tc>
-      </w:tr>
-      <w:tr>
-        <w:tblPrEx>
-          <w:tblBorders>
-            <w:top w:val="single" w:color="auto" w:sz="12" w:space="0"/>
-            <w:left w:val="none" w:color="auto" w:sz="0" w:space="0"/>
-            <w:bottom w:val="single" w:color="auto" w:sz="12" w:space="0"/>
-            <w:right w:val="none" w:color="auto" w:sz="0" w:space="0"/>
-            <w:insideH w:val="none" w:color="auto" w:sz="0" w:space="0"/>
-            <w:insideV w:val="none" w:color="auto" w:sz="0" w:space="0"/>
-          </w:tblBorders>
-          <w:tblCellMar>
-            <w:top w:w="0" w:type="dxa"/>
-            <w:left w:w="108" w:type="dxa"/>
-            <w:bottom w:w="0" w:type="dxa"/>
-            <w:right w:w="108" w:type="dxa"/>
-          </w:tblCellMar>
-        </w:tblPrEx>
-        <w:tc>
-          <w:tcPr>
-            <w:tcW w:w="1291" w:type="pct"/>
-            <w:tcBorders>
-              <w:top w:val="single" w:color="auto" w:sz="4" w:space="0"/>
               <w:tl2br w:val="nil"/>
               <w:tr2bl w:val="nil"/>
             </w:tcBorders>
@@ -15008,7 +14084,6 @@
           <w:numId w:val="0"/>
         </w:numPr>
         <w:jc w:val="both"/>
-        <w:outlineLvl w:val="9"/>
         <w:rPr>
           <w:rFonts w:hint="eastAsia" w:ascii="黑体" w:hAnsi="黑体" w:eastAsia="黑体" w:cs="黑体"/>
           <w:b/>
@@ -15023,7 +14098,6 @@
           <w:ilvl w:val="1"/>
           <w:numId w:val="20"/>
         </w:numPr>
-        <w:ind w:left="0" w:leftChars="0" w:firstLine="0" w:firstLineChars="0"/>
         <w:jc w:val="both"/>
         <w:outlineLvl w:val="2"/>
         <w:rPr>
@@ -15040,7 +14114,97 @@
           <w:bCs/>
           <w:lang w:val="en-US" w:eastAsia="zh-CN"/>
         </w:rPr>
-        <w:t>关键产出与存储</w:t>
+        <w:t>已知问题/风险与对应处理措施</w:t>
+      </w:r>
+    </w:p>
+    <w:p>
+      <w:pPr>
+        <w:numPr>
+          <w:ilvl w:val="0"/>
+          <w:numId w:val="0"/>
+        </w:numPr>
+        <w:ind w:leftChars="0"/>
+        <w:jc w:val="both"/>
+        <w:rPr>
+          <w:rFonts w:hint="eastAsia" w:ascii="黑体" w:hAnsi="黑体" w:eastAsia="黑体" w:cs="黑体"/>
+          <w:b w:val="0"/>
+          <w:bCs w:val="0"/>
+          <w:lang w:val="en-US" w:eastAsia="zh-CN"/>
+        </w:rPr>
+      </w:pPr>
+      <w:r>
+        <w:rPr>
+          <w:rFonts w:hint="eastAsia" w:ascii="黑体" w:hAnsi="黑体" w:eastAsia="黑体" w:cs="黑体"/>
+          <w:b w:val="0"/>
+          <w:bCs w:val="0"/>
+          <w:lang w:val="en-US" w:eastAsia="zh-CN"/>
+        </w:rPr>
+        <w:t>已知问题/风险：当前该项目无存量技术债，系统架构、代码质量以及组件依赖均符合规范标准，暂未发现潜在性能瓶颈、兼容性缺陷或可预见的维护风险。</w:t>
+      </w:r>
+    </w:p>
+    <w:p>
+      <w:pPr>
+        <w:numPr>
+          <w:ilvl w:val="0"/>
+          <w:numId w:val="0"/>
+        </w:numPr>
+        <w:ind w:leftChars="0"/>
+        <w:jc w:val="both"/>
+        <w:rPr>
+          <w:rFonts w:hint="eastAsia" w:ascii="黑体" w:hAnsi="黑体" w:eastAsia="黑体" w:cs="黑体"/>
+          <w:b w:val="0"/>
+          <w:bCs w:val="0"/>
+          <w:lang w:val="en-US" w:eastAsia="zh-CN"/>
+        </w:rPr>
+      </w:pPr>
+      <w:r>
+        <w:rPr>
+          <w:rFonts w:hint="eastAsia" w:ascii="黑体" w:hAnsi="黑体" w:eastAsia="黑体" w:cs="黑体"/>
+          <w:b w:val="0"/>
+          <w:bCs w:val="0"/>
+          <w:lang w:val="en-US" w:eastAsia="zh-CN"/>
+        </w:rPr>
+        <w:t>对应处理措施：持续遵循 “日常系统维护工作与流程手册” 开展常规巡检，保持系统健康状态。</w:t>
+      </w:r>
+    </w:p>
+    <w:p>
+      <w:pPr>
+        <w:numPr>
+          <w:ilvl w:val="0"/>
+          <w:numId w:val="0"/>
+        </w:numPr>
+        <w:jc w:val="both"/>
+        <w:rPr>
+          <w:rFonts w:hint="eastAsia" w:ascii="黑体" w:hAnsi="黑体" w:eastAsia="黑体" w:cs="黑体"/>
+          <w:b/>
+          <w:bCs/>
+          <w:lang w:val="en-US" w:eastAsia="zh-CN"/>
+        </w:rPr>
+      </w:pPr>
+    </w:p>
+    <w:p>
+      <w:pPr>
+        <w:numPr>
+          <w:ilvl w:val="0"/>
+          <w:numId w:val="20"/>
+        </w:numPr>
+        <w:jc w:val="both"/>
+        <w:outlineLvl w:val="1"/>
+        <w:rPr>
+          <w:rFonts w:hint="eastAsia" w:ascii="黑体" w:hAnsi="黑体" w:eastAsia="黑体" w:cs="黑体"/>
+          <w:b/>
+          <w:bCs/>
+          <w:lang w:val="en-US" w:eastAsia="zh-CN"/>
+        </w:rPr>
+      </w:pPr>
+      <w:r>
+        <w:rPr>
+          <w:rFonts w:hint="eastAsia" w:ascii="黑体" w:hAnsi="黑体" w:eastAsia="黑体" w:cs="黑体"/>
+          <w:b/>
+          <w:bCs/>
+          <w:lang w:val="en-US" w:eastAsia="zh-CN"/>
+        </w:rPr>
+        <w:t>业务数据展示系统</w:t>
       </w:r>
     </w:p>
     <w:tbl>
@@ -15101,7 +14265,7 @@
               </w:numPr>
               <w:jc w:val="both"/>
               <w:rPr>
-                <w:rFonts w:hint="default" w:ascii="黑体" w:hAnsi="黑体" w:eastAsia="黑体" w:cs="黑体"/>
+                <w:rFonts w:hint="eastAsia" w:ascii="黑体" w:hAnsi="黑体" w:eastAsia="黑体" w:cs="黑体"/>
                 <w:b/>
                 <w:bCs/>
                 <w:vertAlign w:val="baseline"/>
@@ -15116,7 +14280,7 @@
                 <w:vertAlign w:val="baseline"/>
                 <w:lang w:val="en-US" w:eastAsia="zh-CN"/>
               </w:rPr>
-              <w:t>产出</w:t>
+              <w:t>标题</w:t>
             </w:r>
           </w:p>
         </w:tc>
@@ -15136,7 +14300,7 @@
               </w:numPr>
               <w:jc w:val="both"/>
               <w:rPr>
-                <w:rFonts w:hint="default" w:ascii="黑体" w:hAnsi="黑体" w:eastAsia="黑体" w:cs="黑体"/>
+                <w:rFonts w:hint="eastAsia" w:ascii="黑体" w:hAnsi="黑体" w:eastAsia="黑体" w:cs="黑体"/>
                 <w:b/>
                 <w:bCs/>
                 <w:vertAlign w:val="baseline"/>
@@ -15151,7 +14315,7 @@
                 <w:vertAlign w:val="baseline"/>
                 <w:lang w:val="en-US" w:eastAsia="zh-CN"/>
               </w:rPr>
-              <w:t>存储位置</w:t>
+              <w:t>内容</w:t>
             </w:r>
           </w:p>
         </w:tc>
@@ -15192,22 +14356,22 @@
               </w:numPr>
               <w:jc w:val="both"/>
               <w:rPr>
-                <w:rFonts w:hint="default" w:ascii="黑体" w:hAnsi="黑体" w:eastAsia="黑体" w:cs="黑体"/>
-                <w:b w:val="0"/>
-                <w:bCs w:val="0"/>
-                <w:vertAlign w:val="baseline"/>
-                <w:lang w:val="en-US" w:eastAsia="zh-CN"/>
-              </w:rPr>
-            </w:pPr>
-            <w:r>
-              <w:rPr>
-                <w:rFonts w:hint="eastAsia" w:ascii="黑体" w:hAnsi="黑体" w:eastAsia="黑体" w:cs="黑体"/>
-                <w:b w:val="0"/>
-                <w:bCs w:val="0"/>
-                <w:vertAlign w:val="baseline"/>
-                <w:lang w:val="en-US" w:eastAsia="zh-CN"/>
-              </w:rPr>
-              <w:t>项目上线相关资料，包含OKR开发进度表、后端安装部署手册、接口文档、数据库设计文档、需求分析、需求需规说明书、测试用例表等</w:t>
+                <w:rFonts w:hint="eastAsia" w:ascii="黑体" w:hAnsi="黑体" w:eastAsia="黑体" w:cs="黑体"/>
+                <w:b/>
+                <w:bCs/>
+                <w:vertAlign w:val="baseline"/>
+                <w:lang w:val="en-US" w:eastAsia="zh-CN"/>
+              </w:rPr>
+            </w:pPr>
+            <w:r>
+              <w:rPr>
+                <w:rFonts w:hint="eastAsia" w:ascii="黑体" w:hAnsi="黑体" w:eastAsia="黑体" w:cs="黑体"/>
+                <w:b/>
+                <w:bCs/>
+                <w:vertAlign w:val="baseline"/>
+                <w:lang w:val="en-US" w:eastAsia="zh-CN"/>
+              </w:rPr>
+              <w:t>项目背景</w:t>
             </w:r>
           </w:p>
         </w:tc>
@@ -15239,13 +14403,13 @@
             </w:pPr>
             <w:r>
               <w:rPr>
-                <w:rFonts w:hint="eastAsia" w:ascii="黑体" w:hAnsi="黑体" w:eastAsia="黑体" w:cs="黑体"/>
-                <w:b w:val="0"/>
-                <w:bCs w:val="0"/>
-                <w:vertAlign w:val="baseline"/>
-                <w:lang w:val="en-US" w:eastAsia="zh-CN"/>
-              </w:rPr>
-              <w:t>交接资料\上线相关\业务数据展示系统</w:t>
+                <w:rFonts w:hint="default" w:ascii="黑体" w:hAnsi="黑体" w:eastAsia="黑体" w:cs="黑体"/>
+                <w:b w:val="0"/>
+                <w:bCs w:val="0"/>
+                <w:vertAlign w:val="baseline"/>
+                <w:lang w:val="en-US" w:eastAsia="zh-CN"/>
+              </w:rPr>
+              <w:t>当前公司业务部统计业务人员数据依赖人工操作：需从柜台导出数据后手动计算业务人员及子分类指标，存在流程效率低（数据获取滞后、影响决策 / 汇报时效性）、数据核查成本高（人工易疏漏）的问题。</w:t>
             </w:r>
           </w:p>
         </w:tc>
@@ -15286,22 +14450,22 @@
               </w:numPr>
               <w:jc w:val="both"/>
               <w:rPr>
-                <w:rFonts w:hint="default" w:ascii="黑体" w:hAnsi="黑体" w:eastAsia="黑体" w:cs="黑体"/>
-                <w:b w:val="0"/>
-                <w:bCs w:val="0"/>
-                <w:vertAlign w:val="baseline"/>
-                <w:lang w:val="en-US" w:eastAsia="zh-CN"/>
-              </w:rPr>
-            </w:pPr>
-            <w:r>
-              <w:rPr>
-                <w:rFonts w:hint="eastAsia" w:ascii="黑体" w:hAnsi="黑体" w:eastAsia="黑体" w:cs="黑体"/>
-                <w:b w:val="0"/>
-                <w:bCs w:val="0"/>
-                <w:vertAlign w:val="baseline"/>
-                <w:lang w:val="en-US" w:eastAsia="zh-CN"/>
-              </w:rPr>
-              <w:t>源代码、部署包</w:t>
+                <w:rFonts w:hint="eastAsia" w:ascii="黑体" w:hAnsi="黑体" w:eastAsia="黑体" w:cs="黑体"/>
+                <w:b/>
+                <w:bCs/>
+                <w:vertAlign w:val="baseline"/>
+                <w:lang w:val="en-US" w:eastAsia="zh-CN"/>
+              </w:rPr>
+            </w:pPr>
+            <w:r>
+              <w:rPr>
+                <w:rFonts w:hint="eastAsia" w:ascii="黑体" w:hAnsi="黑体" w:eastAsia="黑体" w:cs="黑体"/>
+                <w:b/>
+                <w:bCs/>
+                <w:vertAlign w:val="baseline"/>
+                <w:lang w:val="en-US" w:eastAsia="zh-CN"/>
+              </w:rPr>
+              <w:t>项目目标</w:t>
             </w:r>
           </w:p>
         </w:tc>
@@ -15324,58 +14488,6 @@
               </w:numPr>
               <w:jc w:val="both"/>
               <w:rPr>
-                <w:rFonts w:hint="eastAsia" w:ascii="黑体" w:hAnsi="黑体" w:eastAsia="黑体" w:cs="黑体"/>
-                <w:b w:val="0"/>
-                <w:bCs w:val="0"/>
-                <w:vertAlign w:val="baseline"/>
-                <w:lang w:val="en-US" w:eastAsia="zh-CN"/>
-              </w:rPr>
-            </w:pPr>
-            <w:r>
-              <w:rPr>
-                <w:rFonts w:hint="eastAsia" w:ascii="黑体" w:hAnsi="黑体" w:eastAsia="黑体" w:cs="黑体"/>
-                <w:b w:val="0"/>
-                <w:bCs w:val="0"/>
-                <w:vertAlign w:val="baseline"/>
-                <w:lang w:val="en-US" w:eastAsia="zh-CN"/>
-              </w:rPr>
-              <w:t>1.前端源代码+部署包：C:\Users\thqh\Desktop\交接资料\开发相关\业务数据展示\前端\businessdataboard</w:t>
-            </w:r>
-          </w:p>
-          <w:p>
-            <w:pPr>
-              <w:numPr>
-                <w:ilvl w:val="0"/>
-                <w:numId w:val="0"/>
-              </w:numPr>
-              <w:jc w:val="both"/>
-              <w:rPr>
-                <w:rFonts w:hint="eastAsia" w:ascii="黑体" w:hAnsi="黑体" w:eastAsia="黑体" w:cs="黑体"/>
-                <w:b w:val="0"/>
-                <w:bCs w:val="0"/>
-                <w:vertAlign w:val="baseline"/>
-                <w:lang w:val="en-US" w:eastAsia="zh-CN"/>
-              </w:rPr>
-            </w:pPr>
-            <w:r>
-              <w:rPr>
-                <w:rFonts w:hint="eastAsia" w:ascii="黑体" w:hAnsi="黑体" w:eastAsia="黑体" w:cs="黑体"/>
-                <w:b w:val="0"/>
-                <w:bCs w:val="0"/>
-                <w:vertAlign w:val="baseline"/>
-                <w:lang w:val="en-US" w:eastAsia="zh-CN"/>
-              </w:rPr>
-              <w:t>2.后端源代码+部署包：交接资料\开发相关\业务数据展示\后端\BDDSServer</w:t>
-            </w:r>
-          </w:p>
-          <w:p>
-            <w:pPr>
-              <w:numPr>
-                <w:ilvl w:val="0"/>
-                <w:numId w:val="0"/>
-              </w:numPr>
-              <w:jc w:val="both"/>
-              <w:rPr>
                 <w:rFonts w:hint="default" w:ascii="黑体" w:hAnsi="黑体" w:eastAsia="黑体" w:cs="黑体"/>
                 <w:b w:val="0"/>
                 <w:bCs w:val="0"/>
@@ -15383,6 +14495,16 @@
                 <w:lang w:val="en-US" w:eastAsia="zh-CN"/>
               </w:rPr>
             </w:pPr>
+            <w:r>
+              <w:rPr>
+                <w:rFonts w:hint="default" w:ascii="黑体" w:hAnsi="黑体" w:eastAsia="黑体" w:cs="黑体"/>
+                <w:b w:val="0"/>
+                <w:bCs w:val="0"/>
+                <w:vertAlign w:val="baseline"/>
+                <w:lang w:val="en-US" w:eastAsia="zh-CN"/>
+              </w:rPr>
+              <w:t>实现业务数据流程自动化（自动同步、计算柜台数据）、Web 端可视化展示，支持按时间区间灵活查询，同时构建业务人员 - 客户类映射表并支持 Web 端维护，搭建权限体系以精准匹配人员权限与数据 / 功能范围。</w:t>
+            </w:r>
           </w:p>
         </w:tc>
       </w:tr>
@@ -15408,6 +14530,411 @@
             <w:tcW w:w="1291" w:type="pct"/>
             <w:tcBorders>
               <w:top w:val="single" w:color="auto" w:sz="4" w:space="0"/>
+              <w:bottom w:val="single" w:color="auto" w:sz="4" w:space="0"/>
+              <w:tl2br w:val="nil"/>
+              <w:tr2bl w:val="nil"/>
+            </w:tcBorders>
+            <w:vAlign w:val="top"/>
+          </w:tcPr>
+          <w:p>
+            <w:pPr>
+              <w:numPr>
+                <w:ilvl w:val="0"/>
+                <w:numId w:val="0"/>
+              </w:numPr>
+              <w:jc w:val="both"/>
+              <w:rPr>
+                <w:rFonts w:hint="eastAsia" w:ascii="黑体" w:hAnsi="黑体" w:eastAsia="黑体" w:cs="黑体"/>
+                <w:b/>
+                <w:bCs/>
+                <w:vertAlign w:val="baseline"/>
+                <w:lang w:val="en-US" w:eastAsia="zh-CN"/>
+              </w:rPr>
+            </w:pPr>
+            <w:r>
+              <w:rPr>
+                <w:rFonts w:hint="eastAsia" w:ascii="黑体" w:hAnsi="黑体" w:eastAsia="黑体" w:cs="黑体"/>
+                <w:b/>
+                <w:bCs/>
+                <w:vertAlign w:val="baseline"/>
+                <w:lang w:val="en-US" w:eastAsia="zh-CN"/>
+              </w:rPr>
+              <w:t>完成进度</w:t>
+            </w:r>
+          </w:p>
+        </w:tc>
+        <w:tc>
+          <w:tcPr>
+            <w:tcW w:w="3708" w:type="pct"/>
+            <w:tcBorders>
+              <w:top w:val="single" w:color="auto" w:sz="4" w:space="0"/>
+              <w:bottom w:val="single" w:color="auto" w:sz="4" w:space="0"/>
+              <w:tl2br w:val="nil"/>
+              <w:tr2bl w:val="nil"/>
+            </w:tcBorders>
+            <w:vAlign w:val="top"/>
+          </w:tcPr>
+          <w:p>
+            <w:pPr>
+              <w:numPr>
+                <w:ilvl w:val="0"/>
+                <w:numId w:val="0"/>
+              </w:numPr>
+              <w:jc w:val="both"/>
+              <w:rPr>
+                <w:rFonts w:hint="default" w:ascii="黑体" w:hAnsi="黑体" w:eastAsia="黑体" w:cs="黑体"/>
+                <w:b w:val="0"/>
+                <w:bCs w:val="0"/>
+                <w:vertAlign w:val="baseline"/>
+                <w:lang w:val="en-US" w:eastAsia="zh-CN"/>
+              </w:rPr>
+            </w:pPr>
+            <w:r>
+              <w:rPr>
+                <w:rFonts w:hint="eastAsia" w:ascii="黑体" w:hAnsi="黑体" w:eastAsia="黑体" w:cs="黑体"/>
+                <w:b w:val="0"/>
+                <w:bCs w:val="0"/>
+                <w:vertAlign w:val="baseline"/>
+                <w:lang w:val="en-US" w:eastAsia="zh-CN"/>
+              </w:rPr>
+              <w:t>需求调研阶段：已完成一期功能相关需求分析，已输出相关需求需规文档</w:t>
+            </w:r>
+          </w:p>
+          <w:p>
+            <w:pPr>
+              <w:numPr>
+                <w:ilvl w:val="0"/>
+                <w:numId w:val="0"/>
+              </w:numPr>
+              <w:jc w:val="both"/>
+              <w:rPr>
+                <w:rFonts w:hint="default" w:ascii="黑体" w:hAnsi="黑体" w:eastAsia="黑体" w:cs="黑体"/>
+                <w:b w:val="0"/>
+                <w:bCs w:val="0"/>
+                <w:vertAlign w:val="baseline"/>
+                <w:lang w:val="en-US" w:eastAsia="zh-CN"/>
+              </w:rPr>
+            </w:pPr>
+            <w:r>
+              <w:rPr>
+                <w:rFonts w:hint="eastAsia" w:ascii="黑体" w:hAnsi="黑体" w:eastAsia="黑体" w:cs="黑体"/>
+                <w:b w:val="0"/>
+                <w:bCs w:val="0"/>
+                <w:vertAlign w:val="baseline"/>
+                <w:lang w:val="en-US" w:eastAsia="zh-CN"/>
+              </w:rPr>
+              <w:t>开发测试阶段：已完成前后端开发</w:t>
+            </w:r>
+          </w:p>
+          <w:p>
+            <w:pPr>
+              <w:numPr>
+                <w:ilvl w:val="0"/>
+                <w:numId w:val="0"/>
+              </w:numPr>
+              <w:jc w:val="both"/>
+              <w:rPr>
+                <w:rFonts w:hint="default" w:ascii="黑体" w:hAnsi="黑体" w:eastAsia="黑体" w:cs="黑体"/>
+                <w:b w:val="0"/>
+                <w:bCs w:val="0"/>
+                <w:vertAlign w:val="baseline"/>
+                <w:lang w:val="en-US" w:eastAsia="zh-CN"/>
+              </w:rPr>
+            </w:pPr>
+            <w:r>
+              <w:rPr>
+                <w:rFonts w:hint="eastAsia" w:ascii="黑体" w:hAnsi="黑体" w:eastAsia="黑体" w:cs="黑体"/>
+                <w:b w:val="0"/>
+                <w:bCs w:val="0"/>
+                <w:vertAlign w:val="baseline"/>
+                <w:lang w:val="en-US" w:eastAsia="zh-CN"/>
+              </w:rPr>
+              <w:t>项目上线：已部署、上线</w:t>
+            </w:r>
+          </w:p>
+        </w:tc>
+      </w:tr>
+      <w:tr>
+        <w:tblPrEx>
+          <w:tblBorders>
+            <w:top w:val="single" w:color="auto" w:sz="12" w:space="0"/>
+            <w:left w:val="none" w:color="auto" w:sz="0" w:space="0"/>
+            <w:bottom w:val="single" w:color="auto" w:sz="12" w:space="0"/>
+            <w:right w:val="none" w:color="auto" w:sz="0" w:space="0"/>
+            <w:insideH w:val="none" w:color="auto" w:sz="0" w:space="0"/>
+            <w:insideV w:val="none" w:color="auto" w:sz="0" w:space="0"/>
+          </w:tblBorders>
+          <w:tblCellMar>
+            <w:top w:w="0" w:type="dxa"/>
+            <w:left w:w="108" w:type="dxa"/>
+            <w:bottom w:w="0" w:type="dxa"/>
+            <w:right w:w="108" w:type="dxa"/>
+          </w:tblCellMar>
+        </w:tblPrEx>
+        <w:tc>
+          <w:tcPr>
+            <w:tcW w:w="1291" w:type="pct"/>
+            <w:tcBorders>
+              <w:top w:val="single" w:color="auto" w:sz="4" w:space="0"/>
+              <w:bottom w:val="single" w:color="auto" w:sz="4" w:space="0"/>
+              <w:tl2br w:val="nil"/>
+              <w:tr2bl w:val="nil"/>
+            </w:tcBorders>
+            <w:vAlign w:val="top"/>
+          </w:tcPr>
+          <w:p>
+            <w:pPr>
+              <w:numPr>
+                <w:ilvl w:val="0"/>
+                <w:numId w:val="0"/>
+              </w:numPr>
+              <w:jc w:val="both"/>
+              <w:rPr>
+                <w:rFonts w:hint="eastAsia" w:ascii="黑体" w:hAnsi="黑体" w:eastAsia="黑体" w:cs="黑体"/>
+                <w:b/>
+                <w:bCs/>
+                <w:vertAlign w:val="baseline"/>
+                <w:lang w:val="en-US" w:eastAsia="zh-CN"/>
+              </w:rPr>
+            </w:pPr>
+            <w:r>
+              <w:rPr>
+                <w:rFonts w:hint="eastAsia" w:ascii="黑体" w:hAnsi="黑体" w:eastAsia="黑体" w:cs="黑体"/>
+                <w:b/>
+                <w:bCs/>
+                <w:vertAlign w:val="baseline"/>
+                <w:lang w:val="en-US" w:eastAsia="zh-CN"/>
+              </w:rPr>
+              <w:t>岗位具体职责</w:t>
+            </w:r>
+          </w:p>
+        </w:tc>
+        <w:tc>
+          <w:tcPr>
+            <w:tcW w:w="3708" w:type="pct"/>
+            <w:tcBorders>
+              <w:top w:val="single" w:color="auto" w:sz="4" w:space="0"/>
+              <w:bottom w:val="single" w:color="auto" w:sz="4" w:space="0"/>
+              <w:tl2br w:val="nil"/>
+              <w:tr2bl w:val="nil"/>
+            </w:tcBorders>
+            <w:vAlign w:val="top"/>
+          </w:tcPr>
+          <w:p>
+            <w:pPr>
+              <w:numPr>
+                <w:ilvl w:val="0"/>
+                <w:numId w:val="21"/>
+              </w:numPr>
+              <w:ind w:left="420" w:leftChars="0" w:hanging="420" w:firstLineChars="0"/>
+              <w:jc w:val="both"/>
+              <w:rPr>
+                <w:rFonts w:hint="eastAsia" w:ascii="黑体" w:hAnsi="黑体" w:eastAsia="黑体" w:cs="黑体"/>
+                <w:b w:val="0"/>
+                <w:bCs w:val="0"/>
+                <w:vertAlign w:val="baseline"/>
+                <w:lang w:val="en-US" w:eastAsia="zh-CN"/>
+              </w:rPr>
+            </w:pPr>
+            <w:r>
+              <w:rPr>
+                <w:rFonts w:hint="eastAsia" w:ascii="黑体" w:hAnsi="黑体" w:eastAsia="黑体" w:cs="黑体"/>
+                <w:b w:val="0"/>
+                <w:bCs w:val="0"/>
+                <w:vertAlign w:val="baseline"/>
+                <w:lang w:val="en-US" w:eastAsia="zh-CN"/>
+              </w:rPr>
+              <w:t>需求调研阶段，负责需求分析，制作需求需规说明书</w:t>
+            </w:r>
+          </w:p>
+          <w:p>
+            <w:pPr>
+              <w:numPr>
+                <w:ilvl w:val="0"/>
+                <w:numId w:val="21"/>
+              </w:numPr>
+              <w:ind w:left="420" w:leftChars="0" w:hanging="420" w:firstLineChars="0"/>
+              <w:jc w:val="both"/>
+              <w:rPr>
+                <w:rFonts w:hint="eastAsia" w:ascii="黑体" w:hAnsi="黑体" w:eastAsia="黑体" w:cs="黑体"/>
+                <w:b w:val="0"/>
+                <w:bCs w:val="0"/>
+                <w:vertAlign w:val="baseline"/>
+                <w:lang w:val="en-US" w:eastAsia="zh-CN"/>
+              </w:rPr>
+            </w:pPr>
+            <w:r>
+              <w:rPr>
+                <w:rFonts w:hint="eastAsia" w:ascii="黑体" w:hAnsi="黑体" w:eastAsia="黑体" w:cs="黑体"/>
+                <w:b w:val="0"/>
+                <w:bCs w:val="0"/>
+                <w:vertAlign w:val="baseline"/>
+                <w:lang w:val="en-US" w:eastAsia="zh-CN"/>
+              </w:rPr>
+              <w:t>开发/测试阶段，负责前后端开发，制作测试用例表，协调用户执行测试</w:t>
+            </w:r>
+          </w:p>
+          <w:p>
+            <w:pPr>
+              <w:numPr>
+                <w:ilvl w:val="0"/>
+                <w:numId w:val="21"/>
+              </w:numPr>
+              <w:ind w:left="420" w:leftChars="0" w:hanging="420" w:firstLineChars="0"/>
+              <w:jc w:val="both"/>
+              <w:rPr>
+                <w:rFonts w:hint="eastAsia" w:ascii="黑体" w:hAnsi="黑体" w:eastAsia="黑体" w:cs="黑体"/>
+                <w:b w:val="0"/>
+                <w:bCs w:val="0"/>
+                <w:vertAlign w:val="baseline"/>
+                <w:lang w:val="en-US" w:eastAsia="zh-CN"/>
+              </w:rPr>
+            </w:pPr>
+            <w:r>
+              <w:rPr>
+                <w:rFonts w:hint="eastAsia" w:ascii="黑体" w:hAnsi="黑体" w:eastAsia="黑体" w:cs="黑体"/>
+                <w:b w:val="0"/>
+                <w:bCs w:val="0"/>
+                <w:vertAlign w:val="baseline"/>
+                <w:lang w:val="en-US" w:eastAsia="zh-CN"/>
+              </w:rPr>
+              <w:t>负责项目上线与后续运维</w:t>
+            </w:r>
+          </w:p>
+          <w:p>
+            <w:pPr>
+              <w:numPr>
+                <w:ilvl w:val="0"/>
+                <w:numId w:val="0"/>
+              </w:numPr>
+              <w:jc w:val="both"/>
+              <w:rPr>
+                <w:rFonts w:hint="default" w:ascii="黑体" w:hAnsi="黑体" w:eastAsia="黑体" w:cs="黑体"/>
+                <w:b w:val="0"/>
+                <w:bCs w:val="0"/>
+                <w:vertAlign w:val="baseline"/>
+                <w:lang w:val="en-US" w:eastAsia="zh-CN"/>
+              </w:rPr>
+            </w:pPr>
+          </w:p>
+        </w:tc>
+      </w:tr>
+      <w:tr>
+        <w:tblPrEx>
+          <w:tblBorders>
+            <w:top w:val="single" w:color="auto" w:sz="12" w:space="0"/>
+            <w:left w:val="none" w:color="auto" w:sz="0" w:space="0"/>
+            <w:bottom w:val="single" w:color="auto" w:sz="12" w:space="0"/>
+            <w:right w:val="none" w:color="auto" w:sz="0" w:space="0"/>
+            <w:insideH w:val="none" w:color="auto" w:sz="0" w:space="0"/>
+            <w:insideV w:val="none" w:color="auto" w:sz="0" w:space="0"/>
+          </w:tblBorders>
+          <w:tblCellMar>
+            <w:top w:w="0" w:type="dxa"/>
+            <w:left w:w="108" w:type="dxa"/>
+            <w:bottom w:w="0" w:type="dxa"/>
+            <w:right w:w="108" w:type="dxa"/>
+          </w:tblCellMar>
+        </w:tblPrEx>
+        <w:tc>
+          <w:tcPr>
+            <w:tcW w:w="1291" w:type="pct"/>
+            <w:tcBorders>
+              <w:top w:val="single" w:color="auto" w:sz="4" w:space="0"/>
+              <w:bottom w:val="single" w:color="auto" w:sz="4" w:space="0"/>
+              <w:tl2br w:val="nil"/>
+              <w:tr2bl w:val="nil"/>
+            </w:tcBorders>
+            <w:vAlign w:val="top"/>
+          </w:tcPr>
+          <w:p>
+            <w:pPr>
+              <w:numPr>
+                <w:ilvl w:val="0"/>
+                <w:numId w:val="0"/>
+              </w:numPr>
+              <w:jc w:val="both"/>
+              <w:rPr>
+                <w:rFonts w:hint="eastAsia" w:ascii="黑体" w:hAnsi="黑体" w:eastAsia="黑体" w:cs="黑体"/>
+                <w:b/>
+                <w:bCs/>
+                <w:vertAlign w:val="baseline"/>
+                <w:lang w:val="en-US" w:eastAsia="zh-CN"/>
+              </w:rPr>
+            </w:pPr>
+            <w:r>
+              <w:rPr>
+                <w:rFonts w:hint="eastAsia" w:ascii="黑体" w:hAnsi="黑体" w:eastAsia="黑体" w:cs="黑体"/>
+                <w:b/>
+                <w:bCs/>
+                <w:vertAlign w:val="baseline"/>
+                <w:lang w:val="en-US" w:eastAsia="zh-CN"/>
+              </w:rPr>
+              <w:t>下一步计划</w:t>
+            </w:r>
+          </w:p>
+        </w:tc>
+        <w:tc>
+          <w:tcPr>
+            <w:tcW w:w="3708" w:type="pct"/>
+            <w:tcBorders>
+              <w:top w:val="single" w:color="auto" w:sz="4" w:space="0"/>
+              <w:bottom w:val="single" w:color="auto" w:sz="4" w:space="0"/>
+              <w:tl2br w:val="nil"/>
+              <w:tr2bl w:val="nil"/>
+            </w:tcBorders>
+            <w:vAlign w:val="top"/>
+          </w:tcPr>
+          <w:p>
+            <w:pPr>
+              <w:numPr>
+                <w:ilvl w:val="0"/>
+                <w:numId w:val="0"/>
+              </w:numPr>
+              <w:jc w:val="both"/>
+              <w:rPr>
+                <w:rFonts w:hint="default" w:ascii="黑体" w:hAnsi="黑体" w:eastAsia="黑体" w:cs="黑体"/>
+                <w:b w:val="0"/>
+                <w:bCs w:val="0"/>
+                <w:vertAlign w:val="baseline"/>
+                <w:lang w:val="en-US" w:eastAsia="zh-CN"/>
+              </w:rPr>
+            </w:pPr>
+            <w:r>
+              <w:rPr>
+                <w:rFonts w:hint="eastAsia" w:ascii="黑体" w:hAnsi="黑体" w:eastAsia="黑体" w:cs="黑体"/>
+                <w:b w:val="0"/>
+                <w:bCs w:val="0"/>
+                <w:vertAlign w:val="baseline"/>
+                <w:lang w:val="en-US" w:eastAsia="zh-CN"/>
+              </w:rPr>
+              <w:t>二期（优先级P1级）功能开发（详见需求需规文档的需求优先级小节）：周报表开发（具体功能需求细节待与需求方明确）</w:t>
+            </w:r>
+          </w:p>
+        </w:tc>
+      </w:tr>
+      <w:tr>
+        <w:tblPrEx>
+          <w:tblBorders>
+            <w:top w:val="single" w:color="auto" w:sz="12" w:space="0"/>
+            <w:left w:val="none" w:color="auto" w:sz="0" w:space="0"/>
+            <w:bottom w:val="single" w:color="auto" w:sz="12" w:space="0"/>
+            <w:right w:val="none" w:color="auto" w:sz="0" w:space="0"/>
+            <w:insideH w:val="none" w:color="auto" w:sz="0" w:space="0"/>
+            <w:insideV w:val="none" w:color="auto" w:sz="0" w:space="0"/>
+          </w:tblBorders>
+          <w:tblCellMar>
+            <w:top w:w="0" w:type="dxa"/>
+            <w:left w:w="108" w:type="dxa"/>
+            <w:bottom w:w="0" w:type="dxa"/>
+            <w:right w:w="108" w:type="dxa"/>
+          </w:tblCellMar>
+        </w:tblPrEx>
+        <w:tc>
+          <w:tcPr>
+            <w:tcW w:w="1291" w:type="pct"/>
+            <w:tcBorders>
+              <w:top w:val="single" w:color="auto" w:sz="4" w:space="0"/>
               <w:tl2br w:val="nil"/>
               <w:tr2bl w:val="nil"/>
             </w:tcBorders>
@@ -15485,7 +15012,6 @@
           <w:ilvl w:val="0"/>
           <w:numId w:val="0"/>
         </w:numPr>
-        <w:ind w:leftChars="0"/>
         <w:jc w:val="both"/>
         <w:outlineLvl w:val="9"/>
         <w:rPr>
@@ -15519,98 +15045,7 @@
           <w:bCs/>
           <w:lang w:val="en-US" w:eastAsia="zh-CN"/>
         </w:rPr>
-        <w:t>已知问题/风险与对应处理措施</w:t>
-      </w:r>
-    </w:p>
-    <w:p>
-      <w:pPr>
-        <w:numPr>
-          <w:ilvl w:val="0"/>
-          <w:numId w:val="0"/>
-        </w:numPr>
-        <w:ind w:leftChars="0"/>
-        <w:jc w:val="both"/>
-        <w:rPr>
-          <w:rFonts w:hint="eastAsia" w:ascii="黑体" w:hAnsi="黑体" w:eastAsia="黑体" w:cs="黑体"/>
-          <w:b w:val="0"/>
-          <w:bCs w:val="0"/>
-          <w:lang w:val="en-US" w:eastAsia="zh-CN"/>
-        </w:rPr>
-      </w:pPr>
-      <w:r>
-        <w:rPr>
-          <w:rFonts w:hint="eastAsia" w:ascii="黑体" w:hAnsi="黑体" w:eastAsia="黑体" w:cs="黑体"/>
-          <w:b w:val="0"/>
-          <w:bCs w:val="0"/>
-          <w:lang w:val="en-US" w:eastAsia="zh-CN"/>
-        </w:rPr>
-        <w:t>已知问题/风险：当前该项目无存量技术债，系统架构、代码质量以及组件依赖均符合规范标准，暂未发现潜在性能瓶颈、兼容性缺陷或可预见的维护风险。</w:t>
-      </w:r>
-    </w:p>
-    <w:p>
-      <w:pPr>
-        <w:numPr>
-          <w:ilvl w:val="0"/>
-          <w:numId w:val="0"/>
-        </w:numPr>
-        <w:ind w:leftChars="0"/>
-        <w:jc w:val="both"/>
-        <w:rPr>
-          <w:rFonts w:hint="eastAsia" w:ascii="黑体" w:hAnsi="黑体" w:eastAsia="黑体" w:cs="黑体"/>
-          <w:b w:val="0"/>
-          <w:bCs w:val="0"/>
-          <w:lang w:val="en-US" w:eastAsia="zh-CN"/>
-        </w:rPr>
-      </w:pPr>
-      <w:r>
-        <w:rPr>
-          <w:rFonts w:hint="eastAsia" w:ascii="黑体" w:hAnsi="黑体" w:eastAsia="黑体" w:cs="黑体"/>
-          <w:b w:val="0"/>
-          <w:bCs w:val="0"/>
-          <w:lang w:val="en-US" w:eastAsia="zh-CN"/>
-        </w:rPr>
-        <w:t>对应处理措施：持续遵循 “日常系统维护工作与流程手册” 开展常规巡检，保持系统健康状态。</w:t>
-      </w:r>
-    </w:p>
-    <w:p>
-      <w:pPr>
-        <w:numPr>
-          <w:ilvl w:val="0"/>
-          <w:numId w:val="0"/>
-        </w:numPr>
-        <w:ind w:leftChars="0"/>
-        <w:jc w:val="both"/>
-        <w:rPr>
-          <w:rFonts w:hint="eastAsia" w:ascii="黑体" w:hAnsi="黑体" w:eastAsia="黑体" w:cs="黑体"/>
-          <w:b w:val="0"/>
-          <w:bCs w:val="0"/>
-          <w:lang w:val="en-US" w:eastAsia="zh-CN"/>
-        </w:rPr>
-      </w:pPr>
-    </w:p>
-    <w:p>
-      <w:pPr>
-        <w:numPr>
-          <w:ilvl w:val="0"/>
-          <w:numId w:val="20"/>
-        </w:numPr>
-        <w:jc w:val="both"/>
-        <w:outlineLvl w:val="1"/>
-        <w:rPr>
-          <w:rFonts w:hint="eastAsia" w:ascii="黑体" w:hAnsi="黑体" w:eastAsia="黑体" w:cs="黑体"/>
-          <w:b/>
-          <w:bCs/>
-          <w:lang w:val="en-US" w:eastAsia="zh-CN"/>
-        </w:rPr>
-      </w:pPr>
-      <w:r>
-        <w:rPr>
-          <w:rFonts w:hint="eastAsia" w:ascii="黑体" w:hAnsi="黑体" w:eastAsia="黑体" w:cs="黑体"/>
-          <w:b/>
-          <w:bCs/>
-          <w:lang w:val="en-US" w:eastAsia="zh-CN"/>
-        </w:rPr>
-        <w:t>客户账户分析小程序用户使用情况统计看板</w:t>
+        <w:t>关键产出与存储</w:t>
       </w:r>
     </w:p>
     <w:tbl>
@@ -15671,7 +15106,7 @@
               </w:numPr>
               <w:jc w:val="both"/>
               <w:rPr>
-                <w:rFonts w:hint="eastAsia" w:ascii="黑体" w:hAnsi="黑体" w:eastAsia="黑体" w:cs="黑体"/>
+                <w:rFonts w:hint="default" w:ascii="黑体" w:hAnsi="黑体" w:eastAsia="黑体" w:cs="黑体"/>
                 <w:b/>
                 <w:bCs/>
                 <w:vertAlign w:val="baseline"/>
@@ -15686,7 +15121,7 @@
                 <w:vertAlign w:val="baseline"/>
                 <w:lang w:val="en-US" w:eastAsia="zh-CN"/>
               </w:rPr>
-              <w:t>标题</w:t>
+              <w:t>产出</w:t>
             </w:r>
           </w:p>
         </w:tc>
@@ -15706,7 +15141,7 @@
               </w:numPr>
               <w:jc w:val="both"/>
               <w:rPr>
-                <w:rFonts w:hint="eastAsia" w:ascii="黑体" w:hAnsi="黑体" w:eastAsia="黑体" w:cs="黑体"/>
+                <w:rFonts w:hint="default" w:ascii="黑体" w:hAnsi="黑体" w:eastAsia="黑体" w:cs="黑体"/>
                 <w:b/>
                 <w:bCs/>
                 <w:vertAlign w:val="baseline"/>
@@ -15721,7 +15156,7 @@
                 <w:vertAlign w:val="baseline"/>
                 <w:lang w:val="en-US" w:eastAsia="zh-CN"/>
               </w:rPr>
-              <w:t>内容</w:t>
+              <w:t>存储位置</w:t>
             </w:r>
           </w:p>
         </w:tc>
@@ -15762,22 +15197,22 @@
               </w:numPr>
               <w:jc w:val="both"/>
               <w:rPr>
-                <w:rFonts w:hint="eastAsia" w:ascii="黑体" w:hAnsi="黑体" w:eastAsia="黑体" w:cs="黑体"/>
-                <w:b/>
-                <w:bCs/>
-                <w:vertAlign w:val="baseline"/>
-                <w:lang w:val="en-US" w:eastAsia="zh-CN"/>
-              </w:rPr>
-            </w:pPr>
-            <w:r>
-              <w:rPr>
-                <w:rFonts w:hint="eastAsia" w:ascii="黑体" w:hAnsi="黑体" w:eastAsia="黑体" w:cs="黑体"/>
-                <w:b/>
-                <w:bCs/>
-                <w:vertAlign w:val="baseline"/>
-                <w:lang w:val="en-US" w:eastAsia="zh-CN"/>
-              </w:rPr>
-              <w:t>项目背景</w:t>
+                <w:rFonts w:hint="default" w:ascii="黑体" w:hAnsi="黑体" w:eastAsia="黑体" w:cs="黑体"/>
+                <w:b w:val="0"/>
+                <w:bCs w:val="0"/>
+                <w:vertAlign w:val="baseline"/>
+                <w:lang w:val="en-US" w:eastAsia="zh-CN"/>
+              </w:rPr>
+            </w:pPr>
+            <w:r>
+              <w:rPr>
+                <w:rFonts w:hint="eastAsia" w:ascii="黑体" w:hAnsi="黑体" w:eastAsia="黑体" w:cs="黑体"/>
+                <w:b w:val="0"/>
+                <w:bCs w:val="0"/>
+                <w:vertAlign w:val="baseline"/>
+                <w:lang w:val="en-US" w:eastAsia="zh-CN"/>
+              </w:rPr>
+              <w:t>项目上线相关资料，包含OKR开发进度表、后端安装部署手册、接口文档、数据库设计文档、需求分析、需求需规说明书、测试用例表等</w:t>
             </w:r>
           </w:p>
         </w:tc>
@@ -15800,22 +15235,22 @@
               </w:numPr>
               <w:jc w:val="both"/>
               <w:rPr>
-                <w:rFonts w:hint="eastAsia" w:ascii="黑体" w:hAnsi="黑体" w:eastAsia="黑体" w:cs="黑体"/>
-                <w:b/>
-                <w:bCs/>
-                <w:vertAlign w:val="baseline"/>
-                <w:lang w:val="en-US" w:eastAsia="zh-CN"/>
-              </w:rPr>
-            </w:pPr>
-            <w:r>
-              <w:rPr>
-                <w:rFonts w:hint="eastAsia" w:ascii="黑体" w:hAnsi="黑体" w:eastAsia="黑体" w:cs="黑体"/>
-                <w:b w:val="0"/>
-                <w:bCs w:val="0"/>
-                <w:vertAlign w:val="baseline"/>
-                <w:lang w:val="en-US" w:eastAsia="zh-CN"/>
-              </w:rPr>
-              <w:t>运营人员需实时掌握小程序从小程序上线至今的用户总量、各月度新增用户规模及活跃用户规模，评估拉新策略和推广活动效果，了解小程序用户活跃情况。</w:t>
+                <w:rFonts w:hint="default" w:ascii="黑体" w:hAnsi="黑体" w:eastAsia="黑体" w:cs="黑体"/>
+                <w:b w:val="0"/>
+                <w:bCs w:val="0"/>
+                <w:vertAlign w:val="baseline"/>
+                <w:lang w:val="en-US" w:eastAsia="zh-CN"/>
+              </w:rPr>
+            </w:pPr>
+            <w:r>
+              <w:rPr>
+                <w:rFonts w:hint="eastAsia" w:ascii="黑体" w:hAnsi="黑体" w:eastAsia="黑体" w:cs="黑体"/>
+                <w:b w:val="0"/>
+                <w:bCs w:val="0"/>
+                <w:vertAlign w:val="baseline"/>
+                <w:lang w:val="en-US" w:eastAsia="zh-CN"/>
+              </w:rPr>
+              <w:t>交接资料\上线相关\业务数据展示系统</w:t>
             </w:r>
           </w:p>
         </w:tc>
@@ -15856,22 +15291,22 @@
               </w:numPr>
               <w:jc w:val="both"/>
               <w:rPr>
-                <w:rFonts w:hint="eastAsia" w:ascii="黑体" w:hAnsi="黑体" w:eastAsia="黑体" w:cs="黑体"/>
-                <w:b/>
-                <w:bCs/>
-                <w:vertAlign w:val="baseline"/>
-                <w:lang w:val="en-US" w:eastAsia="zh-CN"/>
-              </w:rPr>
-            </w:pPr>
-            <w:r>
-              <w:rPr>
-                <w:rFonts w:hint="eastAsia" w:ascii="黑体" w:hAnsi="黑体" w:eastAsia="黑体" w:cs="黑体"/>
-                <w:b/>
-                <w:bCs/>
-                <w:vertAlign w:val="baseline"/>
-                <w:lang w:val="en-US" w:eastAsia="zh-CN"/>
-              </w:rPr>
-              <w:t>项目目标</w:t>
+                <w:rFonts w:hint="default" w:ascii="黑体" w:hAnsi="黑体" w:eastAsia="黑体" w:cs="黑体"/>
+                <w:b w:val="0"/>
+                <w:bCs w:val="0"/>
+                <w:vertAlign w:val="baseline"/>
+                <w:lang w:val="en-US" w:eastAsia="zh-CN"/>
+              </w:rPr>
+            </w:pPr>
+            <w:r>
+              <w:rPr>
+                <w:rFonts w:hint="eastAsia" w:ascii="黑体" w:hAnsi="黑体" w:eastAsia="黑体" w:cs="黑体"/>
+                <w:b w:val="0"/>
+                <w:bCs w:val="0"/>
+                <w:vertAlign w:val="baseline"/>
+                <w:lang w:val="en-US" w:eastAsia="zh-CN"/>
+              </w:rPr>
+              <w:t>源代码、部署包</w:t>
             </w:r>
           </w:p>
         </w:tc>
@@ -15895,22 +15330,64 @@
               <w:jc w:val="both"/>
               <w:rPr>
                 <w:rFonts w:hint="eastAsia" w:ascii="黑体" w:hAnsi="黑体" w:eastAsia="黑体" w:cs="黑体"/>
-                <w:b/>
-                <w:bCs/>
-                <w:vertAlign w:val="baseline"/>
-                <w:lang w:val="en-US" w:eastAsia="zh-CN"/>
-              </w:rPr>
-            </w:pPr>
-            <w:r>
-              <w:rPr>
-                <w:rFonts w:hint="eastAsia" w:ascii="黑体" w:hAnsi="黑体" w:eastAsia="黑体" w:cs="黑体"/>
-                <w:b w:val="0"/>
-                <w:bCs w:val="0"/>
-                <w:vertAlign w:val="baseline"/>
-                <w:lang w:val="en-US" w:eastAsia="zh-CN"/>
-              </w:rPr>
-              <w:t>开发小程序用户使用情况统计看板，实现对用户增长与概况、用户深度使用、核心功能使用三个维度指标的统计与可视化展示，支持按年月维度筛选查看数据，为分析小程序运营效果、优化功能与决策提供数据支撑。</w:t>
-            </w:r>
+                <w:b w:val="0"/>
+                <w:bCs w:val="0"/>
+                <w:vertAlign w:val="baseline"/>
+                <w:lang w:val="en-US" w:eastAsia="zh-CN"/>
+              </w:rPr>
+            </w:pPr>
+            <w:r>
+              <w:rPr>
+                <w:rFonts w:hint="eastAsia" w:ascii="黑体" w:hAnsi="黑体" w:eastAsia="黑体" w:cs="黑体"/>
+                <w:b w:val="0"/>
+                <w:bCs w:val="0"/>
+                <w:vertAlign w:val="baseline"/>
+                <w:lang w:val="en-US" w:eastAsia="zh-CN"/>
+              </w:rPr>
+              <w:t>1.前端源代码+部署包：C:\Users\thqh\Desktop\交接资料\开发相关\业务数据展示\前端\businessdataboard</w:t>
+            </w:r>
+          </w:p>
+          <w:p>
+            <w:pPr>
+              <w:numPr>
+                <w:ilvl w:val="0"/>
+                <w:numId w:val="0"/>
+              </w:numPr>
+              <w:jc w:val="both"/>
+              <w:rPr>
+                <w:rFonts w:hint="eastAsia" w:ascii="黑体" w:hAnsi="黑体" w:eastAsia="黑体" w:cs="黑体"/>
+                <w:b w:val="0"/>
+                <w:bCs w:val="0"/>
+                <w:vertAlign w:val="baseline"/>
+                <w:lang w:val="en-US" w:eastAsia="zh-CN"/>
+              </w:rPr>
+            </w:pPr>
+            <w:r>
+              <w:rPr>
+                <w:rFonts w:hint="eastAsia" w:ascii="黑体" w:hAnsi="黑体" w:eastAsia="黑体" w:cs="黑体"/>
+                <w:b w:val="0"/>
+                <w:bCs w:val="0"/>
+                <w:vertAlign w:val="baseline"/>
+                <w:lang w:val="en-US" w:eastAsia="zh-CN"/>
+              </w:rPr>
+              <w:t>2.后端源代码+部署包：交接资料\开发相关\业务数据展示\后端\BDDSServer</w:t>
+            </w:r>
+          </w:p>
+          <w:p>
+            <w:pPr>
+              <w:numPr>
+                <w:ilvl w:val="0"/>
+                <w:numId w:val="0"/>
+              </w:numPr>
+              <w:jc w:val="both"/>
+              <w:rPr>
+                <w:rFonts w:hint="default" w:ascii="黑体" w:hAnsi="黑体" w:eastAsia="黑体" w:cs="黑体"/>
+                <w:b w:val="0"/>
+                <w:bCs w:val="0"/>
+                <w:vertAlign w:val="baseline"/>
+                <w:lang w:val="en-US" w:eastAsia="zh-CN"/>
+              </w:rPr>
+            </w:pPr>
           </w:p>
         </w:tc>
       </w:tr>
@@ -15936,418 +15413,6 @@
             <w:tcW w:w="1291" w:type="pct"/>
             <w:tcBorders>
               <w:top w:val="single" w:color="auto" w:sz="4" w:space="0"/>
-              <w:bottom w:val="single" w:color="auto" w:sz="4" w:space="0"/>
-              <w:tl2br w:val="nil"/>
-              <w:tr2bl w:val="nil"/>
-            </w:tcBorders>
-            <w:vAlign w:val="top"/>
-          </w:tcPr>
-          <w:p>
-            <w:pPr>
-              <w:numPr>
-                <w:ilvl w:val="0"/>
-                <w:numId w:val="0"/>
-              </w:numPr>
-              <w:jc w:val="both"/>
-              <w:rPr>
-                <w:rFonts w:hint="eastAsia" w:ascii="黑体" w:hAnsi="黑体" w:eastAsia="黑体" w:cs="黑体"/>
-                <w:b/>
-                <w:bCs/>
-                <w:vertAlign w:val="baseline"/>
-                <w:lang w:val="en-US" w:eastAsia="zh-CN"/>
-              </w:rPr>
-            </w:pPr>
-            <w:r>
-              <w:rPr>
-                <w:rFonts w:hint="eastAsia" w:ascii="黑体" w:hAnsi="黑体" w:eastAsia="黑体" w:cs="黑体"/>
-                <w:b/>
-                <w:bCs/>
-                <w:vertAlign w:val="baseline"/>
-                <w:lang w:val="en-US" w:eastAsia="zh-CN"/>
-              </w:rPr>
-              <w:t>完成进度</w:t>
-            </w:r>
-          </w:p>
-        </w:tc>
-        <w:tc>
-          <w:tcPr>
-            <w:tcW w:w="3708" w:type="pct"/>
-            <w:tcBorders>
-              <w:top w:val="single" w:color="auto" w:sz="4" w:space="0"/>
-              <w:bottom w:val="single" w:color="auto" w:sz="4" w:space="0"/>
-              <w:tl2br w:val="nil"/>
-              <w:tr2bl w:val="nil"/>
-            </w:tcBorders>
-            <w:vAlign w:val="top"/>
-          </w:tcPr>
-          <w:p>
-            <w:pPr>
-              <w:numPr>
-                <w:ilvl w:val="0"/>
-                <w:numId w:val="21"/>
-              </w:numPr>
-              <w:ind w:left="420" w:leftChars="0" w:hanging="420" w:firstLineChars="0"/>
-              <w:jc w:val="both"/>
-              <w:rPr>
-                <w:rFonts w:hint="default" w:ascii="黑体" w:hAnsi="黑体" w:eastAsia="黑体" w:cs="黑体"/>
-                <w:b w:val="0"/>
-                <w:bCs w:val="0"/>
-                <w:vertAlign w:val="baseline"/>
-                <w:lang w:val="en-US" w:eastAsia="zh-CN"/>
-              </w:rPr>
-            </w:pPr>
-            <w:r>
-              <w:rPr>
-                <w:rFonts w:hint="default" w:ascii="黑体" w:hAnsi="黑体" w:eastAsia="黑体" w:cs="黑体"/>
-                <w:b w:val="0"/>
-                <w:bCs w:val="0"/>
-                <w:vertAlign w:val="baseline"/>
-                <w:lang w:val="en-US" w:eastAsia="zh-CN"/>
-              </w:rPr>
-              <w:t>需求调研阶段：已梳理明确</w:t>
-            </w:r>
-            <w:r>
-              <w:rPr>
-                <w:rFonts w:hint="eastAsia" w:ascii="黑体" w:hAnsi="黑体" w:eastAsia="黑体" w:cs="黑体"/>
-                <w:b w:val="0"/>
-                <w:bCs w:val="0"/>
-                <w:vertAlign w:val="baseline"/>
-                <w:lang w:val="en-US" w:eastAsia="zh-CN"/>
-              </w:rPr>
-              <w:t>用户使用情况统计看板相关的功能需求，已输出需求分析文档</w:t>
-            </w:r>
-          </w:p>
-          <w:p>
-            <w:pPr>
-              <w:numPr>
-                <w:ilvl w:val="0"/>
-                <w:numId w:val="21"/>
-              </w:numPr>
-              <w:ind w:left="420" w:leftChars="0" w:hanging="420" w:firstLineChars="0"/>
-              <w:jc w:val="both"/>
-              <w:rPr>
-                <w:rFonts w:hint="eastAsia" w:ascii="黑体" w:hAnsi="黑体" w:eastAsia="黑体" w:cs="黑体"/>
-                <w:b w:val="0"/>
-                <w:bCs w:val="0"/>
-                <w:vertAlign w:val="baseline"/>
-                <w:lang w:val="en-US" w:eastAsia="zh-CN"/>
-              </w:rPr>
-            </w:pPr>
-            <w:r>
-              <w:rPr>
-                <w:rFonts w:hint="default" w:ascii="黑体" w:hAnsi="黑体" w:eastAsia="黑体" w:cs="黑体"/>
-                <w:b w:val="0"/>
-                <w:bCs w:val="0"/>
-                <w:vertAlign w:val="baseline"/>
-                <w:lang w:val="en-US" w:eastAsia="zh-CN"/>
-              </w:rPr>
-              <w:t>开发/测试阶段：</w:t>
-            </w:r>
-            <w:r>
-              <w:rPr>
-                <w:rFonts w:hint="eastAsia" w:ascii="黑体" w:hAnsi="黑体" w:eastAsia="黑体" w:cs="黑体"/>
-                <w:b w:val="0"/>
-                <w:bCs w:val="0"/>
-                <w:vertAlign w:val="baseline"/>
-                <w:lang w:val="en-US" w:eastAsia="zh-CN"/>
-              </w:rPr>
-              <w:t>已完成看板前端、后端开发</w:t>
-            </w:r>
-          </w:p>
-          <w:p>
-            <w:pPr>
-              <w:numPr>
-                <w:ilvl w:val="0"/>
-                <w:numId w:val="21"/>
-              </w:numPr>
-              <w:ind w:left="420" w:leftChars="0" w:hanging="420" w:firstLineChars="0"/>
-              <w:jc w:val="both"/>
-              <w:rPr>
-                <w:rFonts w:hint="default" w:ascii="黑体" w:hAnsi="黑体" w:eastAsia="黑体" w:cs="黑体"/>
-                <w:b w:val="0"/>
-                <w:bCs w:val="0"/>
-                <w:vertAlign w:val="baseline"/>
-                <w:lang w:val="en-US" w:eastAsia="zh-CN"/>
-              </w:rPr>
-            </w:pPr>
-            <w:r>
-              <w:rPr>
-                <w:rFonts w:hint="eastAsia" w:ascii="黑体" w:hAnsi="黑体" w:eastAsia="黑体" w:cs="黑体"/>
-                <w:b w:val="0"/>
-                <w:bCs w:val="0"/>
-                <w:vertAlign w:val="baseline"/>
-                <w:lang w:val="en-US" w:eastAsia="zh-CN"/>
-              </w:rPr>
-              <w:t>项目部署：已部署</w:t>
-            </w:r>
-          </w:p>
-        </w:tc>
-      </w:tr>
-      <w:tr>
-        <w:tblPrEx>
-          <w:tblBorders>
-            <w:top w:val="single" w:color="auto" w:sz="12" w:space="0"/>
-            <w:left w:val="none" w:color="auto" w:sz="0" w:space="0"/>
-            <w:bottom w:val="single" w:color="auto" w:sz="12" w:space="0"/>
-            <w:right w:val="none" w:color="auto" w:sz="0" w:space="0"/>
-            <w:insideH w:val="none" w:color="auto" w:sz="0" w:space="0"/>
-            <w:insideV w:val="none" w:color="auto" w:sz="0" w:space="0"/>
-          </w:tblBorders>
-          <w:tblCellMar>
-            <w:top w:w="0" w:type="dxa"/>
-            <w:left w:w="108" w:type="dxa"/>
-            <w:bottom w:w="0" w:type="dxa"/>
-            <w:right w:w="108" w:type="dxa"/>
-          </w:tblCellMar>
-        </w:tblPrEx>
-        <w:tc>
-          <w:tcPr>
-            <w:tcW w:w="1291" w:type="pct"/>
-            <w:tcBorders>
-              <w:top w:val="single" w:color="auto" w:sz="4" w:space="0"/>
-              <w:bottom w:val="single" w:color="auto" w:sz="4" w:space="0"/>
-              <w:tl2br w:val="nil"/>
-              <w:tr2bl w:val="nil"/>
-            </w:tcBorders>
-            <w:vAlign w:val="top"/>
-          </w:tcPr>
-          <w:p>
-            <w:pPr>
-              <w:numPr>
-                <w:ilvl w:val="0"/>
-                <w:numId w:val="0"/>
-              </w:numPr>
-              <w:jc w:val="both"/>
-              <w:rPr>
-                <w:rFonts w:hint="eastAsia" w:ascii="黑体" w:hAnsi="黑体" w:eastAsia="黑体" w:cs="黑体"/>
-                <w:b/>
-                <w:bCs/>
-                <w:vertAlign w:val="baseline"/>
-                <w:lang w:val="en-US" w:eastAsia="zh-CN"/>
-              </w:rPr>
-            </w:pPr>
-            <w:r>
-              <w:rPr>
-                <w:rFonts w:hint="eastAsia" w:ascii="黑体" w:hAnsi="黑体" w:eastAsia="黑体" w:cs="黑体"/>
-                <w:b/>
-                <w:bCs/>
-                <w:vertAlign w:val="baseline"/>
-                <w:lang w:val="en-US" w:eastAsia="zh-CN"/>
-              </w:rPr>
-              <w:t>岗位具体职责</w:t>
-            </w:r>
-          </w:p>
-        </w:tc>
-        <w:tc>
-          <w:tcPr>
-            <w:tcW w:w="3708" w:type="pct"/>
-            <w:tcBorders>
-              <w:top w:val="single" w:color="auto" w:sz="4" w:space="0"/>
-              <w:bottom w:val="single" w:color="auto" w:sz="4" w:space="0"/>
-              <w:tl2br w:val="nil"/>
-              <w:tr2bl w:val="nil"/>
-            </w:tcBorders>
-            <w:vAlign w:val="top"/>
-          </w:tcPr>
-          <w:p>
-            <w:pPr>
-              <w:numPr>
-                <w:ilvl w:val="0"/>
-                <w:numId w:val="21"/>
-              </w:numPr>
-              <w:ind w:left="420" w:leftChars="0" w:hanging="420" w:firstLineChars="0"/>
-              <w:jc w:val="both"/>
-              <w:rPr>
-                <w:rFonts w:hint="default" w:ascii="黑体" w:hAnsi="黑体" w:eastAsia="黑体" w:cs="黑体"/>
-                <w:b w:val="0"/>
-                <w:bCs w:val="0"/>
-                <w:vertAlign w:val="baseline"/>
-                <w:lang w:val="en-US" w:eastAsia="zh-CN"/>
-              </w:rPr>
-            </w:pPr>
-            <w:r>
-              <w:rPr>
-                <w:rFonts w:hint="eastAsia" w:ascii="黑体" w:hAnsi="黑体" w:eastAsia="黑体" w:cs="黑体"/>
-                <w:b w:val="0"/>
-                <w:bCs w:val="0"/>
-                <w:vertAlign w:val="baseline"/>
-                <w:lang w:val="en-US" w:eastAsia="zh-CN"/>
-              </w:rPr>
-              <w:t>需求调研阶段，负责需求分析，设计、完善各功能字段取值逻辑</w:t>
-            </w:r>
-          </w:p>
-          <w:p>
-            <w:pPr>
-              <w:numPr>
-                <w:ilvl w:val="0"/>
-                <w:numId w:val="21"/>
-              </w:numPr>
-              <w:ind w:left="420" w:leftChars="0" w:hanging="420" w:firstLineChars="0"/>
-              <w:jc w:val="both"/>
-              <w:rPr>
-                <w:rFonts w:hint="default" w:ascii="黑体" w:hAnsi="黑体" w:eastAsia="黑体" w:cs="黑体"/>
-                <w:b w:val="0"/>
-                <w:bCs w:val="0"/>
-                <w:vertAlign w:val="baseline"/>
-                <w:lang w:val="en-US" w:eastAsia="zh-CN"/>
-              </w:rPr>
-            </w:pPr>
-            <w:r>
-              <w:rPr>
-                <w:rFonts w:hint="eastAsia" w:ascii="黑体" w:hAnsi="黑体" w:eastAsia="黑体" w:cs="黑体"/>
-                <w:b w:val="0"/>
-                <w:bCs w:val="0"/>
-                <w:vertAlign w:val="baseline"/>
-                <w:lang w:val="en-US" w:eastAsia="zh-CN"/>
-              </w:rPr>
-              <w:t>开发阶段，负责看板前端开发，对接控股技术人员提供的后端代码，完成前后端接口联调；</w:t>
-            </w:r>
-          </w:p>
-          <w:p>
-            <w:pPr>
-              <w:numPr>
-                <w:ilvl w:val="0"/>
-                <w:numId w:val="21"/>
-              </w:numPr>
-              <w:ind w:left="420" w:leftChars="0" w:hanging="420" w:firstLineChars="0"/>
-              <w:jc w:val="both"/>
-              <w:rPr>
-                <w:rFonts w:hint="default" w:ascii="黑体" w:hAnsi="黑体" w:eastAsia="黑体" w:cs="黑体"/>
-                <w:b/>
-                <w:bCs/>
-                <w:vertAlign w:val="baseline"/>
-                <w:lang w:val="en-US" w:eastAsia="zh-CN"/>
-              </w:rPr>
-            </w:pPr>
-            <w:r>
-              <w:rPr>
-                <w:rFonts w:hint="eastAsia" w:ascii="黑体" w:hAnsi="黑体" w:eastAsia="黑体" w:cs="黑体"/>
-                <w:b w:val="0"/>
-                <w:bCs w:val="0"/>
-                <w:vertAlign w:val="baseline"/>
-                <w:lang w:val="en-US" w:eastAsia="zh-CN"/>
-              </w:rPr>
-              <w:t>负责项目生产部署、上线以及后续运维</w:t>
-            </w:r>
-          </w:p>
-        </w:tc>
-      </w:tr>
-      <w:tr>
-        <w:tblPrEx>
-          <w:tblBorders>
-            <w:top w:val="single" w:color="auto" w:sz="12" w:space="0"/>
-            <w:left w:val="none" w:color="auto" w:sz="0" w:space="0"/>
-            <w:bottom w:val="single" w:color="auto" w:sz="12" w:space="0"/>
-            <w:right w:val="none" w:color="auto" w:sz="0" w:space="0"/>
-            <w:insideH w:val="none" w:color="auto" w:sz="0" w:space="0"/>
-            <w:insideV w:val="none" w:color="auto" w:sz="0" w:space="0"/>
-          </w:tblBorders>
-          <w:tblCellMar>
-            <w:top w:w="0" w:type="dxa"/>
-            <w:left w:w="108" w:type="dxa"/>
-            <w:bottom w:w="0" w:type="dxa"/>
-            <w:right w:w="108" w:type="dxa"/>
-          </w:tblCellMar>
-        </w:tblPrEx>
-        <w:tc>
-          <w:tcPr>
-            <w:tcW w:w="1291" w:type="pct"/>
-            <w:tcBorders>
-              <w:top w:val="single" w:color="auto" w:sz="4" w:space="0"/>
-              <w:bottom w:val="single" w:color="auto" w:sz="4" w:space="0"/>
-              <w:tl2br w:val="nil"/>
-              <w:tr2bl w:val="nil"/>
-            </w:tcBorders>
-            <w:vAlign w:val="top"/>
-          </w:tcPr>
-          <w:p>
-            <w:pPr>
-              <w:numPr>
-                <w:ilvl w:val="0"/>
-                <w:numId w:val="0"/>
-              </w:numPr>
-              <w:jc w:val="both"/>
-              <w:rPr>
-                <w:rFonts w:hint="eastAsia" w:ascii="黑体" w:hAnsi="黑体" w:eastAsia="黑体" w:cs="黑体"/>
-                <w:b/>
-                <w:bCs/>
-                <w:vertAlign w:val="baseline"/>
-                <w:lang w:val="en-US" w:eastAsia="zh-CN"/>
-              </w:rPr>
-            </w:pPr>
-            <w:r>
-              <w:rPr>
-                <w:rFonts w:hint="eastAsia" w:ascii="黑体" w:hAnsi="黑体" w:eastAsia="黑体" w:cs="黑体"/>
-                <w:b/>
-                <w:bCs/>
-                <w:vertAlign w:val="baseline"/>
-                <w:lang w:val="en-US" w:eastAsia="zh-CN"/>
-              </w:rPr>
-              <w:t>下一步计划</w:t>
-            </w:r>
-          </w:p>
-        </w:tc>
-        <w:tc>
-          <w:tcPr>
-            <w:tcW w:w="3708" w:type="pct"/>
-            <w:tcBorders>
-              <w:top w:val="single" w:color="auto" w:sz="4" w:space="0"/>
-              <w:bottom w:val="single" w:color="auto" w:sz="4" w:space="0"/>
-              <w:tl2br w:val="nil"/>
-              <w:tr2bl w:val="nil"/>
-            </w:tcBorders>
-            <w:vAlign w:val="top"/>
-          </w:tcPr>
-          <w:p>
-            <w:pPr>
-              <w:numPr>
-                <w:ilvl w:val="0"/>
-                <w:numId w:val="0"/>
-              </w:numPr>
-              <w:jc w:val="both"/>
-              <w:rPr>
-                <w:rFonts w:hint="default" w:ascii="黑体" w:hAnsi="黑体" w:eastAsia="黑体" w:cs="黑体"/>
-                <w:b/>
-                <w:bCs/>
-                <w:vertAlign w:val="baseline"/>
-                <w:lang w:val="en-US" w:eastAsia="zh-CN"/>
-              </w:rPr>
-            </w:pPr>
-            <w:r>
-              <w:rPr>
-                <w:rFonts w:hint="eastAsia" w:ascii="黑体" w:hAnsi="黑体" w:eastAsia="黑体" w:cs="黑体"/>
-                <w:b w:val="0"/>
-                <w:bCs w:val="0"/>
-                <w:vertAlign w:val="baseline"/>
-                <w:lang w:val="en-US" w:eastAsia="zh-CN"/>
-              </w:rPr>
-              <w:t>暂无下一步功能/版本迭代计划</w:t>
-            </w:r>
-          </w:p>
-        </w:tc>
-      </w:tr>
-      <w:tr>
-        <w:tblPrEx>
-          <w:tblBorders>
-            <w:top w:val="single" w:color="auto" w:sz="12" w:space="0"/>
-            <w:left w:val="none" w:color="auto" w:sz="0" w:space="0"/>
-            <w:bottom w:val="single" w:color="auto" w:sz="12" w:space="0"/>
-            <w:right w:val="none" w:color="auto" w:sz="0" w:space="0"/>
-            <w:insideH w:val="none" w:color="auto" w:sz="0" w:space="0"/>
-            <w:insideV w:val="none" w:color="auto" w:sz="0" w:space="0"/>
-          </w:tblBorders>
-          <w:tblCellMar>
-            <w:top w:w="0" w:type="dxa"/>
-            <w:left w:w="108" w:type="dxa"/>
-            <w:bottom w:w="0" w:type="dxa"/>
-            <w:right w:w="108" w:type="dxa"/>
-          </w:tblCellMar>
-        </w:tblPrEx>
-        <w:tc>
-          <w:tcPr>
-            <w:tcW w:w="1291" w:type="pct"/>
-            <w:tcBorders>
-              <w:top w:val="single" w:color="auto" w:sz="4" w:space="0"/>
               <w:tl2br w:val="nil"/>
               <w:tr2bl w:val="nil"/>
             </w:tcBorders>
@@ -16422,9 +15487,27 @@
     <w:p>
       <w:pPr>
         <w:numPr>
+          <w:ilvl w:val="0"/>
+          <w:numId w:val="0"/>
+        </w:numPr>
+        <w:ind w:leftChars="0"/>
+        <w:jc w:val="both"/>
+        <w:outlineLvl w:val="9"/>
+        <w:rPr>
+          <w:rFonts w:hint="eastAsia" w:ascii="黑体" w:hAnsi="黑体" w:eastAsia="黑体" w:cs="黑体"/>
+          <w:b/>
+          <w:bCs/>
+          <w:lang w:val="en-US" w:eastAsia="zh-CN"/>
+        </w:rPr>
+      </w:pPr>
+    </w:p>
+    <w:p>
+      <w:pPr>
+        <w:numPr>
           <w:ilvl w:val="1"/>
           <w:numId w:val="20"/>
         </w:numPr>
+        <w:ind w:left="0" w:leftChars="0" w:firstLine="0" w:firstLineChars="0"/>
         <w:jc w:val="both"/>
         <w:outlineLvl w:val="2"/>
         <w:rPr>
@@ -16441,7 +15524,98 @@
           <w:bCs/>
           <w:lang w:val="en-US" w:eastAsia="zh-CN"/>
         </w:rPr>
-        <w:t>关键产出与存储</w:t>
+        <w:t>已知问题/风险与对应处理措施</w:t>
+      </w:r>
+    </w:p>
+    <w:p>
+      <w:pPr>
+        <w:numPr>
+          <w:ilvl w:val="0"/>
+          <w:numId w:val="0"/>
+        </w:numPr>
+        <w:ind w:leftChars="0"/>
+        <w:jc w:val="both"/>
+        <w:rPr>
+          <w:rFonts w:hint="eastAsia" w:ascii="黑体" w:hAnsi="黑体" w:eastAsia="黑体" w:cs="黑体"/>
+          <w:b w:val="0"/>
+          <w:bCs w:val="0"/>
+          <w:lang w:val="en-US" w:eastAsia="zh-CN"/>
+        </w:rPr>
+      </w:pPr>
+      <w:r>
+        <w:rPr>
+          <w:rFonts w:hint="eastAsia" w:ascii="黑体" w:hAnsi="黑体" w:eastAsia="黑体" w:cs="黑体"/>
+          <w:b w:val="0"/>
+          <w:bCs w:val="0"/>
+          <w:lang w:val="en-US" w:eastAsia="zh-CN"/>
+        </w:rPr>
+        <w:t>已知问题/风险：当前该项目无存量技术债，系统架构、代码质量以及组件依赖均符合规范标准，暂未发现潜在性能瓶颈、兼容性缺陷或可预见的维护风险。</w:t>
+      </w:r>
+    </w:p>
+    <w:p>
+      <w:pPr>
+        <w:numPr>
+          <w:ilvl w:val="0"/>
+          <w:numId w:val="0"/>
+        </w:numPr>
+        <w:ind w:leftChars="0"/>
+        <w:jc w:val="both"/>
+        <w:rPr>
+          <w:rFonts w:hint="eastAsia" w:ascii="黑体" w:hAnsi="黑体" w:eastAsia="黑体" w:cs="黑体"/>
+          <w:b w:val="0"/>
+          <w:bCs w:val="0"/>
+          <w:lang w:val="en-US" w:eastAsia="zh-CN"/>
+        </w:rPr>
+      </w:pPr>
+      <w:r>
+        <w:rPr>
+          <w:rFonts w:hint="eastAsia" w:ascii="黑体" w:hAnsi="黑体" w:eastAsia="黑体" w:cs="黑体"/>
+          <w:b w:val="0"/>
+          <w:bCs w:val="0"/>
+          <w:lang w:val="en-US" w:eastAsia="zh-CN"/>
+        </w:rPr>
+        <w:t>对应处理措施：持续遵循 “日常系统维护工作与流程手册” 开展常规巡检，保持系统健康状态。</w:t>
+      </w:r>
+    </w:p>
+    <w:p>
+      <w:pPr>
+        <w:numPr>
+          <w:ilvl w:val="0"/>
+          <w:numId w:val="0"/>
+        </w:numPr>
+        <w:ind w:leftChars="0"/>
+        <w:jc w:val="both"/>
+        <w:rPr>
+          <w:rFonts w:hint="eastAsia" w:ascii="黑体" w:hAnsi="黑体" w:eastAsia="黑体" w:cs="黑体"/>
+          <w:b w:val="0"/>
+          <w:bCs w:val="0"/>
+          <w:lang w:val="en-US" w:eastAsia="zh-CN"/>
+        </w:rPr>
+      </w:pPr>
+    </w:p>
+    <w:p>
+      <w:pPr>
+        <w:numPr>
+          <w:ilvl w:val="0"/>
+          <w:numId w:val="20"/>
+        </w:numPr>
+        <w:jc w:val="both"/>
+        <w:outlineLvl w:val="1"/>
+        <w:rPr>
+          <w:rFonts w:hint="eastAsia" w:ascii="黑体" w:hAnsi="黑体" w:eastAsia="黑体" w:cs="黑体"/>
+          <w:b/>
+          <w:bCs/>
+          <w:lang w:val="en-US" w:eastAsia="zh-CN"/>
+        </w:rPr>
+      </w:pPr>
+      <w:r>
+        <w:rPr>
+          <w:rFonts w:hint="eastAsia" w:ascii="黑体" w:hAnsi="黑体" w:eastAsia="黑体" w:cs="黑体"/>
+          <w:b/>
+          <w:bCs/>
+          <w:lang w:val="en-US" w:eastAsia="zh-CN"/>
+        </w:rPr>
+        <w:t>客户账户分析小程序用户使用情况统计看板</w:t>
       </w:r>
     </w:p>
     <w:tbl>
@@ -16479,6 +15653,843 @@
             <w:insideH w:val="none" w:color="auto" w:sz="0" w:space="0"/>
             <w:insideV w:val="none" w:color="auto" w:sz="0" w:space="0"/>
           </w:tblBorders>
+          <w:tblCellMar>
+            <w:top w:w="0" w:type="dxa"/>
+            <w:left w:w="108" w:type="dxa"/>
+            <w:bottom w:w="0" w:type="dxa"/>
+            <w:right w:w="108" w:type="dxa"/>
+          </w:tblCellMar>
+        </w:tblPrEx>
+        <w:tc>
+          <w:tcPr>
+            <w:tcW w:w="1291" w:type="pct"/>
+            <w:tcBorders>
+              <w:bottom w:val="single" w:color="auto" w:sz="4" w:space="0"/>
+            </w:tcBorders>
+            <w:vAlign w:val="top"/>
+          </w:tcPr>
+          <w:p>
+            <w:pPr>
+              <w:numPr>
+                <w:ilvl w:val="0"/>
+                <w:numId w:val="0"/>
+              </w:numPr>
+              <w:jc w:val="both"/>
+              <w:rPr>
+                <w:rFonts w:hint="eastAsia" w:ascii="黑体" w:hAnsi="黑体" w:eastAsia="黑体" w:cs="黑体"/>
+                <w:b/>
+                <w:bCs/>
+                <w:vertAlign w:val="baseline"/>
+                <w:lang w:val="en-US" w:eastAsia="zh-CN"/>
+              </w:rPr>
+            </w:pPr>
+            <w:r>
+              <w:rPr>
+                <w:rFonts w:hint="eastAsia" w:ascii="黑体" w:hAnsi="黑体" w:eastAsia="黑体" w:cs="黑体"/>
+                <w:b/>
+                <w:bCs/>
+                <w:vertAlign w:val="baseline"/>
+                <w:lang w:val="en-US" w:eastAsia="zh-CN"/>
+              </w:rPr>
+              <w:t>标题</w:t>
+            </w:r>
+          </w:p>
+        </w:tc>
+        <w:tc>
+          <w:tcPr>
+            <w:tcW w:w="3708" w:type="pct"/>
+            <w:tcBorders>
+              <w:bottom w:val="single" w:color="auto" w:sz="4" w:space="0"/>
+            </w:tcBorders>
+            <w:vAlign w:val="top"/>
+          </w:tcPr>
+          <w:p>
+            <w:pPr>
+              <w:numPr>
+                <w:ilvl w:val="0"/>
+                <w:numId w:val="0"/>
+              </w:numPr>
+              <w:jc w:val="both"/>
+              <w:rPr>
+                <w:rFonts w:hint="eastAsia" w:ascii="黑体" w:hAnsi="黑体" w:eastAsia="黑体" w:cs="黑体"/>
+                <w:b/>
+                <w:bCs/>
+                <w:vertAlign w:val="baseline"/>
+                <w:lang w:val="en-US" w:eastAsia="zh-CN"/>
+              </w:rPr>
+            </w:pPr>
+            <w:r>
+              <w:rPr>
+                <w:rFonts w:hint="eastAsia" w:ascii="黑体" w:hAnsi="黑体" w:eastAsia="黑体" w:cs="黑体"/>
+                <w:b/>
+                <w:bCs/>
+                <w:vertAlign w:val="baseline"/>
+                <w:lang w:val="en-US" w:eastAsia="zh-CN"/>
+              </w:rPr>
+              <w:t>内容</w:t>
+            </w:r>
+          </w:p>
+        </w:tc>
+      </w:tr>
+      <w:tr>
+        <w:tblPrEx>
+          <w:tblBorders>
+            <w:top w:val="single" w:color="auto" w:sz="12" w:space="0"/>
+            <w:left w:val="none" w:color="auto" w:sz="0" w:space="0"/>
+            <w:bottom w:val="single" w:color="auto" w:sz="12" w:space="0"/>
+            <w:right w:val="none" w:color="auto" w:sz="0" w:space="0"/>
+            <w:insideH w:val="none" w:color="auto" w:sz="0" w:space="0"/>
+            <w:insideV w:val="none" w:color="auto" w:sz="0" w:space="0"/>
+          </w:tblBorders>
+          <w:tblCellMar>
+            <w:top w:w="0" w:type="dxa"/>
+            <w:left w:w="108" w:type="dxa"/>
+            <w:bottom w:w="0" w:type="dxa"/>
+            <w:right w:w="108" w:type="dxa"/>
+          </w:tblCellMar>
+        </w:tblPrEx>
+        <w:tc>
+          <w:tcPr>
+            <w:tcW w:w="1291" w:type="pct"/>
+            <w:tcBorders>
+              <w:top w:val="single" w:color="auto" w:sz="4" w:space="0"/>
+              <w:bottom w:val="single" w:color="auto" w:sz="4" w:space="0"/>
+              <w:tl2br w:val="nil"/>
+              <w:tr2bl w:val="nil"/>
+            </w:tcBorders>
+            <w:vAlign w:val="top"/>
+          </w:tcPr>
+          <w:p>
+            <w:pPr>
+              <w:numPr>
+                <w:ilvl w:val="0"/>
+                <w:numId w:val="0"/>
+              </w:numPr>
+              <w:jc w:val="both"/>
+              <w:rPr>
+                <w:rFonts w:hint="eastAsia" w:ascii="黑体" w:hAnsi="黑体" w:eastAsia="黑体" w:cs="黑体"/>
+                <w:b/>
+                <w:bCs/>
+                <w:vertAlign w:val="baseline"/>
+                <w:lang w:val="en-US" w:eastAsia="zh-CN"/>
+              </w:rPr>
+            </w:pPr>
+            <w:r>
+              <w:rPr>
+                <w:rFonts w:hint="eastAsia" w:ascii="黑体" w:hAnsi="黑体" w:eastAsia="黑体" w:cs="黑体"/>
+                <w:b/>
+                <w:bCs/>
+                <w:vertAlign w:val="baseline"/>
+                <w:lang w:val="en-US" w:eastAsia="zh-CN"/>
+              </w:rPr>
+              <w:t>项目背景</w:t>
+            </w:r>
+          </w:p>
+        </w:tc>
+        <w:tc>
+          <w:tcPr>
+            <w:tcW w:w="3708" w:type="pct"/>
+            <w:tcBorders>
+              <w:top w:val="single" w:color="auto" w:sz="4" w:space="0"/>
+              <w:bottom w:val="single" w:color="auto" w:sz="4" w:space="0"/>
+              <w:tl2br w:val="nil"/>
+              <w:tr2bl w:val="nil"/>
+            </w:tcBorders>
+            <w:vAlign w:val="top"/>
+          </w:tcPr>
+          <w:p>
+            <w:pPr>
+              <w:numPr>
+                <w:ilvl w:val="0"/>
+                <w:numId w:val="0"/>
+              </w:numPr>
+              <w:jc w:val="both"/>
+              <w:rPr>
+                <w:rFonts w:hint="eastAsia" w:ascii="黑体" w:hAnsi="黑体" w:eastAsia="黑体" w:cs="黑体"/>
+                <w:b/>
+                <w:bCs/>
+                <w:vertAlign w:val="baseline"/>
+                <w:lang w:val="en-US" w:eastAsia="zh-CN"/>
+              </w:rPr>
+            </w:pPr>
+            <w:r>
+              <w:rPr>
+                <w:rFonts w:hint="eastAsia" w:ascii="黑体" w:hAnsi="黑体" w:eastAsia="黑体" w:cs="黑体"/>
+                <w:b w:val="0"/>
+                <w:bCs w:val="0"/>
+                <w:vertAlign w:val="baseline"/>
+                <w:lang w:val="en-US" w:eastAsia="zh-CN"/>
+              </w:rPr>
+              <w:t>运营人员需实时掌握小程序从小程序上线至今的用户总量、各月度新增用户规模及活跃用户规模，评估拉新策略和推广活动效果，了解小程序用户活跃情况。</w:t>
+            </w:r>
+          </w:p>
+        </w:tc>
+      </w:tr>
+      <w:tr>
+        <w:tblPrEx>
+          <w:tblBorders>
+            <w:top w:val="single" w:color="auto" w:sz="12" w:space="0"/>
+            <w:left w:val="none" w:color="auto" w:sz="0" w:space="0"/>
+            <w:bottom w:val="single" w:color="auto" w:sz="12" w:space="0"/>
+            <w:right w:val="none" w:color="auto" w:sz="0" w:space="0"/>
+            <w:insideH w:val="none" w:color="auto" w:sz="0" w:space="0"/>
+            <w:insideV w:val="none" w:color="auto" w:sz="0" w:space="0"/>
+          </w:tblBorders>
+          <w:tblCellMar>
+            <w:top w:w="0" w:type="dxa"/>
+            <w:left w:w="108" w:type="dxa"/>
+            <w:bottom w:w="0" w:type="dxa"/>
+            <w:right w:w="108" w:type="dxa"/>
+          </w:tblCellMar>
+        </w:tblPrEx>
+        <w:tc>
+          <w:tcPr>
+            <w:tcW w:w="1291" w:type="pct"/>
+            <w:tcBorders>
+              <w:top w:val="single" w:color="auto" w:sz="4" w:space="0"/>
+              <w:bottom w:val="single" w:color="auto" w:sz="4" w:space="0"/>
+              <w:tl2br w:val="nil"/>
+              <w:tr2bl w:val="nil"/>
+            </w:tcBorders>
+            <w:vAlign w:val="top"/>
+          </w:tcPr>
+          <w:p>
+            <w:pPr>
+              <w:numPr>
+                <w:ilvl w:val="0"/>
+                <w:numId w:val="0"/>
+              </w:numPr>
+              <w:jc w:val="both"/>
+              <w:rPr>
+                <w:rFonts w:hint="eastAsia" w:ascii="黑体" w:hAnsi="黑体" w:eastAsia="黑体" w:cs="黑体"/>
+                <w:b/>
+                <w:bCs/>
+                <w:vertAlign w:val="baseline"/>
+                <w:lang w:val="en-US" w:eastAsia="zh-CN"/>
+              </w:rPr>
+            </w:pPr>
+            <w:r>
+              <w:rPr>
+                <w:rFonts w:hint="eastAsia" w:ascii="黑体" w:hAnsi="黑体" w:eastAsia="黑体" w:cs="黑体"/>
+                <w:b/>
+                <w:bCs/>
+                <w:vertAlign w:val="baseline"/>
+                <w:lang w:val="en-US" w:eastAsia="zh-CN"/>
+              </w:rPr>
+              <w:t>项目目标</w:t>
+            </w:r>
+          </w:p>
+        </w:tc>
+        <w:tc>
+          <w:tcPr>
+            <w:tcW w:w="3708" w:type="pct"/>
+            <w:tcBorders>
+              <w:top w:val="single" w:color="auto" w:sz="4" w:space="0"/>
+              <w:bottom w:val="single" w:color="auto" w:sz="4" w:space="0"/>
+              <w:tl2br w:val="nil"/>
+              <w:tr2bl w:val="nil"/>
+            </w:tcBorders>
+            <w:vAlign w:val="top"/>
+          </w:tcPr>
+          <w:p>
+            <w:pPr>
+              <w:numPr>
+                <w:ilvl w:val="0"/>
+                <w:numId w:val="0"/>
+              </w:numPr>
+              <w:jc w:val="both"/>
+              <w:rPr>
+                <w:rFonts w:hint="eastAsia" w:ascii="黑体" w:hAnsi="黑体" w:eastAsia="黑体" w:cs="黑体"/>
+                <w:b/>
+                <w:bCs/>
+                <w:vertAlign w:val="baseline"/>
+                <w:lang w:val="en-US" w:eastAsia="zh-CN"/>
+              </w:rPr>
+            </w:pPr>
+            <w:r>
+              <w:rPr>
+                <w:rFonts w:hint="eastAsia" w:ascii="黑体" w:hAnsi="黑体" w:eastAsia="黑体" w:cs="黑体"/>
+                <w:b w:val="0"/>
+                <w:bCs w:val="0"/>
+                <w:vertAlign w:val="baseline"/>
+                <w:lang w:val="en-US" w:eastAsia="zh-CN"/>
+              </w:rPr>
+              <w:t>开发小程序用户使用情况统计看板，实现对用户增长与概况、用户深度使用、核心功能使用三个维度指标的统计与可视化展示，支持按年月维度筛选查看数据，为分析小程序运营效果、优化功能与决策提供数据支撑。</w:t>
+            </w:r>
+          </w:p>
+        </w:tc>
+      </w:tr>
+      <w:tr>
+        <w:tblPrEx>
+          <w:tblBorders>
+            <w:top w:val="single" w:color="auto" w:sz="12" w:space="0"/>
+            <w:left w:val="none" w:color="auto" w:sz="0" w:space="0"/>
+            <w:bottom w:val="single" w:color="auto" w:sz="12" w:space="0"/>
+            <w:right w:val="none" w:color="auto" w:sz="0" w:space="0"/>
+            <w:insideH w:val="none" w:color="auto" w:sz="0" w:space="0"/>
+            <w:insideV w:val="none" w:color="auto" w:sz="0" w:space="0"/>
+          </w:tblBorders>
+          <w:tblCellMar>
+            <w:top w:w="0" w:type="dxa"/>
+            <w:left w:w="108" w:type="dxa"/>
+            <w:bottom w:w="0" w:type="dxa"/>
+            <w:right w:w="108" w:type="dxa"/>
+          </w:tblCellMar>
+        </w:tblPrEx>
+        <w:tc>
+          <w:tcPr>
+            <w:tcW w:w="1291" w:type="pct"/>
+            <w:tcBorders>
+              <w:top w:val="single" w:color="auto" w:sz="4" w:space="0"/>
+              <w:bottom w:val="single" w:color="auto" w:sz="4" w:space="0"/>
+              <w:tl2br w:val="nil"/>
+              <w:tr2bl w:val="nil"/>
+            </w:tcBorders>
+            <w:vAlign w:val="top"/>
+          </w:tcPr>
+          <w:p>
+            <w:pPr>
+              <w:numPr>
+                <w:ilvl w:val="0"/>
+                <w:numId w:val="0"/>
+              </w:numPr>
+              <w:jc w:val="both"/>
+              <w:rPr>
+                <w:rFonts w:hint="eastAsia" w:ascii="黑体" w:hAnsi="黑体" w:eastAsia="黑体" w:cs="黑体"/>
+                <w:b/>
+                <w:bCs/>
+                <w:vertAlign w:val="baseline"/>
+                <w:lang w:val="en-US" w:eastAsia="zh-CN"/>
+              </w:rPr>
+            </w:pPr>
+            <w:r>
+              <w:rPr>
+                <w:rFonts w:hint="eastAsia" w:ascii="黑体" w:hAnsi="黑体" w:eastAsia="黑体" w:cs="黑体"/>
+                <w:b/>
+                <w:bCs/>
+                <w:vertAlign w:val="baseline"/>
+                <w:lang w:val="en-US" w:eastAsia="zh-CN"/>
+              </w:rPr>
+              <w:t>完成进度</w:t>
+            </w:r>
+          </w:p>
+        </w:tc>
+        <w:tc>
+          <w:tcPr>
+            <w:tcW w:w="3708" w:type="pct"/>
+            <w:tcBorders>
+              <w:top w:val="single" w:color="auto" w:sz="4" w:space="0"/>
+              <w:bottom w:val="single" w:color="auto" w:sz="4" w:space="0"/>
+              <w:tl2br w:val="nil"/>
+              <w:tr2bl w:val="nil"/>
+            </w:tcBorders>
+            <w:vAlign w:val="top"/>
+          </w:tcPr>
+          <w:p>
+            <w:pPr>
+              <w:numPr>
+                <w:ilvl w:val="0"/>
+                <w:numId w:val="21"/>
+              </w:numPr>
+              <w:ind w:left="420" w:leftChars="0" w:hanging="420" w:firstLineChars="0"/>
+              <w:jc w:val="both"/>
+              <w:rPr>
+                <w:rFonts w:hint="default" w:ascii="黑体" w:hAnsi="黑体" w:eastAsia="黑体" w:cs="黑体"/>
+                <w:b w:val="0"/>
+                <w:bCs w:val="0"/>
+                <w:vertAlign w:val="baseline"/>
+                <w:lang w:val="en-US" w:eastAsia="zh-CN"/>
+              </w:rPr>
+            </w:pPr>
+            <w:r>
+              <w:rPr>
+                <w:rFonts w:hint="default" w:ascii="黑体" w:hAnsi="黑体" w:eastAsia="黑体" w:cs="黑体"/>
+                <w:b w:val="0"/>
+                <w:bCs w:val="0"/>
+                <w:vertAlign w:val="baseline"/>
+                <w:lang w:val="en-US" w:eastAsia="zh-CN"/>
+              </w:rPr>
+              <w:t>需求调研阶段：已梳理明确</w:t>
+            </w:r>
+            <w:r>
+              <w:rPr>
+                <w:rFonts w:hint="eastAsia" w:ascii="黑体" w:hAnsi="黑体" w:eastAsia="黑体" w:cs="黑体"/>
+                <w:b w:val="0"/>
+                <w:bCs w:val="0"/>
+                <w:vertAlign w:val="baseline"/>
+                <w:lang w:val="en-US" w:eastAsia="zh-CN"/>
+              </w:rPr>
+              <w:t>用户使用情况统计看板相关的功能需求，已输出需求分析文档</w:t>
+            </w:r>
+          </w:p>
+          <w:p>
+            <w:pPr>
+              <w:numPr>
+                <w:ilvl w:val="0"/>
+                <w:numId w:val="21"/>
+              </w:numPr>
+              <w:ind w:left="420" w:leftChars="0" w:hanging="420" w:firstLineChars="0"/>
+              <w:jc w:val="both"/>
+              <w:rPr>
+                <w:rFonts w:hint="eastAsia" w:ascii="黑体" w:hAnsi="黑体" w:eastAsia="黑体" w:cs="黑体"/>
+                <w:b w:val="0"/>
+                <w:bCs w:val="0"/>
+                <w:vertAlign w:val="baseline"/>
+                <w:lang w:val="en-US" w:eastAsia="zh-CN"/>
+              </w:rPr>
+            </w:pPr>
+            <w:r>
+              <w:rPr>
+                <w:rFonts w:hint="default" w:ascii="黑体" w:hAnsi="黑体" w:eastAsia="黑体" w:cs="黑体"/>
+                <w:b w:val="0"/>
+                <w:bCs w:val="0"/>
+                <w:vertAlign w:val="baseline"/>
+                <w:lang w:val="en-US" w:eastAsia="zh-CN"/>
+              </w:rPr>
+              <w:t>开发/测试阶段：</w:t>
+            </w:r>
+            <w:r>
+              <w:rPr>
+                <w:rFonts w:hint="eastAsia" w:ascii="黑体" w:hAnsi="黑体" w:eastAsia="黑体" w:cs="黑体"/>
+                <w:b w:val="0"/>
+                <w:bCs w:val="0"/>
+                <w:vertAlign w:val="baseline"/>
+                <w:lang w:val="en-US" w:eastAsia="zh-CN"/>
+              </w:rPr>
+              <w:t>已完成看板前端、后端开发</w:t>
+            </w:r>
+          </w:p>
+          <w:p>
+            <w:pPr>
+              <w:numPr>
+                <w:ilvl w:val="0"/>
+                <w:numId w:val="21"/>
+              </w:numPr>
+              <w:ind w:left="420" w:leftChars="0" w:hanging="420" w:firstLineChars="0"/>
+              <w:jc w:val="both"/>
+              <w:rPr>
+                <w:rFonts w:hint="default" w:ascii="黑体" w:hAnsi="黑体" w:eastAsia="黑体" w:cs="黑体"/>
+                <w:b w:val="0"/>
+                <w:bCs w:val="0"/>
+                <w:vertAlign w:val="baseline"/>
+                <w:lang w:val="en-US" w:eastAsia="zh-CN"/>
+              </w:rPr>
+            </w:pPr>
+            <w:r>
+              <w:rPr>
+                <w:rFonts w:hint="eastAsia" w:ascii="黑体" w:hAnsi="黑体" w:eastAsia="黑体" w:cs="黑体"/>
+                <w:b w:val="0"/>
+                <w:bCs w:val="0"/>
+                <w:vertAlign w:val="baseline"/>
+                <w:lang w:val="en-US" w:eastAsia="zh-CN"/>
+              </w:rPr>
+              <w:t>项目部署：已部署</w:t>
+            </w:r>
+          </w:p>
+        </w:tc>
+      </w:tr>
+      <w:tr>
+        <w:tblPrEx>
+          <w:tblBorders>
+            <w:top w:val="single" w:color="auto" w:sz="12" w:space="0"/>
+            <w:left w:val="none" w:color="auto" w:sz="0" w:space="0"/>
+            <w:bottom w:val="single" w:color="auto" w:sz="12" w:space="0"/>
+            <w:right w:val="none" w:color="auto" w:sz="0" w:space="0"/>
+            <w:insideH w:val="none" w:color="auto" w:sz="0" w:space="0"/>
+            <w:insideV w:val="none" w:color="auto" w:sz="0" w:space="0"/>
+          </w:tblBorders>
+          <w:tblCellMar>
+            <w:top w:w="0" w:type="dxa"/>
+            <w:left w:w="108" w:type="dxa"/>
+            <w:bottom w:w="0" w:type="dxa"/>
+            <w:right w:w="108" w:type="dxa"/>
+          </w:tblCellMar>
+        </w:tblPrEx>
+        <w:tc>
+          <w:tcPr>
+            <w:tcW w:w="1291" w:type="pct"/>
+            <w:tcBorders>
+              <w:top w:val="single" w:color="auto" w:sz="4" w:space="0"/>
+              <w:bottom w:val="single" w:color="auto" w:sz="4" w:space="0"/>
+              <w:tl2br w:val="nil"/>
+              <w:tr2bl w:val="nil"/>
+            </w:tcBorders>
+            <w:vAlign w:val="top"/>
+          </w:tcPr>
+          <w:p>
+            <w:pPr>
+              <w:numPr>
+                <w:ilvl w:val="0"/>
+                <w:numId w:val="0"/>
+              </w:numPr>
+              <w:jc w:val="both"/>
+              <w:rPr>
+                <w:rFonts w:hint="eastAsia" w:ascii="黑体" w:hAnsi="黑体" w:eastAsia="黑体" w:cs="黑体"/>
+                <w:b/>
+                <w:bCs/>
+                <w:vertAlign w:val="baseline"/>
+                <w:lang w:val="en-US" w:eastAsia="zh-CN"/>
+              </w:rPr>
+            </w:pPr>
+            <w:r>
+              <w:rPr>
+                <w:rFonts w:hint="eastAsia" w:ascii="黑体" w:hAnsi="黑体" w:eastAsia="黑体" w:cs="黑体"/>
+                <w:b/>
+                <w:bCs/>
+                <w:vertAlign w:val="baseline"/>
+                <w:lang w:val="en-US" w:eastAsia="zh-CN"/>
+              </w:rPr>
+              <w:t>岗位具体职责</w:t>
+            </w:r>
+          </w:p>
+        </w:tc>
+        <w:tc>
+          <w:tcPr>
+            <w:tcW w:w="3708" w:type="pct"/>
+            <w:tcBorders>
+              <w:top w:val="single" w:color="auto" w:sz="4" w:space="0"/>
+              <w:bottom w:val="single" w:color="auto" w:sz="4" w:space="0"/>
+              <w:tl2br w:val="nil"/>
+              <w:tr2bl w:val="nil"/>
+            </w:tcBorders>
+            <w:vAlign w:val="top"/>
+          </w:tcPr>
+          <w:p>
+            <w:pPr>
+              <w:numPr>
+                <w:ilvl w:val="0"/>
+                <w:numId w:val="21"/>
+              </w:numPr>
+              <w:ind w:left="420" w:leftChars="0" w:hanging="420" w:firstLineChars="0"/>
+              <w:jc w:val="both"/>
+              <w:rPr>
+                <w:rFonts w:hint="default" w:ascii="黑体" w:hAnsi="黑体" w:eastAsia="黑体" w:cs="黑体"/>
+                <w:b w:val="0"/>
+                <w:bCs w:val="0"/>
+                <w:vertAlign w:val="baseline"/>
+                <w:lang w:val="en-US" w:eastAsia="zh-CN"/>
+              </w:rPr>
+            </w:pPr>
+            <w:r>
+              <w:rPr>
+                <w:rFonts w:hint="eastAsia" w:ascii="黑体" w:hAnsi="黑体" w:eastAsia="黑体" w:cs="黑体"/>
+                <w:b w:val="0"/>
+                <w:bCs w:val="0"/>
+                <w:vertAlign w:val="baseline"/>
+                <w:lang w:val="en-US" w:eastAsia="zh-CN"/>
+              </w:rPr>
+              <w:t>需求调研阶段，负责需求分析，设计、完善各功能字段取值逻辑</w:t>
+            </w:r>
+          </w:p>
+          <w:p>
+            <w:pPr>
+              <w:numPr>
+                <w:ilvl w:val="0"/>
+                <w:numId w:val="21"/>
+              </w:numPr>
+              <w:ind w:left="420" w:leftChars="0" w:hanging="420" w:firstLineChars="0"/>
+              <w:jc w:val="both"/>
+              <w:rPr>
+                <w:rFonts w:hint="default" w:ascii="黑体" w:hAnsi="黑体" w:eastAsia="黑体" w:cs="黑体"/>
+                <w:b w:val="0"/>
+                <w:bCs w:val="0"/>
+                <w:vertAlign w:val="baseline"/>
+                <w:lang w:val="en-US" w:eastAsia="zh-CN"/>
+              </w:rPr>
+            </w:pPr>
+            <w:r>
+              <w:rPr>
+                <w:rFonts w:hint="eastAsia" w:ascii="黑体" w:hAnsi="黑体" w:eastAsia="黑体" w:cs="黑体"/>
+                <w:b w:val="0"/>
+                <w:bCs w:val="0"/>
+                <w:vertAlign w:val="baseline"/>
+                <w:lang w:val="en-US" w:eastAsia="zh-CN"/>
+              </w:rPr>
+              <w:t>开发阶段，负责看板前端开发，对接控股技术人员提供的后端代码，完成前后端接口联调；</w:t>
+            </w:r>
+          </w:p>
+          <w:p>
+            <w:pPr>
+              <w:numPr>
+                <w:ilvl w:val="0"/>
+                <w:numId w:val="21"/>
+              </w:numPr>
+              <w:ind w:left="420" w:leftChars="0" w:hanging="420" w:firstLineChars="0"/>
+              <w:jc w:val="both"/>
+              <w:rPr>
+                <w:rFonts w:hint="default" w:ascii="黑体" w:hAnsi="黑体" w:eastAsia="黑体" w:cs="黑体"/>
+                <w:b/>
+                <w:bCs/>
+                <w:vertAlign w:val="baseline"/>
+                <w:lang w:val="en-US" w:eastAsia="zh-CN"/>
+              </w:rPr>
+            </w:pPr>
+            <w:r>
+              <w:rPr>
+                <w:rFonts w:hint="eastAsia" w:ascii="黑体" w:hAnsi="黑体" w:eastAsia="黑体" w:cs="黑体"/>
+                <w:b w:val="0"/>
+                <w:bCs w:val="0"/>
+                <w:vertAlign w:val="baseline"/>
+                <w:lang w:val="en-US" w:eastAsia="zh-CN"/>
+              </w:rPr>
+              <w:t>负责项目生产部署、上线以及后续运维</w:t>
+            </w:r>
+          </w:p>
+        </w:tc>
+      </w:tr>
+      <w:tr>
+        <w:tblPrEx>
+          <w:tblBorders>
+            <w:top w:val="single" w:color="auto" w:sz="12" w:space="0"/>
+            <w:left w:val="none" w:color="auto" w:sz="0" w:space="0"/>
+            <w:bottom w:val="single" w:color="auto" w:sz="12" w:space="0"/>
+            <w:right w:val="none" w:color="auto" w:sz="0" w:space="0"/>
+            <w:insideH w:val="none" w:color="auto" w:sz="0" w:space="0"/>
+            <w:insideV w:val="none" w:color="auto" w:sz="0" w:space="0"/>
+          </w:tblBorders>
+          <w:tblCellMar>
+            <w:top w:w="0" w:type="dxa"/>
+            <w:left w:w="108" w:type="dxa"/>
+            <w:bottom w:w="0" w:type="dxa"/>
+            <w:right w:w="108" w:type="dxa"/>
+          </w:tblCellMar>
+        </w:tblPrEx>
+        <w:tc>
+          <w:tcPr>
+            <w:tcW w:w="1291" w:type="pct"/>
+            <w:tcBorders>
+              <w:top w:val="single" w:color="auto" w:sz="4" w:space="0"/>
+              <w:bottom w:val="single" w:color="auto" w:sz="4" w:space="0"/>
+              <w:tl2br w:val="nil"/>
+              <w:tr2bl w:val="nil"/>
+            </w:tcBorders>
+            <w:vAlign w:val="top"/>
+          </w:tcPr>
+          <w:p>
+            <w:pPr>
+              <w:numPr>
+                <w:ilvl w:val="0"/>
+                <w:numId w:val="0"/>
+              </w:numPr>
+              <w:jc w:val="both"/>
+              <w:rPr>
+                <w:rFonts w:hint="eastAsia" w:ascii="黑体" w:hAnsi="黑体" w:eastAsia="黑体" w:cs="黑体"/>
+                <w:b/>
+                <w:bCs/>
+                <w:vertAlign w:val="baseline"/>
+                <w:lang w:val="en-US" w:eastAsia="zh-CN"/>
+              </w:rPr>
+            </w:pPr>
+            <w:r>
+              <w:rPr>
+                <w:rFonts w:hint="eastAsia" w:ascii="黑体" w:hAnsi="黑体" w:eastAsia="黑体" w:cs="黑体"/>
+                <w:b/>
+                <w:bCs/>
+                <w:vertAlign w:val="baseline"/>
+                <w:lang w:val="en-US" w:eastAsia="zh-CN"/>
+              </w:rPr>
+              <w:t>下一步计划</w:t>
+            </w:r>
+          </w:p>
+        </w:tc>
+        <w:tc>
+          <w:tcPr>
+            <w:tcW w:w="3708" w:type="pct"/>
+            <w:tcBorders>
+              <w:top w:val="single" w:color="auto" w:sz="4" w:space="0"/>
+              <w:bottom w:val="single" w:color="auto" w:sz="4" w:space="0"/>
+              <w:tl2br w:val="nil"/>
+              <w:tr2bl w:val="nil"/>
+            </w:tcBorders>
+            <w:vAlign w:val="top"/>
+          </w:tcPr>
+          <w:p>
+            <w:pPr>
+              <w:numPr>
+                <w:ilvl w:val="0"/>
+                <w:numId w:val="0"/>
+              </w:numPr>
+              <w:jc w:val="both"/>
+              <w:rPr>
+                <w:rFonts w:hint="default" w:ascii="黑体" w:hAnsi="黑体" w:eastAsia="黑体" w:cs="黑体"/>
+                <w:b/>
+                <w:bCs/>
+                <w:vertAlign w:val="baseline"/>
+                <w:lang w:val="en-US" w:eastAsia="zh-CN"/>
+              </w:rPr>
+            </w:pPr>
+            <w:r>
+              <w:rPr>
+                <w:rFonts w:hint="eastAsia" w:ascii="黑体" w:hAnsi="黑体" w:eastAsia="黑体" w:cs="黑体"/>
+                <w:b w:val="0"/>
+                <w:bCs w:val="0"/>
+                <w:vertAlign w:val="baseline"/>
+                <w:lang w:val="en-US" w:eastAsia="zh-CN"/>
+              </w:rPr>
+              <w:t>暂无下一步功能/版本迭代计划</w:t>
+            </w:r>
+          </w:p>
+        </w:tc>
+      </w:tr>
+      <w:tr>
+        <w:tblPrEx>
+          <w:tblBorders>
+            <w:top w:val="single" w:color="auto" w:sz="12" w:space="0"/>
+            <w:left w:val="none" w:color="auto" w:sz="0" w:space="0"/>
+            <w:bottom w:val="single" w:color="auto" w:sz="12" w:space="0"/>
+            <w:right w:val="none" w:color="auto" w:sz="0" w:space="0"/>
+            <w:insideH w:val="none" w:color="auto" w:sz="0" w:space="0"/>
+            <w:insideV w:val="none" w:color="auto" w:sz="0" w:space="0"/>
+          </w:tblBorders>
+          <w:tblCellMar>
+            <w:top w:w="0" w:type="dxa"/>
+            <w:left w:w="108" w:type="dxa"/>
+            <w:bottom w:w="0" w:type="dxa"/>
+            <w:right w:w="108" w:type="dxa"/>
+          </w:tblCellMar>
+        </w:tblPrEx>
+        <w:tc>
+          <w:tcPr>
+            <w:tcW w:w="1291" w:type="pct"/>
+            <w:tcBorders>
+              <w:top w:val="single" w:color="auto" w:sz="4" w:space="0"/>
+              <w:tl2br w:val="nil"/>
+              <w:tr2bl w:val="nil"/>
+            </w:tcBorders>
+            <w:vAlign w:val="top"/>
+          </w:tcPr>
+          <w:p>
+            <w:pPr>
+              <w:numPr>
+                <w:ilvl w:val="0"/>
+                <w:numId w:val="0"/>
+              </w:numPr>
+              <w:jc w:val="both"/>
+              <w:rPr>
+                <w:rFonts w:hint="eastAsia" w:ascii="黑体" w:hAnsi="黑体" w:eastAsia="黑体" w:cs="黑体"/>
+                <w:b/>
+                <w:bCs/>
+                <w:vertAlign w:val="baseline"/>
+                <w:lang w:val="en-US" w:eastAsia="zh-CN"/>
+              </w:rPr>
+            </w:pPr>
+            <w:r>
+              <w:rPr>
+                <w:rFonts w:hint="eastAsia" w:ascii="黑体" w:hAnsi="黑体" w:eastAsia="黑体" w:cs="黑体"/>
+                <w:b/>
+                <w:bCs/>
+                <w:vertAlign w:val="baseline"/>
+                <w:lang w:val="en-US" w:eastAsia="zh-CN"/>
+              </w:rPr>
+              <w:t>...</w:t>
+            </w:r>
+          </w:p>
+        </w:tc>
+        <w:tc>
+          <w:tcPr>
+            <w:tcW w:w="3708" w:type="pct"/>
+            <w:tcBorders>
+              <w:top w:val="single" w:color="auto" w:sz="4" w:space="0"/>
+              <w:tl2br w:val="nil"/>
+              <w:tr2bl w:val="nil"/>
+            </w:tcBorders>
+            <w:vAlign w:val="top"/>
+          </w:tcPr>
+          <w:p>
+            <w:pPr>
+              <w:numPr>
+                <w:ilvl w:val="0"/>
+                <w:numId w:val="0"/>
+              </w:numPr>
+              <w:jc w:val="both"/>
+              <w:rPr>
+                <w:rFonts w:hint="eastAsia" w:ascii="黑体" w:hAnsi="黑体" w:eastAsia="黑体" w:cs="黑体"/>
+                <w:b/>
+                <w:bCs/>
+                <w:vertAlign w:val="baseline"/>
+                <w:lang w:val="en-US" w:eastAsia="zh-CN"/>
+              </w:rPr>
+            </w:pPr>
+            <w:r>
+              <w:rPr>
+                <w:rFonts w:hint="eastAsia" w:ascii="黑体" w:hAnsi="黑体" w:eastAsia="黑体" w:cs="黑体"/>
+                <w:b/>
+                <w:bCs/>
+                <w:vertAlign w:val="baseline"/>
+                <w:lang w:val="en-US" w:eastAsia="zh-CN"/>
+              </w:rPr>
+              <w:t>...</w:t>
+            </w:r>
+          </w:p>
+        </w:tc>
+      </w:tr>
+    </w:tbl>
+    <w:p>
+      <w:pPr>
+        <w:numPr>
+          <w:ilvl w:val="1"/>
+          <w:numId w:val="20"/>
+        </w:numPr>
+        <w:jc w:val="both"/>
+        <w:outlineLvl w:val="2"/>
+        <w:rPr>
+          <w:rFonts w:hint="eastAsia" w:ascii="黑体" w:hAnsi="黑体" w:eastAsia="黑体" w:cs="黑体"/>
+          <w:b/>
+          <w:bCs/>
+          <w:lang w:val="en-US" w:eastAsia="zh-CN"/>
+        </w:rPr>
+      </w:pPr>
+      <w:r>
+        <w:rPr>
+          <w:rFonts w:hint="eastAsia" w:ascii="黑体" w:hAnsi="黑体" w:eastAsia="黑体" w:cs="黑体"/>
+          <w:b/>
+          <w:bCs/>
+          <w:lang w:val="en-US" w:eastAsia="zh-CN"/>
+        </w:rPr>
+        <w:t>关键产出与存储</w:t>
+      </w:r>
+    </w:p>
+    <w:tbl>
+      <w:tblPr>
+        <w:tblStyle w:val="6"/>
+        <w:tblW w:w="4998" w:type="pct"/>
+        <w:tblInd w:w="0" w:type="dxa"/>
+        <w:tblBorders>
+          <w:top w:val="single" w:color="auto" w:sz="12" w:space="0"/>
+          <w:left w:val="none" w:color="auto" w:sz="0" w:space="0"/>
+          <w:bottom w:val="single" w:color="auto" w:sz="12" w:space="0"/>
+          <w:right w:val="none" w:color="auto" w:sz="0" w:space="0"/>
+          <w:insideH w:val="none" w:color="auto" w:sz="0" w:space="0"/>
+          <w:insideV w:val="none" w:color="auto" w:sz="0" w:space="0"/>
+        </w:tblBorders>
+        <w:tblLayout w:type="autofit"/>
+        <w:tblCellMar>
+          <w:top w:w="0" w:type="dxa"/>
+          <w:left w:w="108" w:type="dxa"/>
+          <w:bottom w:w="0" w:type="dxa"/>
+          <w:right w:w="108" w:type="dxa"/>
+        </w:tblCellMar>
+      </w:tblPr>
+      <w:tblGrid>
+        <w:gridCol w:w="2200"/>
+        <w:gridCol w:w="6319"/>
+      </w:tblGrid>
+      <w:tr>
+        <w:tblPrEx>
+          <w:tblBorders>
+            <w:top w:val="single" w:color="auto" w:sz="12" w:space="0"/>
+            <w:left w:val="none" w:color="auto" w:sz="0" w:space="0"/>
+            <w:bottom w:val="single" w:color="auto" w:sz="12" w:space="0"/>
+            <w:right w:val="none" w:color="auto" w:sz="0" w:space="0"/>
+            <w:insideH w:val="none" w:color="auto" w:sz="0" w:space="0"/>
+            <w:insideV w:val="none" w:color="auto" w:sz="0" w:space="0"/>
+          </w:tblBorders>
+          <w:tblCellMar>
+            <w:top w:w="0" w:type="dxa"/>
+            <w:left w:w="108" w:type="dxa"/>
+            <w:bottom w:w="0" w:type="dxa"/>
+            <w:right w:w="108" w:type="dxa"/>
+          </w:tblCellMar>
         </w:tblPrEx>
         <w:tc>
           <w:tcPr>
